--- a/xsd/odrawxml/filenames.docx
+++ b/xsd/odrawxml/filenames.docx
@@ -7,10 +7,10 @@
         <w:tblStyle w:val="TableGrid"/>
         <w:tblW w:w="13747" w:type="dxa"/>
         <w:jc w:val="left"/>
-        <w:tblInd w:w="0" w:type="dxa"/>
+        <w:tblInd w:w="-5" w:type="dxa"/>
         <w:tblCellMar>
           <w:top w:w="0" w:type="dxa"/>
-          <w:left w:w="108" w:type="dxa"/>
+          <w:left w:w="103" w:type="dxa"/>
           <w:bottom w:w="0" w:type="dxa"/>
           <w:right w:w="108" w:type="dxa"/>
         </w:tblCellMar>
@@ -29,7 +29,7 @@
             <w:tcBorders/>
             <w:shd w:fill="auto" w:val="clear"/>
             <w:tcMar>
-              <w:left w:w="108" w:type="dxa"/>
+              <w:left w:w="103" w:type="dxa"/>
             </w:tcMar>
           </w:tcPr>
           <w:p>
@@ -50,7 +50,7 @@
             <w:tcBorders/>
             <w:shd w:fill="auto" w:val="clear"/>
             <w:tcMar>
-              <w:left w:w="108" w:type="dxa"/>
+              <w:left w:w="103" w:type="dxa"/>
             </w:tcMar>
           </w:tcPr>
           <w:p>
@@ -70,7 +70,7 @@
             <w:tcBorders/>
             <w:shd w:fill="auto" w:val="clear"/>
             <w:tcMar>
-              <w:left w:w="108" w:type="dxa"/>
+              <w:left w:w="103" w:type="dxa"/>
             </w:tcMar>
           </w:tcPr>
           <w:p>
@@ -94,7 +94,7 @@
             <w:tcBorders/>
             <w:shd w:fill="auto" w:val="clear"/>
             <w:tcMar>
-              <w:left w:w="108" w:type="dxa"/>
+              <w:left w:w="103" w:type="dxa"/>
             </w:tcMar>
           </w:tcPr>
           <w:p>
@@ -123,7 +123,7 @@
             <w:tcBorders/>
             <w:shd w:fill="auto" w:val="clear"/>
             <w:tcMar>
-              <w:left w:w="108" w:type="dxa"/>
+              <w:left w:w="103" w:type="dxa"/>
             </w:tcMar>
           </w:tcPr>
           <w:p>
@@ -151,7 +151,7 @@
             <w:tcBorders/>
             <w:shd w:fill="auto" w:val="clear"/>
             <w:tcMar>
-              <w:left w:w="108" w:type="dxa"/>
+              <w:left w:w="103" w:type="dxa"/>
             </w:tcMar>
           </w:tcPr>
           <w:p>
@@ -183,7 +183,7 @@
             <w:tcBorders/>
             <w:shd w:fill="auto" w:val="clear"/>
             <w:tcMar>
-              <w:left w:w="108" w:type="dxa"/>
+              <w:left w:w="103" w:type="dxa"/>
             </w:tcMar>
           </w:tcPr>
           <w:p>
@@ -212,7 +212,7 @@
             <w:tcBorders/>
             <w:shd w:fill="auto" w:val="clear"/>
             <w:tcMar>
-              <w:left w:w="108" w:type="dxa"/>
+              <w:left w:w="103" w:type="dxa"/>
             </w:tcMar>
           </w:tcPr>
           <w:p>
@@ -240,7 +240,7 @@
             <w:tcBorders/>
             <w:shd w:fill="auto" w:val="clear"/>
             <w:tcMar>
-              <w:left w:w="108" w:type="dxa"/>
+              <w:left w:w="103" w:type="dxa"/>
             </w:tcMar>
           </w:tcPr>
           <w:p>
@@ -272,7 +272,7 @@
             <w:tcBorders/>
             <w:shd w:fill="auto" w:val="clear"/>
             <w:tcMar>
-              <w:left w:w="108" w:type="dxa"/>
+              <w:left w:w="103" w:type="dxa"/>
             </w:tcMar>
           </w:tcPr>
           <w:p>
@@ -297,7 +297,7 @@
             <w:tcBorders/>
             <w:shd w:fill="auto" w:val="clear"/>
             <w:tcMar>
-              <w:left w:w="108" w:type="dxa"/>
+              <w:left w:w="103" w:type="dxa"/>
             </w:tcMar>
           </w:tcPr>
           <w:p>
@@ -321,7 +321,7 @@
             <w:tcBorders/>
             <w:shd w:fill="auto" w:val="clear"/>
             <w:tcMar>
-              <w:left w:w="108" w:type="dxa"/>
+              <w:left w:w="103" w:type="dxa"/>
             </w:tcMar>
           </w:tcPr>
           <w:p>
@@ -347,7 +347,7 @@
             <w:tcBorders/>
             <w:shd w:fill="auto" w:val="clear"/>
             <w:tcMar>
-              <w:left w:w="108" w:type="dxa"/>
+              <w:left w:w="103" w:type="dxa"/>
             </w:tcMar>
           </w:tcPr>
           <w:p>
@@ -376,7 +376,7 @@
             <w:tcBorders/>
             <w:shd w:fill="auto" w:val="clear"/>
             <w:tcMar>
-              <w:left w:w="108" w:type="dxa"/>
+              <w:left w:w="103" w:type="dxa"/>
             </w:tcMar>
           </w:tcPr>
           <w:p>
@@ -404,7 +404,7 @@
             <w:tcBorders/>
             <w:shd w:fill="auto" w:val="clear"/>
             <w:tcMar>
-              <w:left w:w="108" w:type="dxa"/>
+              <w:left w:w="103" w:type="dxa"/>
             </w:tcMar>
           </w:tcPr>
           <w:p>
@@ -436,7 +436,7 @@
             <w:tcBorders/>
             <w:shd w:fill="auto" w:val="clear"/>
             <w:tcMar>
-              <w:left w:w="108" w:type="dxa"/>
+              <w:left w:w="103" w:type="dxa"/>
             </w:tcMar>
           </w:tcPr>
           <w:p>
@@ -467,7 +467,7 @@
             <w:tcBorders/>
             <w:shd w:fill="auto" w:val="clear"/>
             <w:tcMar>
-              <w:left w:w="108" w:type="dxa"/>
+              <w:left w:w="103" w:type="dxa"/>
             </w:tcMar>
           </w:tcPr>
           <w:p>
@@ -497,7 +497,7 @@
             <w:tcBorders/>
             <w:shd w:fill="auto" w:val="clear"/>
             <w:tcMar>
-              <w:left w:w="108" w:type="dxa"/>
+              <w:left w:w="103" w:type="dxa"/>
             </w:tcMar>
           </w:tcPr>
           <w:p>
@@ -531,7 +531,7 @@
             <w:tcBorders/>
             <w:shd w:fill="auto" w:val="clear"/>
             <w:tcMar>
-              <w:left w:w="108" w:type="dxa"/>
+              <w:left w:w="103" w:type="dxa"/>
             </w:tcMar>
           </w:tcPr>
           <w:p>
@@ -560,7 +560,7 @@
             <w:tcBorders/>
             <w:shd w:fill="auto" w:val="clear"/>
             <w:tcMar>
-              <w:left w:w="108" w:type="dxa"/>
+              <w:left w:w="103" w:type="dxa"/>
             </w:tcMar>
           </w:tcPr>
           <w:p>
@@ -588,7 +588,7 @@
             <w:tcBorders/>
             <w:shd w:fill="auto" w:val="clear"/>
             <w:tcMar>
-              <w:left w:w="108" w:type="dxa"/>
+              <w:left w:w="103" w:type="dxa"/>
             </w:tcMar>
           </w:tcPr>
           <w:p>
@@ -620,7 +620,7 @@
             <w:tcBorders/>
             <w:shd w:fill="auto" w:val="clear"/>
             <w:tcMar>
-              <w:left w:w="108" w:type="dxa"/>
+              <w:left w:w="103" w:type="dxa"/>
             </w:tcMar>
           </w:tcPr>
           <w:p>
@@ -649,7 +649,7 @@
             <w:tcBorders/>
             <w:shd w:fill="auto" w:val="clear"/>
             <w:tcMar>
-              <w:left w:w="108" w:type="dxa"/>
+              <w:left w:w="103" w:type="dxa"/>
             </w:tcMar>
           </w:tcPr>
           <w:p>
@@ -677,7 +677,7 @@
             <w:tcBorders/>
             <w:shd w:fill="auto" w:val="clear"/>
             <w:tcMar>
-              <w:left w:w="108" w:type="dxa"/>
+              <w:left w:w="103" w:type="dxa"/>
             </w:tcMar>
           </w:tcPr>
           <w:p>
@@ -709,7 +709,7 @@
             <w:tcBorders/>
             <w:shd w:fill="auto" w:val="clear"/>
             <w:tcMar>
-              <w:left w:w="108" w:type="dxa"/>
+              <w:left w:w="103" w:type="dxa"/>
             </w:tcMar>
           </w:tcPr>
           <w:p>
@@ -738,7 +738,7 @@
             <w:tcBorders/>
             <w:shd w:fill="auto" w:val="clear"/>
             <w:tcMar>
-              <w:left w:w="108" w:type="dxa"/>
+              <w:left w:w="103" w:type="dxa"/>
             </w:tcMar>
           </w:tcPr>
           <w:p>
@@ -766,7 +766,7 @@
             <w:tcBorders/>
             <w:shd w:fill="auto" w:val="clear"/>
             <w:tcMar>
-              <w:left w:w="108" w:type="dxa"/>
+              <w:left w:w="103" w:type="dxa"/>
             </w:tcMar>
           </w:tcPr>
           <w:p>
@@ -798,7 +798,7 @@
             <w:tcBorders/>
             <w:shd w:fill="auto" w:val="clear"/>
             <w:tcMar>
-              <w:left w:w="108" w:type="dxa"/>
+              <w:left w:w="103" w:type="dxa"/>
             </w:tcMar>
           </w:tcPr>
           <w:p>
@@ -827,7 +827,7 @@
             <w:tcBorders/>
             <w:shd w:fill="auto" w:val="clear"/>
             <w:tcMar>
-              <w:left w:w="108" w:type="dxa"/>
+              <w:left w:w="103" w:type="dxa"/>
             </w:tcMar>
           </w:tcPr>
           <w:p>
@@ -855,7 +855,7 @@
             <w:tcBorders/>
             <w:shd w:fill="auto" w:val="clear"/>
             <w:tcMar>
-              <w:left w:w="108" w:type="dxa"/>
+              <w:left w:w="103" w:type="dxa"/>
             </w:tcMar>
           </w:tcPr>
           <w:p>
@@ -887,7 +887,7 @@
             <w:tcBorders/>
             <w:shd w:fill="auto" w:val="clear"/>
             <w:tcMar>
-              <w:left w:w="108" w:type="dxa"/>
+              <w:left w:w="103" w:type="dxa"/>
             </w:tcMar>
           </w:tcPr>
           <w:p>
@@ -918,7 +918,7 @@
             <w:tcBorders/>
             <w:shd w:fill="auto" w:val="clear"/>
             <w:tcMar>
-              <w:left w:w="108" w:type="dxa"/>
+              <w:left w:w="103" w:type="dxa"/>
             </w:tcMar>
           </w:tcPr>
           <w:p>
@@ -948,7 +948,7 @@
             <w:tcBorders/>
             <w:shd w:fill="auto" w:val="clear"/>
             <w:tcMar>
-              <w:left w:w="108" w:type="dxa"/>
+              <w:left w:w="103" w:type="dxa"/>
             </w:tcMar>
           </w:tcPr>
           <w:p>
@@ -982,7 +982,7 @@
             <w:tcBorders/>
             <w:shd w:fill="auto" w:val="clear"/>
             <w:tcMar>
-              <w:left w:w="108" w:type="dxa"/>
+              <w:left w:w="103" w:type="dxa"/>
             </w:tcMar>
           </w:tcPr>
           <w:p>
@@ -1011,7 +1011,7 @@
             <w:tcBorders/>
             <w:shd w:fill="auto" w:val="clear"/>
             <w:tcMar>
-              <w:left w:w="108" w:type="dxa"/>
+              <w:left w:w="103" w:type="dxa"/>
             </w:tcMar>
           </w:tcPr>
           <w:p>
@@ -1039,7 +1039,7 @@
             <w:tcBorders/>
             <w:shd w:fill="auto" w:val="clear"/>
             <w:tcMar>
-              <w:left w:w="108" w:type="dxa"/>
+              <w:left w:w="103" w:type="dxa"/>
             </w:tcMar>
           </w:tcPr>
           <w:p>
@@ -1071,7 +1071,7 @@
             <w:tcBorders/>
             <w:shd w:fill="auto" w:val="clear"/>
             <w:tcMar>
-              <w:left w:w="108" w:type="dxa"/>
+              <w:left w:w="103" w:type="dxa"/>
             </w:tcMar>
           </w:tcPr>
           <w:p>
@@ -1102,7 +1102,7 @@
             <w:tcBorders/>
             <w:shd w:fill="auto" w:val="clear"/>
             <w:tcMar>
-              <w:left w:w="108" w:type="dxa"/>
+              <w:left w:w="103" w:type="dxa"/>
             </w:tcMar>
           </w:tcPr>
           <w:p>
@@ -1132,7 +1132,7 @@
             <w:tcBorders/>
             <w:shd w:fill="auto" w:val="clear"/>
             <w:tcMar>
-              <w:left w:w="108" w:type="dxa"/>
+              <w:left w:w="103" w:type="dxa"/>
             </w:tcMar>
           </w:tcPr>
           <w:p>
@@ -1166,7 +1166,7 @@
             <w:tcBorders/>
             <w:shd w:fill="auto" w:val="clear"/>
             <w:tcMar>
-              <w:left w:w="108" w:type="dxa"/>
+              <w:left w:w="103" w:type="dxa"/>
             </w:tcMar>
           </w:tcPr>
           <w:p>
@@ -1197,7 +1197,7 @@
             <w:tcBorders/>
             <w:shd w:fill="auto" w:val="clear"/>
             <w:tcMar>
-              <w:left w:w="108" w:type="dxa"/>
+              <w:left w:w="103" w:type="dxa"/>
             </w:tcMar>
           </w:tcPr>
           <w:p>
@@ -1227,7 +1227,7 @@
             <w:tcBorders/>
             <w:shd w:fill="auto" w:val="clear"/>
             <w:tcMar>
-              <w:left w:w="108" w:type="dxa"/>
+              <w:left w:w="103" w:type="dxa"/>
             </w:tcMar>
           </w:tcPr>
           <w:p>
@@ -1261,7 +1261,7 @@
             <w:tcBorders/>
             <w:shd w:fill="auto" w:val="clear"/>
             <w:tcMar>
-              <w:left w:w="108" w:type="dxa"/>
+              <w:left w:w="103" w:type="dxa"/>
             </w:tcMar>
           </w:tcPr>
           <w:p>
@@ -1290,7 +1290,7 @@
             <w:tcBorders/>
             <w:shd w:fill="auto" w:val="clear"/>
             <w:tcMar>
-              <w:left w:w="108" w:type="dxa"/>
+              <w:left w:w="103" w:type="dxa"/>
             </w:tcMar>
           </w:tcPr>
           <w:p>
@@ -1318,7 +1318,7 @@
             <w:tcBorders/>
             <w:shd w:fill="auto" w:val="clear"/>
             <w:tcMar>
-              <w:left w:w="108" w:type="dxa"/>
+              <w:left w:w="103" w:type="dxa"/>
             </w:tcMar>
           </w:tcPr>
           <w:p>
@@ -1350,7 +1350,7 @@
             <w:tcBorders/>
             <w:shd w:fill="auto" w:val="clear"/>
             <w:tcMar>
-              <w:left w:w="108" w:type="dxa"/>
+              <w:left w:w="103" w:type="dxa"/>
             </w:tcMar>
           </w:tcPr>
           <w:p>
@@ -1379,7 +1379,7 @@
             <w:tcBorders/>
             <w:shd w:fill="auto" w:val="clear"/>
             <w:tcMar>
-              <w:left w:w="108" w:type="dxa"/>
+              <w:left w:w="103" w:type="dxa"/>
             </w:tcMar>
           </w:tcPr>
           <w:p>
@@ -1407,7 +1407,7 @@
             <w:tcBorders/>
             <w:shd w:fill="auto" w:val="clear"/>
             <w:tcMar>
-              <w:left w:w="108" w:type="dxa"/>
+              <w:left w:w="103" w:type="dxa"/>
             </w:tcMar>
           </w:tcPr>
           <w:p>
@@ -1439,7 +1439,7 @@
             <w:tcBorders/>
             <w:shd w:fill="auto" w:val="clear"/>
             <w:tcMar>
-              <w:left w:w="108" w:type="dxa"/>
+              <w:left w:w="103" w:type="dxa"/>
             </w:tcMar>
           </w:tcPr>
           <w:p>
@@ -1468,7 +1468,7 @@
             <w:tcBorders/>
             <w:shd w:fill="auto" w:val="clear"/>
             <w:tcMar>
-              <w:left w:w="108" w:type="dxa"/>
+              <w:left w:w="103" w:type="dxa"/>
             </w:tcMar>
           </w:tcPr>
           <w:p>
@@ -1496,7 +1496,7 @@
             <w:tcBorders/>
             <w:shd w:fill="auto" w:val="clear"/>
             <w:tcMar>
-              <w:left w:w="108" w:type="dxa"/>
+              <w:left w:w="103" w:type="dxa"/>
             </w:tcMar>
           </w:tcPr>
           <w:p>
@@ -1528,7 +1528,7 @@
             <w:tcBorders/>
             <w:shd w:fill="auto" w:val="clear"/>
             <w:tcMar>
-              <w:left w:w="108" w:type="dxa"/>
+              <w:left w:w="103" w:type="dxa"/>
             </w:tcMar>
           </w:tcPr>
           <w:p>
@@ -1557,7 +1557,7 @@
             <w:tcBorders/>
             <w:shd w:fill="auto" w:val="clear"/>
             <w:tcMar>
-              <w:left w:w="108" w:type="dxa"/>
+              <w:left w:w="103" w:type="dxa"/>
             </w:tcMar>
           </w:tcPr>
           <w:p>
@@ -1585,7 +1585,7 @@
             <w:tcBorders/>
             <w:shd w:fill="auto" w:val="clear"/>
             <w:tcMar>
-              <w:left w:w="108" w:type="dxa"/>
+              <w:left w:w="103" w:type="dxa"/>
             </w:tcMar>
           </w:tcPr>
           <w:p>
@@ -1617,7 +1617,7 @@
             <w:tcBorders/>
             <w:shd w:fill="auto" w:val="clear"/>
             <w:tcMar>
-              <w:left w:w="108" w:type="dxa"/>
+              <w:left w:w="103" w:type="dxa"/>
             </w:tcMar>
           </w:tcPr>
           <w:p>
@@ -1638,7 +1638,7 @@
             <w:tcBorders/>
             <w:shd w:fill="auto" w:val="clear"/>
             <w:tcMar>
-              <w:left w:w="108" w:type="dxa"/>
+              <w:left w:w="103" w:type="dxa"/>
             </w:tcMar>
           </w:tcPr>
           <w:p>
@@ -1658,7 +1658,7 @@
             <w:tcBorders/>
             <w:shd w:fill="auto" w:val="clear"/>
             <w:tcMar>
-              <w:left w:w="108" w:type="dxa"/>
+              <w:left w:w="103" w:type="dxa"/>
             </w:tcMar>
           </w:tcPr>
           <w:p>
@@ -1682,7 +1682,7 @@
             <w:tcBorders/>
             <w:shd w:fill="auto" w:val="clear"/>
             <w:tcMar>
-              <w:left w:w="108" w:type="dxa"/>
+              <w:left w:w="103" w:type="dxa"/>
             </w:tcMar>
           </w:tcPr>
           <w:p>
@@ -1707,7 +1707,7 @@
             <w:tcBorders/>
             <w:shd w:fill="auto" w:val="clear"/>
             <w:tcMar>
-              <w:left w:w="108" w:type="dxa"/>
+              <w:left w:w="103" w:type="dxa"/>
             </w:tcMar>
           </w:tcPr>
           <w:p>
@@ -1731,7 +1731,7 @@
             <w:tcBorders/>
             <w:shd w:fill="auto" w:val="clear"/>
             <w:tcMar>
-              <w:left w:w="108" w:type="dxa"/>
+              <w:left w:w="103" w:type="dxa"/>
             </w:tcMar>
           </w:tcPr>
           <w:p>
@@ -1757,7 +1757,7 @@
             <w:tcBorders/>
             <w:shd w:fill="auto" w:val="clear"/>
             <w:tcMar>
-              <w:left w:w="108" w:type="dxa"/>
+              <w:left w:w="103" w:type="dxa"/>
             </w:tcMar>
           </w:tcPr>
           <w:p>
@@ -1790,7 +1790,7 @@
             <w:tcBorders/>
             <w:shd w:fill="auto" w:val="clear"/>
             <w:tcMar>
-              <w:left w:w="108" w:type="dxa"/>
+              <w:left w:w="103" w:type="dxa"/>
             </w:tcMar>
           </w:tcPr>
           <w:p>
@@ -1822,7 +1822,7 @@
             <w:tcBorders/>
             <w:shd w:fill="auto" w:val="clear"/>
             <w:tcMar>
-              <w:left w:w="108" w:type="dxa"/>
+              <w:left w:w="103" w:type="dxa"/>
             </w:tcMar>
           </w:tcPr>
           <w:p>
@@ -1866,7 +1866,7 @@
             <w:tcBorders/>
             <w:shd w:fill="auto" w:val="clear"/>
             <w:tcMar>
-              <w:left w:w="108" w:type="dxa"/>
+              <w:left w:w="103" w:type="dxa"/>
             </w:tcMar>
           </w:tcPr>
           <w:p>
@@ -1887,7 +1887,7 @@
             <w:tcBorders/>
             <w:shd w:fill="auto" w:val="clear"/>
             <w:tcMar>
-              <w:left w:w="108" w:type="dxa"/>
+              <w:left w:w="103" w:type="dxa"/>
             </w:tcMar>
           </w:tcPr>
           <w:p>
@@ -1907,7 +1907,7 @@
             <w:tcBorders/>
             <w:shd w:fill="auto" w:val="clear"/>
             <w:tcMar>
-              <w:left w:w="108" w:type="dxa"/>
+              <w:left w:w="103" w:type="dxa"/>
             </w:tcMar>
           </w:tcPr>
           <w:p>
@@ -1931,7 +1931,7 @@
             <w:tcBorders/>
             <w:shd w:fill="auto" w:val="clear"/>
             <w:tcMar>
-              <w:left w:w="108" w:type="dxa"/>
+              <w:left w:w="103" w:type="dxa"/>
             </w:tcMar>
           </w:tcPr>
           <w:p>
@@ -1962,7 +1962,7 @@
             <w:tcBorders/>
             <w:shd w:fill="auto" w:val="clear"/>
             <w:tcMar>
-              <w:left w:w="108" w:type="dxa"/>
+              <w:left w:w="103" w:type="dxa"/>
             </w:tcMar>
           </w:tcPr>
           <w:p>
@@ -1992,7 +1992,7 @@
             <w:tcBorders/>
             <w:shd w:fill="auto" w:val="clear"/>
             <w:tcMar>
-              <w:left w:w="108" w:type="dxa"/>
+              <w:left w:w="103" w:type="dxa"/>
             </w:tcMar>
           </w:tcPr>
           <w:p>
@@ -2033,7 +2033,7 @@
             <w:tcBorders/>
             <w:shd w:fill="auto" w:val="clear"/>
             <w:tcMar>
-              <w:left w:w="108" w:type="dxa"/>
+              <w:left w:w="103" w:type="dxa"/>
             </w:tcMar>
           </w:tcPr>
           <w:p>
@@ -2062,7 +2062,7 @@
             <w:tcBorders/>
             <w:shd w:fill="auto" w:val="clear"/>
             <w:tcMar>
-              <w:left w:w="108" w:type="dxa"/>
+              <w:left w:w="103" w:type="dxa"/>
             </w:tcMar>
           </w:tcPr>
           <w:p>
@@ -2090,7 +2090,7 @@
             <w:tcBorders/>
             <w:shd w:fill="auto" w:val="clear"/>
             <w:tcMar>
-              <w:left w:w="108" w:type="dxa"/>
+              <w:left w:w="103" w:type="dxa"/>
             </w:tcMar>
           </w:tcPr>
           <w:p>
@@ -2122,7 +2122,7 @@
             <w:tcBorders/>
             <w:shd w:fill="auto" w:val="clear"/>
             <w:tcMar>
-              <w:left w:w="108" w:type="dxa"/>
+              <w:left w:w="103" w:type="dxa"/>
             </w:tcMar>
           </w:tcPr>
           <w:p>
@@ -2151,7 +2151,7 @@
             <w:tcBorders/>
             <w:shd w:fill="auto" w:val="clear"/>
             <w:tcMar>
-              <w:left w:w="108" w:type="dxa"/>
+              <w:left w:w="103" w:type="dxa"/>
             </w:tcMar>
           </w:tcPr>
           <w:p>
@@ -2179,7 +2179,7 @@
             <w:tcBorders/>
             <w:shd w:fill="auto" w:val="clear"/>
             <w:tcMar>
-              <w:left w:w="108" w:type="dxa"/>
+              <w:left w:w="103" w:type="dxa"/>
             </w:tcMar>
           </w:tcPr>
           <w:p>
@@ -2211,7 +2211,7 @@
             <w:tcBorders/>
             <w:shd w:fill="auto" w:val="clear"/>
             <w:tcMar>
-              <w:left w:w="108" w:type="dxa"/>
+              <w:left w:w="103" w:type="dxa"/>
             </w:tcMar>
           </w:tcPr>
           <w:p>
@@ -2240,7 +2240,7 @@
             <w:tcBorders/>
             <w:shd w:fill="auto" w:val="clear"/>
             <w:tcMar>
-              <w:left w:w="108" w:type="dxa"/>
+              <w:left w:w="103" w:type="dxa"/>
             </w:tcMar>
           </w:tcPr>
           <w:p>
@@ -2268,7 +2268,7 @@
             <w:tcBorders/>
             <w:shd w:fill="auto" w:val="clear"/>
             <w:tcMar>
-              <w:left w:w="108" w:type="dxa"/>
+              <w:left w:w="103" w:type="dxa"/>
             </w:tcMar>
           </w:tcPr>
           <w:p>
@@ -2300,7 +2300,7 @@
             <w:tcBorders/>
             <w:shd w:fill="auto" w:val="clear"/>
             <w:tcMar>
-              <w:left w:w="108" w:type="dxa"/>
+              <w:left w:w="103" w:type="dxa"/>
             </w:tcMar>
           </w:tcPr>
           <w:p>
@@ -2329,7 +2329,7 @@
             <w:tcBorders/>
             <w:shd w:fill="auto" w:val="clear"/>
             <w:tcMar>
-              <w:left w:w="108" w:type="dxa"/>
+              <w:left w:w="103" w:type="dxa"/>
             </w:tcMar>
           </w:tcPr>
           <w:p>
@@ -2357,7 +2357,7 @@
             <w:tcBorders/>
             <w:shd w:fill="auto" w:val="clear"/>
             <w:tcMar>
-              <w:left w:w="108" w:type="dxa"/>
+              <w:left w:w="103" w:type="dxa"/>
             </w:tcMar>
           </w:tcPr>
           <w:p>
@@ -2389,7 +2389,7 @@
             <w:tcBorders/>
             <w:shd w:fill="auto" w:val="clear"/>
             <w:tcMar>
-              <w:left w:w="108" w:type="dxa"/>
+              <w:left w:w="103" w:type="dxa"/>
             </w:tcMar>
           </w:tcPr>
           <w:p>
@@ -2410,7 +2410,7 @@
             <w:tcBorders/>
             <w:shd w:fill="auto" w:val="clear"/>
             <w:tcMar>
-              <w:left w:w="108" w:type="dxa"/>
+              <w:left w:w="103" w:type="dxa"/>
             </w:tcMar>
           </w:tcPr>
           <w:p>
@@ -2430,7 +2430,7 @@
             <w:tcBorders/>
             <w:shd w:fill="auto" w:val="clear"/>
             <w:tcMar>
-              <w:left w:w="108" w:type="dxa"/>
+              <w:left w:w="103" w:type="dxa"/>
             </w:tcMar>
           </w:tcPr>
           <w:p>
@@ -2454,7 +2454,7 @@
             <w:tcBorders/>
             <w:shd w:fill="auto" w:val="clear"/>
             <w:tcMar>
-              <w:left w:w="108" w:type="dxa"/>
+              <w:left w:w="103" w:type="dxa"/>
             </w:tcMar>
           </w:tcPr>
           <w:p>
@@ -2483,7 +2483,7 @@
             <w:tcBorders/>
             <w:shd w:fill="auto" w:val="clear"/>
             <w:tcMar>
-              <w:left w:w="108" w:type="dxa"/>
+              <w:left w:w="103" w:type="dxa"/>
             </w:tcMar>
           </w:tcPr>
           <w:p>
@@ -2511,7 +2511,7 @@
             <w:tcBorders/>
             <w:shd w:fill="auto" w:val="clear"/>
             <w:tcMar>
-              <w:left w:w="108" w:type="dxa"/>
+              <w:left w:w="103" w:type="dxa"/>
             </w:tcMar>
           </w:tcPr>
           <w:p>
@@ -2598,7 +2598,9 @@
         </w:rPr>
       </w:pPr>
       <w:r>
-        <w:rPr/>
+        <w:rPr>
+          <w:color w:val="00000A"/>
+        </w:rPr>
       </w:r>
     </w:p>
     <w:p>
@@ -2608,11 +2610,7 @@
       </w:pPr>
       <w:r>
         <w:rPr/>
-        <w:t>Schemas in [MS-ODRAWXML]</w:t>
-      </w:r>
-      <w:r>
-        <w:rPr/>
-        <w:t xml:space="preserve"> v17 (</w:t>
+        <w:t>Schemas in [MS-ODRAWXML] v17 (</w:t>
       </w:r>
       <w:r>
         <w:rPr>
@@ -2625,20 +2623,7 @@
           <w:spacing w:val="0"/>
           <w:sz w:val="20"/>
         </w:rPr>
-        <w:t>9/19/2017</w:t>
-      </w:r>
-      <w:r>
-        <w:rPr>
-          <w:rFonts w:ascii="Segoe UI;Lucida Grande;Verdana;Arial;Helvetica;sans-serif" w:hAnsi="Segoe UI;Lucida Grande;Verdana;Arial;Helvetica;sans-serif"/>
-          <w:b w:val="false"/>
-          <w:i w:val="false"/>
-          <w:caps w:val="false"/>
-          <w:smallCaps w:val="false"/>
-          <w:color w:val="2A2A2A"/>
-          <w:spacing w:val="0"/>
-          <w:sz w:val="20"/>
-        </w:rPr>
-        <w:t>)</w:t>
+        <w:t>9/19/2017)</w:t>
       </w:r>
     </w:p>
     <w:p>
@@ -2658,7 +2643,9 @@
         </w:rPr>
       </w:pPr>
       <w:r>
-        <w:rPr/>
+        <w:rPr>
+          <w:color w:val="00000A"/>
+        </w:rPr>
       </w:r>
     </w:p>
     <w:p>
@@ -2681,14 +2668,16 @@
         </w:rPr>
       </w:pPr>
       <w:r>
-        <w:rPr/>
+        <w:rPr>
+          <w:color w:val="00000A"/>
+        </w:rPr>
       </w:r>
     </w:p>
     <w:tbl>
       <w:tblPr>
         <w:tblW w:w="13950" w:type="dxa"/>
         <w:jc w:val="left"/>
-        <w:tblInd w:w="120" w:type="dxa"/>
+        <w:tblInd w:w="118" w:type="dxa"/>
         <w:tblBorders>
           <w:top w:val="single" w:sz="2" w:space="0" w:color="BBBBBB"/>
           <w:left w:val="single" w:sz="2" w:space="0" w:color="BBBBBB"/>
@@ -2699,7 +2688,7 @@
         </w:tblBorders>
         <w:tblCellMar>
           <w:top w:w="150" w:type="dxa"/>
-          <w:left w:w="119" w:type="dxa"/>
+          <w:left w:w="116" w:type="dxa"/>
           <w:bottom w:w="150" w:type="dxa"/>
           <w:right w:w="120" w:type="dxa"/>
         </w:tblCellMar>
@@ -2708,7 +2697,7 @@
         <w:gridCol w:w="6859"/>
         <w:gridCol w:w="1255"/>
         <w:gridCol w:w="2822"/>
-        <w:gridCol w:w="3014"/>
+        <w:gridCol w:w="3013"/>
       </w:tblGrid>
       <w:tr>
         <w:trPr/>
@@ -2725,14 +2714,13 @@
             </w:tcBorders>
             <w:shd w:fill="EDEDED" w:val="clear"/>
             <w:tcMar>
-              <w:left w:w="119" w:type="dxa"/>
+              <w:left w:w="116" w:type="dxa"/>
             </w:tcMar>
             <w:vAlign w:val="center"/>
           </w:tcPr>
           <w:p>
             <w:pPr>
               <w:pStyle w:val="TableHeading"/>
-              <w:pBdr/>
               <w:spacing w:lineRule="atLeast" w:line="270" w:before="0" w:after="0"/>
               <w:jc w:val="left"/>
               <w:rPr>
@@ -2764,14 +2752,13 @@
             </w:tcBorders>
             <w:shd w:fill="EDEDED" w:val="clear"/>
             <w:tcMar>
-              <w:left w:w="119" w:type="dxa"/>
+              <w:left w:w="116" w:type="dxa"/>
             </w:tcMar>
             <w:vAlign w:val="center"/>
           </w:tcPr>
           <w:p>
             <w:pPr>
               <w:pStyle w:val="TableHeading"/>
-              <w:pBdr/>
               <w:spacing w:lineRule="atLeast" w:line="270" w:before="0" w:after="0"/>
               <w:jc w:val="left"/>
               <w:rPr>
@@ -2797,18 +2784,19 @@
               <w:top w:val="single" w:sz="2" w:space="0" w:color="BBBBBB"/>
               <w:left w:val="single" w:sz="2" w:space="0" w:color="BBBBBB"/>
               <w:bottom w:val="single" w:sz="2" w:space="0" w:color="BBBBBB"/>
-              <w:insideH w:val="single" w:sz="2" w:space="0" w:color="BBBBBB"/>
+              <w:right w:val="single" w:sz="2" w:space="0" w:color="BBBBBB"/>
+              <w:insideH w:val="single" w:sz="2" w:space="0" w:color="BBBBBB"/>
+              <w:insideV w:val="single" w:sz="2" w:space="0" w:color="BBBBBB"/>
             </w:tcBorders>
             <w:shd w:fill="EDEDED" w:val="clear"/>
             <w:tcMar>
-              <w:left w:w="119" w:type="dxa"/>
+              <w:left w:w="116" w:type="dxa"/>
             </w:tcMar>
             <w:vAlign w:val="center"/>
           </w:tcPr>
           <w:p>
             <w:pPr>
               <w:pStyle w:val="TableHeading"/>
-              <w:pBdr/>
               <w:spacing w:lineRule="atLeast" w:line="270" w:before="0" w:after="0"/>
               <w:jc w:val="left"/>
               <w:rPr>
@@ -2829,7 +2817,7 @@
         </w:tc>
         <w:tc>
           <w:tcPr>
-            <w:tcW w:w="3014" w:type="dxa"/>
+            <w:tcW w:w="3013" w:type="dxa"/>
             <w:tcBorders>
               <w:top w:val="single" w:sz="2" w:space="0" w:color="BBBBBB"/>
               <w:left w:val="single" w:sz="2" w:space="0" w:color="BBBBBB"/>
@@ -2840,14 +2828,13 @@
             </w:tcBorders>
             <w:shd w:fill="EDEDED" w:val="clear"/>
             <w:tcMar>
-              <w:left w:w="119" w:type="dxa"/>
+              <w:left w:w="116" w:type="dxa"/>
             </w:tcMar>
             <w:vAlign w:val="center"/>
           </w:tcPr>
           <w:p>
             <w:pPr>
               <w:pStyle w:val="TableHeading"/>
-              <w:pBdr/>
               <w:spacing w:lineRule="atLeast" w:line="270" w:before="0" w:after="0"/>
               <w:jc w:val="left"/>
               <w:rPr>
@@ -2882,14 +2869,13 @@
             </w:tcBorders>
             <w:shd w:fill="auto" w:val="clear"/>
             <w:tcMar>
-              <w:left w:w="119" w:type="dxa"/>
-            </w:tcMar>
-            <w:vAlign w:val="center"/>
-          </w:tcPr>
-          <w:p>
-            <w:pPr>
-              <w:pStyle w:val="TableContents"/>
-              <w:pBdr/>
+              <w:left w:w="116" w:type="dxa"/>
+            </w:tcMar>
+            <w:vAlign w:val="center"/>
+          </w:tcPr>
+          <w:p>
+            <w:pPr>
+              <w:pStyle w:val="TableContents"/>
               <w:spacing w:lineRule="atLeast" w:line="270" w:before="0" w:after="0"/>
               <w:rPr>
                 <w:color w:val="2A2A2A"/>
@@ -2920,14 +2906,13 @@
             </w:tcBorders>
             <w:shd w:fill="auto" w:val="clear"/>
             <w:tcMar>
-              <w:left w:w="119" w:type="dxa"/>
-            </w:tcMar>
-            <w:vAlign w:val="center"/>
-          </w:tcPr>
-          <w:p>
-            <w:pPr>
-              <w:pStyle w:val="TableContents"/>
-              <w:pBdr/>
+              <w:left w:w="116" w:type="dxa"/>
+            </w:tcMar>
+            <w:vAlign w:val="center"/>
+          </w:tcPr>
+          <w:p>
+            <w:pPr>
+              <w:pStyle w:val="TableContents"/>
               <w:spacing w:lineRule="atLeast" w:line="270" w:before="0" w:after="0"/>
               <w:rPr>
                 <w:color w:val="2A2A2A"/>
@@ -2950,53 +2935,53 @@
               <w:top w:val="single" w:sz="2" w:space="0" w:color="BBBBBB"/>
               <w:left w:val="single" w:sz="2" w:space="0" w:color="BBBBBB"/>
               <w:bottom w:val="single" w:sz="2" w:space="0" w:color="BBBBBB"/>
-              <w:insideH w:val="single" w:sz="2" w:space="0" w:color="BBBBBB"/>
-            </w:tcBorders>
-            <w:shd w:fill="auto" w:val="clear"/>
-            <w:tcMar>
-              <w:left w:w="119" w:type="dxa"/>
-            </w:tcMar>
-            <w:vAlign w:val="center"/>
-          </w:tcPr>
-          <w:p>
-            <w:pPr>
-              <w:pStyle w:val="TableContents"/>
-              <w:pBdr/>
-              <w:spacing w:lineRule="atLeast" w:line="270" w:before="0" w:after="0"/>
-              <w:rPr>
-                <w:sz w:val="16"/>
-                <w:szCs w:val="16"/>
-              </w:rPr>
-            </w:pPr>
-            <w:r>
-              <w:rPr>
-                <w:sz w:val="16"/>
-                <w:szCs w:val="16"/>
-              </w:rPr>
-            </w:r>
-          </w:p>
-        </w:tc>
-        <w:tc>
-          <w:tcPr>
-            <w:tcW w:w="3014" w:type="dxa"/>
-            <w:tcBorders>
-              <w:top w:val="single" w:sz="2" w:space="0" w:color="BBBBBB"/>
-              <w:left w:val="single" w:sz="2" w:space="0" w:color="BBBBBB"/>
-              <w:bottom w:val="single" w:sz="2" w:space="0" w:color="BBBBBB"/>
-              <w:right w:val="single" w:sz="2" w:space="0" w:color="BBBBBB"/>
-              <w:insideH w:val="single" w:sz="2" w:space="0" w:color="BBBBBB"/>
-              <w:insideV w:val="single" w:sz="2" w:space="0" w:color="BBBBBB"/>
-            </w:tcBorders>
-            <w:shd w:fill="auto" w:val="clear"/>
-            <w:tcMar>
-              <w:left w:w="119" w:type="dxa"/>
-            </w:tcMar>
-            <w:vAlign w:val="center"/>
-          </w:tcPr>
-          <w:p>
-            <w:pPr>
-              <w:pStyle w:val="TableContents"/>
-              <w:pBdr/>
+              <w:right w:val="single" w:sz="2" w:space="0" w:color="BBBBBB"/>
+              <w:insideH w:val="single" w:sz="2" w:space="0" w:color="BBBBBB"/>
+              <w:insideV w:val="single" w:sz="2" w:space="0" w:color="BBBBBB"/>
+            </w:tcBorders>
+            <w:shd w:fill="auto" w:val="clear"/>
+            <w:tcMar>
+              <w:left w:w="116" w:type="dxa"/>
+            </w:tcMar>
+            <w:vAlign w:val="center"/>
+          </w:tcPr>
+          <w:p>
+            <w:pPr>
+              <w:pStyle w:val="TableContents"/>
+              <w:spacing w:lineRule="atLeast" w:line="270" w:before="0" w:after="0"/>
+              <w:rPr>
+                <w:sz w:val="16"/>
+                <w:szCs w:val="16"/>
+              </w:rPr>
+            </w:pPr>
+            <w:r>
+              <w:rPr>
+                <w:sz w:val="16"/>
+                <w:szCs w:val="16"/>
+              </w:rPr>
+            </w:r>
+          </w:p>
+        </w:tc>
+        <w:tc>
+          <w:tcPr>
+            <w:tcW w:w="3013" w:type="dxa"/>
+            <w:tcBorders>
+              <w:top w:val="single" w:sz="2" w:space="0" w:color="BBBBBB"/>
+              <w:left w:val="single" w:sz="2" w:space="0" w:color="BBBBBB"/>
+              <w:bottom w:val="single" w:sz="2" w:space="0" w:color="BBBBBB"/>
+              <w:right w:val="single" w:sz="2" w:space="0" w:color="BBBBBB"/>
+              <w:insideH w:val="single" w:sz="2" w:space="0" w:color="BBBBBB"/>
+              <w:insideV w:val="single" w:sz="2" w:space="0" w:color="BBBBBB"/>
+            </w:tcBorders>
+            <w:shd w:fill="auto" w:val="clear"/>
+            <w:tcMar>
+              <w:left w:w="116" w:type="dxa"/>
+            </w:tcMar>
+            <w:vAlign w:val="center"/>
+          </w:tcPr>
+          <w:p>
+            <w:pPr>
+              <w:pStyle w:val="TableContents"/>
               <w:spacing w:lineRule="atLeast" w:line="270" w:before="0" w:after="0"/>
               <w:rPr>
                 <w:sz w:val="16"/>
@@ -3027,14 +3012,13 @@
             </w:tcBorders>
             <w:shd w:fill="auto" w:val="clear"/>
             <w:tcMar>
-              <w:left w:w="119" w:type="dxa"/>
-            </w:tcMar>
-            <w:vAlign w:val="center"/>
-          </w:tcPr>
-          <w:p>
-            <w:pPr>
-              <w:pStyle w:val="TableContents"/>
-              <w:pBdr/>
+              <w:left w:w="116" w:type="dxa"/>
+            </w:tcMar>
+            <w:vAlign w:val="center"/>
+          </w:tcPr>
+          <w:p>
+            <w:pPr>
+              <w:pStyle w:val="TableContents"/>
               <w:spacing w:lineRule="atLeast" w:line="270" w:before="0" w:after="0"/>
               <w:rPr>
                 <w:color w:val="2A2A2A"/>
@@ -3065,14 +3049,13 @@
             </w:tcBorders>
             <w:shd w:fill="auto" w:val="clear"/>
             <w:tcMar>
-              <w:left w:w="119" w:type="dxa"/>
-            </w:tcMar>
-            <w:vAlign w:val="center"/>
-          </w:tcPr>
-          <w:p>
-            <w:pPr>
-              <w:pStyle w:val="TableContents"/>
-              <w:pBdr/>
+              <w:left w:w="116" w:type="dxa"/>
+            </w:tcMar>
+            <w:vAlign w:val="center"/>
+          </w:tcPr>
+          <w:p>
+            <w:pPr>
+              <w:pStyle w:val="TableContents"/>
               <w:spacing w:lineRule="atLeast" w:line="270" w:before="0" w:after="0"/>
               <w:rPr>
                 <w:color w:val="2A2A2A"/>
@@ -3095,18 +3078,19 @@
               <w:top w:val="single" w:sz="2" w:space="0" w:color="BBBBBB"/>
               <w:left w:val="single" w:sz="2" w:space="0" w:color="BBBBBB"/>
               <w:bottom w:val="single" w:sz="2" w:space="0" w:color="BBBBBB"/>
-              <w:insideH w:val="single" w:sz="2" w:space="0" w:color="BBBBBB"/>
-            </w:tcBorders>
-            <w:shd w:fill="auto" w:val="clear"/>
-            <w:tcMar>
-              <w:left w:w="119" w:type="dxa"/>
-            </w:tcMar>
-            <w:vAlign w:val="center"/>
-          </w:tcPr>
-          <w:p>
-            <w:pPr>
-              <w:pStyle w:val="TableContents"/>
-              <w:pBdr/>
+              <w:right w:val="single" w:sz="2" w:space="0" w:color="BBBBBB"/>
+              <w:insideH w:val="single" w:sz="2" w:space="0" w:color="BBBBBB"/>
+              <w:insideV w:val="single" w:sz="2" w:space="0" w:color="BBBBBB"/>
+            </w:tcBorders>
+            <w:shd w:fill="auto" w:val="clear"/>
+            <w:tcMar>
+              <w:left w:w="116" w:type="dxa"/>
+            </w:tcMar>
+            <w:vAlign w:val="center"/>
+          </w:tcPr>
+          <w:p>
+            <w:pPr>
+              <w:pStyle w:val="TableContents"/>
               <w:spacing w:lineRule="atLeast" w:line="270" w:before="0" w:after="0"/>
               <w:rPr>
                 <w:sz w:val="16"/>
@@ -3124,25 +3108,24 @@
         </w:tc>
         <w:tc>
           <w:tcPr>
-            <w:tcW w:w="3014" w:type="dxa"/>
-            <w:tcBorders>
-              <w:top w:val="single" w:sz="2" w:space="0" w:color="BBBBBB"/>
-              <w:left w:val="single" w:sz="2" w:space="0" w:color="BBBBBB"/>
-              <w:bottom w:val="single" w:sz="2" w:space="0" w:color="BBBBBB"/>
-              <w:right w:val="single" w:sz="2" w:space="0" w:color="BBBBBB"/>
-              <w:insideH w:val="single" w:sz="2" w:space="0" w:color="BBBBBB"/>
-              <w:insideV w:val="single" w:sz="2" w:space="0" w:color="BBBBBB"/>
-            </w:tcBorders>
-            <w:shd w:fill="auto" w:val="clear"/>
-            <w:tcMar>
-              <w:left w:w="119" w:type="dxa"/>
+            <w:tcW w:w="3013" w:type="dxa"/>
+            <w:tcBorders>
+              <w:top w:val="single" w:sz="2" w:space="0" w:color="BBBBBB"/>
+              <w:left w:val="single" w:sz="2" w:space="0" w:color="BBBBBB"/>
+              <w:bottom w:val="single" w:sz="2" w:space="0" w:color="BBBBBB"/>
+              <w:right w:val="single" w:sz="2" w:space="0" w:color="BBBBBB"/>
+              <w:insideH w:val="single" w:sz="2" w:space="0" w:color="BBBBBB"/>
+              <w:insideV w:val="single" w:sz="2" w:space="0" w:color="BBBBBB"/>
+            </w:tcBorders>
+            <w:shd w:fill="auto" w:val="clear"/>
+            <w:tcMar>
+              <w:left w:w="116" w:type="dxa"/>
             </w:tcMar>
             <w:vAlign w:val="center"/>
           </w:tcPr>
           <w:p>
             <w:pPr>
               <w:pStyle w:val="Normal"/>
-              <w:pBdr/>
               <w:spacing w:lineRule="atLeast" w:line="270" w:before="0" w:after="0"/>
               <w:rPr>
                 <w:sz w:val="16"/>
@@ -3156,7 +3139,7 @@
                 <w:color w:val="2A00FF"/>
                 <w:sz w:val="16"/>
                 <w:szCs w:val="16"/>
-                <w:highlight w:val="blue"/>
+                <w:highlight w:val="yellow"/>
               </w:rPr>
               <w:t>org.docx4j.dml.chart.x2007</w:t>
             </w:r>
@@ -3178,14 +3161,13 @@
             </w:tcBorders>
             <w:shd w:fill="auto" w:val="clear"/>
             <w:tcMar>
-              <w:left w:w="119" w:type="dxa"/>
-            </w:tcMar>
-            <w:vAlign w:val="center"/>
-          </w:tcPr>
-          <w:p>
-            <w:pPr>
-              <w:pStyle w:val="TableContents"/>
-              <w:pBdr/>
+              <w:left w:w="116" w:type="dxa"/>
+            </w:tcMar>
+            <w:vAlign w:val="center"/>
+          </w:tcPr>
+          <w:p>
+            <w:pPr>
+              <w:pStyle w:val="TableContents"/>
               <w:spacing w:lineRule="atLeast" w:line="270" w:before="0" w:after="0"/>
               <w:rPr>
                 <w:color w:val="2A2A2A"/>
@@ -3216,14 +3198,13 @@
             </w:tcBorders>
             <w:shd w:fill="auto" w:val="clear"/>
             <w:tcMar>
-              <w:left w:w="119" w:type="dxa"/>
-            </w:tcMar>
-            <w:vAlign w:val="center"/>
-          </w:tcPr>
-          <w:p>
-            <w:pPr>
-              <w:pStyle w:val="TableContents"/>
-              <w:pBdr/>
+              <w:left w:w="116" w:type="dxa"/>
+            </w:tcMar>
+            <w:vAlign w:val="center"/>
+          </w:tcPr>
+          <w:p>
+            <w:pPr>
+              <w:pStyle w:val="TableContents"/>
               <w:spacing w:lineRule="atLeast" w:line="270" w:before="0" w:after="0"/>
               <w:rPr>
                 <w:color w:val="2A2A2A"/>
@@ -3246,53 +3227,53 @@
               <w:top w:val="single" w:sz="2" w:space="0" w:color="BBBBBB"/>
               <w:left w:val="single" w:sz="2" w:space="0" w:color="BBBBBB"/>
               <w:bottom w:val="single" w:sz="2" w:space="0" w:color="BBBBBB"/>
-              <w:insideH w:val="single" w:sz="2" w:space="0" w:color="BBBBBB"/>
-            </w:tcBorders>
-            <w:shd w:fill="auto" w:val="clear"/>
-            <w:tcMar>
-              <w:left w:w="119" w:type="dxa"/>
-            </w:tcMar>
-            <w:vAlign w:val="center"/>
-          </w:tcPr>
-          <w:p>
-            <w:pPr>
-              <w:pStyle w:val="TableContents"/>
-              <w:pBdr/>
-              <w:spacing w:lineRule="atLeast" w:line="270" w:before="0" w:after="0"/>
-              <w:rPr>
-                <w:sz w:val="16"/>
-                <w:szCs w:val="16"/>
-              </w:rPr>
-            </w:pPr>
-            <w:r>
-              <w:rPr>
-                <w:sz w:val="16"/>
-                <w:szCs w:val="16"/>
-              </w:rPr>
-            </w:r>
-          </w:p>
-        </w:tc>
-        <w:tc>
-          <w:tcPr>
-            <w:tcW w:w="3014" w:type="dxa"/>
-            <w:tcBorders>
-              <w:top w:val="single" w:sz="2" w:space="0" w:color="BBBBBB"/>
-              <w:left w:val="single" w:sz="2" w:space="0" w:color="BBBBBB"/>
-              <w:bottom w:val="single" w:sz="2" w:space="0" w:color="BBBBBB"/>
-              <w:right w:val="single" w:sz="2" w:space="0" w:color="BBBBBB"/>
-              <w:insideH w:val="single" w:sz="2" w:space="0" w:color="BBBBBB"/>
-              <w:insideV w:val="single" w:sz="2" w:space="0" w:color="BBBBBB"/>
-            </w:tcBorders>
-            <w:shd w:fill="auto" w:val="clear"/>
-            <w:tcMar>
-              <w:left w:w="119" w:type="dxa"/>
+              <w:right w:val="single" w:sz="2" w:space="0" w:color="BBBBBB"/>
+              <w:insideH w:val="single" w:sz="2" w:space="0" w:color="BBBBBB"/>
+              <w:insideV w:val="single" w:sz="2" w:space="0" w:color="BBBBBB"/>
+            </w:tcBorders>
+            <w:shd w:fill="auto" w:val="clear"/>
+            <w:tcMar>
+              <w:left w:w="116" w:type="dxa"/>
+            </w:tcMar>
+            <w:vAlign w:val="center"/>
+          </w:tcPr>
+          <w:p>
+            <w:pPr>
+              <w:pStyle w:val="TableContents"/>
+              <w:spacing w:lineRule="atLeast" w:line="270" w:before="0" w:after="0"/>
+              <w:rPr>
+                <w:sz w:val="16"/>
+                <w:szCs w:val="16"/>
+              </w:rPr>
+            </w:pPr>
+            <w:r>
+              <w:rPr>
+                <w:sz w:val="16"/>
+                <w:szCs w:val="16"/>
+              </w:rPr>
+            </w:r>
+          </w:p>
+        </w:tc>
+        <w:tc>
+          <w:tcPr>
+            <w:tcW w:w="3013" w:type="dxa"/>
+            <w:tcBorders>
+              <w:top w:val="single" w:sz="2" w:space="0" w:color="BBBBBB"/>
+              <w:left w:val="single" w:sz="2" w:space="0" w:color="BBBBBB"/>
+              <w:bottom w:val="single" w:sz="2" w:space="0" w:color="BBBBBB"/>
+              <w:right w:val="single" w:sz="2" w:space="0" w:color="BBBBBB"/>
+              <w:insideH w:val="single" w:sz="2" w:space="0" w:color="BBBBBB"/>
+              <w:insideV w:val="single" w:sz="2" w:space="0" w:color="BBBBBB"/>
+            </w:tcBorders>
+            <w:shd w:fill="auto" w:val="clear"/>
+            <w:tcMar>
+              <w:left w:w="116" w:type="dxa"/>
             </w:tcMar>
             <w:vAlign w:val="center"/>
           </w:tcPr>
           <w:p>
             <w:pPr>
               <w:pStyle w:val="Normal"/>
-              <w:pBdr/>
               <w:spacing w:lineRule="atLeast" w:line="270" w:before="0" w:after="0"/>
               <w:rPr>
                 <w:sz w:val="16"/>
@@ -3306,7 +3287,7 @@
                 <w:color w:val="2A00FF"/>
                 <w:sz w:val="18"/>
                 <w:szCs w:val="16"/>
-                <w:highlight w:val="blue"/>
+                <w:highlight w:val="yellow"/>
               </w:rPr>
               <w:t>org.docx4j.dml.diagram2008</w:t>
             </w:r>
@@ -3328,14 +3309,13 @@
             </w:tcBorders>
             <w:shd w:fill="auto" w:val="clear"/>
             <w:tcMar>
-              <w:left w:w="119" w:type="dxa"/>
-            </w:tcMar>
-            <w:vAlign w:val="center"/>
-          </w:tcPr>
-          <w:p>
-            <w:pPr>
-              <w:pStyle w:val="TableContents"/>
-              <w:pBdr/>
+              <w:left w:w="116" w:type="dxa"/>
+            </w:tcMar>
+            <w:vAlign w:val="center"/>
+          </w:tcPr>
+          <w:p>
+            <w:pPr>
+              <w:pStyle w:val="TableContents"/>
               <w:spacing w:lineRule="atLeast" w:line="270" w:before="0" w:after="0"/>
               <w:rPr>
                 <w:color w:val="2A2A2A"/>
@@ -3366,14 +3346,13 @@
             </w:tcBorders>
             <w:shd w:fill="auto" w:val="clear"/>
             <w:tcMar>
-              <w:left w:w="119" w:type="dxa"/>
-            </w:tcMar>
-            <w:vAlign w:val="center"/>
-          </w:tcPr>
-          <w:p>
-            <w:pPr>
-              <w:pStyle w:val="TableContents"/>
-              <w:pBdr/>
+              <w:left w:w="116" w:type="dxa"/>
+            </w:tcMar>
+            <w:vAlign w:val="center"/>
+          </w:tcPr>
+          <w:p>
+            <w:pPr>
+              <w:pStyle w:val="TableContents"/>
               <w:spacing w:lineRule="atLeast" w:line="270" w:before="0" w:after="0"/>
               <w:rPr>
                 <w:color w:val="2A2A2A"/>
@@ -3396,53 +3375,53 @@
               <w:top w:val="single" w:sz="2" w:space="0" w:color="BBBBBB"/>
               <w:left w:val="single" w:sz="2" w:space="0" w:color="BBBBBB"/>
               <w:bottom w:val="single" w:sz="2" w:space="0" w:color="BBBBBB"/>
-              <w:insideH w:val="single" w:sz="2" w:space="0" w:color="BBBBBB"/>
-            </w:tcBorders>
-            <w:shd w:fill="auto" w:val="clear"/>
-            <w:tcMar>
-              <w:left w:w="119" w:type="dxa"/>
-            </w:tcMar>
-            <w:vAlign w:val="center"/>
-          </w:tcPr>
-          <w:p>
-            <w:pPr>
-              <w:pStyle w:val="TableContents"/>
-              <w:pBdr/>
-              <w:spacing w:lineRule="atLeast" w:line="270" w:before="0" w:after="0"/>
-              <w:rPr>
-                <w:sz w:val="16"/>
-                <w:szCs w:val="16"/>
-              </w:rPr>
-            </w:pPr>
-            <w:r>
-              <w:rPr>
-                <w:sz w:val="16"/>
-                <w:szCs w:val="16"/>
-              </w:rPr>
-            </w:r>
-          </w:p>
-        </w:tc>
-        <w:tc>
-          <w:tcPr>
-            <w:tcW w:w="3014" w:type="dxa"/>
-            <w:tcBorders>
-              <w:top w:val="single" w:sz="2" w:space="0" w:color="BBBBBB"/>
-              <w:left w:val="single" w:sz="2" w:space="0" w:color="BBBBBB"/>
-              <w:bottom w:val="single" w:sz="2" w:space="0" w:color="BBBBBB"/>
-              <w:right w:val="single" w:sz="2" w:space="0" w:color="BBBBBB"/>
-              <w:insideH w:val="single" w:sz="2" w:space="0" w:color="BBBBBB"/>
-              <w:insideV w:val="single" w:sz="2" w:space="0" w:color="BBBBBB"/>
-            </w:tcBorders>
-            <w:shd w:fill="auto" w:val="clear"/>
-            <w:tcMar>
-              <w:left w:w="119" w:type="dxa"/>
-            </w:tcMar>
-            <w:vAlign w:val="center"/>
-          </w:tcPr>
-          <w:p>
-            <w:pPr>
-              <w:pStyle w:val="TableContents"/>
-              <w:pBdr/>
+              <w:right w:val="single" w:sz="2" w:space="0" w:color="BBBBBB"/>
+              <w:insideH w:val="single" w:sz="2" w:space="0" w:color="BBBBBB"/>
+              <w:insideV w:val="single" w:sz="2" w:space="0" w:color="BBBBBB"/>
+            </w:tcBorders>
+            <w:shd w:fill="auto" w:val="clear"/>
+            <w:tcMar>
+              <w:left w:w="116" w:type="dxa"/>
+            </w:tcMar>
+            <w:vAlign w:val="center"/>
+          </w:tcPr>
+          <w:p>
+            <w:pPr>
+              <w:pStyle w:val="TableContents"/>
+              <w:spacing w:lineRule="atLeast" w:line="270" w:before="0" w:after="0"/>
+              <w:rPr>
+                <w:sz w:val="16"/>
+                <w:szCs w:val="16"/>
+              </w:rPr>
+            </w:pPr>
+            <w:r>
+              <w:rPr>
+                <w:sz w:val="16"/>
+                <w:szCs w:val="16"/>
+              </w:rPr>
+            </w:r>
+          </w:p>
+        </w:tc>
+        <w:tc>
+          <w:tcPr>
+            <w:tcW w:w="3013" w:type="dxa"/>
+            <w:tcBorders>
+              <w:top w:val="single" w:sz="2" w:space="0" w:color="BBBBBB"/>
+              <w:left w:val="single" w:sz="2" w:space="0" w:color="BBBBBB"/>
+              <w:bottom w:val="single" w:sz="2" w:space="0" w:color="BBBBBB"/>
+              <w:right w:val="single" w:sz="2" w:space="0" w:color="BBBBBB"/>
+              <w:insideH w:val="single" w:sz="2" w:space="0" w:color="BBBBBB"/>
+              <w:insideV w:val="single" w:sz="2" w:space="0" w:color="BBBBBB"/>
+            </w:tcBorders>
+            <w:shd w:fill="auto" w:val="clear"/>
+            <w:tcMar>
+              <w:left w:w="116" w:type="dxa"/>
+            </w:tcMar>
+            <w:vAlign w:val="center"/>
+          </w:tcPr>
+          <w:p>
+            <w:pPr>
+              <w:pStyle w:val="TableContents"/>
               <w:spacing w:lineRule="atLeast" w:line="270" w:before="0" w:after="0"/>
               <w:rPr>
                 <w:sz w:val="16"/>
@@ -3473,14 +3452,13 @@
             </w:tcBorders>
             <w:shd w:fill="auto" w:val="clear"/>
             <w:tcMar>
-              <w:left w:w="119" w:type="dxa"/>
-            </w:tcMar>
-            <w:vAlign w:val="center"/>
-          </w:tcPr>
-          <w:p>
-            <w:pPr>
-              <w:pStyle w:val="TableContents"/>
-              <w:pBdr/>
+              <w:left w:w="116" w:type="dxa"/>
+            </w:tcMar>
+            <w:vAlign w:val="center"/>
+          </w:tcPr>
+          <w:p>
+            <w:pPr>
+              <w:pStyle w:val="TableContents"/>
               <w:spacing w:lineRule="atLeast" w:line="270" w:before="0" w:after="0"/>
               <w:rPr>
                 <w:color w:val="2A2A2A"/>
@@ -3511,14 +3489,13 @@
             </w:tcBorders>
             <w:shd w:fill="auto" w:val="clear"/>
             <w:tcMar>
-              <w:left w:w="119" w:type="dxa"/>
-            </w:tcMar>
-            <w:vAlign w:val="center"/>
-          </w:tcPr>
-          <w:p>
-            <w:pPr>
-              <w:pStyle w:val="TableContents"/>
-              <w:pBdr/>
+              <w:left w:w="116" w:type="dxa"/>
+            </w:tcMar>
+            <w:vAlign w:val="center"/>
+          </w:tcPr>
+          <w:p>
+            <w:pPr>
+              <w:pStyle w:val="TableContents"/>
               <w:spacing w:lineRule="atLeast" w:line="270" w:before="0" w:after="0"/>
               <w:rPr>
                 <w:color w:val="2A2A2A"/>
@@ -3541,53 +3518,53 @@
               <w:top w:val="single" w:sz="2" w:space="0" w:color="BBBBBB"/>
               <w:left w:val="single" w:sz="2" w:space="0" w:color="BBBBBB"/>
               <w:bottom w:val="single" w:sz="2" w:space="0" w:color="BBBBBB"/>
-              <w:insideH w:val="single" w:sz="2" w:space="0" w:color="BBBBBB"/>
-            </w:tcBorders>
-            <w:shd w:fill="auto" w:val="clear"/>
-            <w:tcMar>
-              <w:left w:w="119" w:type="dxa"/>
-            </w:tcMar>
-            <w:vAlign w:val="center"/>
-          </w:tcPr>
-          <w:p>
-            <w:pPr>
-              <w:pStyle w:val="TableContents"/>
-              <w:pBdr/>
-              <w:spacing w:lineRule="atLeast" w:line="270" w:before="0" w:after="0"/>
-              <w:rPr>
-                <w:sz w:val="16"/>
-                <w:szCs w:val="16"/>
-              </w:rPr>
-            </w:pPr>
-            <w:r>
-              <w:rPr>
-                <w:sz w:val="16"/>
-                <w:szCs w:val="16"/>
-              </w:rPr>
-            </w:r>
-          </w:p>
-        </w:tc>
-        <w:tc>
-          <w:tcPr>
-            <w:tcW w:w="3014" w:type="dxa"/>
-            <w:tcBorders>
-              <w:top w:val="single" w:sz="2" w:space="0" w:color="BBBBBB"/>
-              <w:left w:val="single" w:sz="2" w:space="0" w:color="BBBBBB"/>
-              <w:bottom w:val="single" w:sz="2" w:space="0" w:color="BBBBBB"/>
-              <w:right w:val="single" w:sz="2" w:space="0" w:color="BBBBBB"/>
-              <w:insideH w:val="single" w:sz="2" w:space="0" w:color="BBBBBB"/>
-              <w:insideV w:val="single" w:sz="2" w:space="0" w:color="BBBBBB"/>
-            </w:tcBorders>
-            <w:shd w:fill="auto" w:val="clear"/>
-            <w:tcMar>
-              <w:left w:w="119" w:type="dxa"/>
-            </w:tcMar>
-            <w:vAlign w:val="center"/>
-          </w:tcPr>
-          <w:p>
-            <w:pPr>
-              <w:pStyle w:val="TableContents"/>
-              <w:pBdr/>
+              <w:right w:val="single" w:sz="2" w:space="0" w:color="BBBBBB"/>
+              <w:insideH w:val="single" w:sz="2" w:space="0" w:color="BBBBBB"/>
+              <w:insideV w:val="single" w:sz="2" w:space="0" w:color="BBBBBB"/>
+            </w:tcBorders>
+            <w:shd w:fill="auto" w:val="clear"/>
+            <w:tcMar>
+              <w:left w:w="116" w:type="dxa"/>
+            </w:tcMar>
+            <w:vAlign w:val="center"/>
+          </w:tcPr>
+          <w:p>
+            <w:pPr>
+              <w:pStyle w:val="TableContents"/>
+              <w:spacing w:lineRule="atLeast" w:line="270" w:before="0" w:after="0"/>
+              <w:rPr>
+                <w:sz w:val="16"/>
+                <w:szCs w:val="16"/>
+              </w:rPr>
+            </w:pPr>
+            <w:r>
+              <w:rPr>
+                <w:sz w:val="16"/>
+                <w:szCs w:val="16"/>
+              </w:rPr>
+            </w:r>
+          </w:p>
+        </w:tc>
+        <w:tc>
+          <w:tcPr>
+            <w:tcW w:w="3013" w:type="dxa"/>
+            <w:tcBorders>
+              <w:top w:val="single" w:sz="2" w:space="0" w:color="BBBBBB"/>
+              <w:left w:val="single" w:sz="2" w:space="0" w:color="BBBBBB"/>
+              <w:bottom w:val="single" w:sz="2" w:space="0" w:color="BBBBBB"/>
+              <w:right w:val="single" w:sz="2" w:space="0" w:color="BBBBBB"/>
+              <w:insideH w:val="single" w:sz="2" w:space="0" w:color="BBBBBB"/>
+              <w:insideV w:val="single" w:sz="2" w:space="0" w:color="BBBBBB"/>
+            </w:tcBorders>
+            <w:shd w:fill="auto" w:val="clear"/>
+            <w:tcMar>
+              <w:left w:w="116" w:type="dxa"/>
+            </w:tcMar>
+            <w:vAlign w:val="center"/>
+          </w:tcPr>
+          <w:p>
+            <w:pPr>
+              <w:pStyle w:val="TableContents"/>
               <w:spacing w:lineRule="atLeast" w:line="270" w:before="0" w:after="0"/>
               <w:rPr>
                 <w:sz w:val="16"/>
@@ -3618,14 +3595,13 @@
             </w:tcBorders>
             <w:shd w:fill="auto" w:val="clear"/>
             <w:tcMar>
-              <w:left w:w="119" w:type="dxa"/>
-            </w:tcMar>
-            <w:vAlign w:val="center"/>
-          </w:tcPr>
-          <w:p>
-            <w:pPr>
-              <w:pStyle w:val="TableContents"/>
-              <w:pBdr/>
+              <w:left w:w="116" w:type="dxa"/>
+            </w:tcMar>
+            <w:vAlign w:val="center"/>
+          </w:tcPr>
+          <w:p>
+            <w:pPr>
+              <w:pStyle w:val="TableContents"/>
               <w:spacing w:lineRule="atLeast" w:line="270" w:before="0" w:after="0"/>
               <w:rPr>
                 <w:color w:val="2A2A2A"/>
@@ -3656,14 +3632,13 @@
             </w:tcBorders>
             <w:shd w:fill="auto" w:val="clear"/>
             <w:tcMar>
-              <w:left w:w="119" w:type="dxa"/>
-            </w:tcMar>
-            <w:vAlign w:val="center"/>
-          </w:tcPr>
-          <w:p>
-            <w:pPr>
-              <w:pStyle w:val="TableContents"/>
-              <w:pBdr/>
+              <w:left w:w="116" w:type="dxa"/>
+            </w:tcMar>
+            <w:vAlign w:val="center"/>
+          </w:tcPr>
+          <w:p>
+            <w:pPr>
+              <w:pStyle w:val="TableContents"/>
               <w:spacing w:lineRule="atLeast" w:line="270" w:before="0" w:after="0"/>
               <w:rPr>
                 <w:color w:val="2A2A2A"/>
@@ -3686,53 +3661,53 @@
               <w:top w:val="single" w:sz="2" w:space="0" w:color="BBBBBB"/>
               <w:left w:val="single" w:sz="2" w:space="0" w:color="BBBBBB"/>
               <w:bottom w:val="single" w:sz="2" w:space="0" w:color="BBBBBB"/>
-              <w:insideH w:val="single" w:sz="2" w:space="0" w:color="BBBBBB"/>
-            </w:tcBorders>
-            <w:shd w:fill="auto" w:val="clear"/>
-            <w:tcMar>
-              <w:left w:w="119" w:type="dxa"/>
-            </w:tcMar>
-            <w:vAlign w:val="center"/>
-          </w:tcPr>
-          <w:p>
-            <w:pPr>
-              <w:pStyle w:val="TableContents"/>
-              <w:pBdr/>
-              <w:spacing w:lineRule="atLeast" w:line="270" w:before="0" w:after="0"/>
-              <w:rPr>
-                <w:sz w:val="16"/>
-                <w:szCs w:val="16"/>
-              </w:rPr>
-            </w:pPr>
-            <w:r>
-              <w:rPr>
-                <w:sz w:val="16"/>
-                <w:szCs w:val="16"/>
-              </w:rPr>
-            </w:r>
-          </w:p>
-        </w:tc>
-        <w:tc>
-          <w:tcPr>
-            <w:tcW w:w="3014" w:type="dxa"/>
-            <w:tcBorders>
-              <w:top w:val="single" w:sz="2" w:space="0" w:color="BBBBBB"/>
-              <w:left w:val="single" w:sz="2" w:space="0" w:color="BBBBBB"/>
-              <w:bottom w:val="single" w:sz="2" w:space="0" w:color="BBBBBB"/>
-              <w:right w:val="single" w:sz="2" w:space="0" w:color="BBBBBB"/>
-              <w:insideH w:val="single" w:sz="2" w:space="0" w:color="BBBBBB"/>
-              <w:insideV w:val="single" w:sz="2" w:space="0" w:color="BBBBBB"/>
-            </w:tcBorders>
-            <w:shd w:fill="auto" w:val="clear"/>
-            <w:tcMar>
-              <w:left w:w="119" w:type="dxa"/>
-            </w:tcMar>
-            <w:vAlign w:val="center"/>
-          </w:tcPr>
-          <w:p>
-            <w:pPr>
-              <w:pStyle w:val="TableContents"/>
-              <w:pBdr/>
+              <w:right w:val="single" w:sz="2" w:space="0" w:color="BBBBBB"/>
+              <w:insideH w:val="single" w:sz="2" w:space="0" w:color="BBBBBB"/>
+              <w:insideV w:val="single" w:sz="2" w:space="0" w:color="BBBBBB"/>
+            </w:tcBorders>
+            <w:shd w:fill="auto" w:val="clear"/>
+            <w:tcMar>
+              <w:left w:w="116" w:type="dxa"/>
+            </w:tcMar>
+            <w:vAlign w:val="center"/>
+          </w:tcPr>
+          <w:p>
+            <w:pPr>
+              <w:pStyle w:val="TableContents"/>
+              <w:spacing w:lineRule="atLeast" w:line="270" w:before="0" w:after="0"/>
+              <w:rPr>
+                <w:sz w:val="16"/>
+                <w:szCs w:val="16"/>
+              </w:rPr>
+            </w:pPr>
+            <w:r>
+              <w:rPr>
+                <w:sz w:val="16"/>
+                <w:szCs w:val="16"/>
+              </w:rPr>
+            </w:r>
+          </w:p>
+        </w:tc>
+        <w:tc>
+          <w:tcPr>
+            <w:tcW w:w="3013" w:type="dxa"/>
+            <w:tcBorders>
+              <w:top w:val="single" w:sz="2" w:space="0" w:color="BBBBBB"/>
+              <w:left w:val="single" w:sz="2" w:space="0" w:color="BBBBBB"/>
+              <w:bottom w:val="single" w:sz="2" w:space="0" w:color="BBBBBB"/>
+              <w:right w:val="single" w:sz="2" w:space="0" w:color="BBBBBB"/>
+              <w:insideH w:val="single" w:sz="2" w:space="0" w:color="BBBBBB"/>
+              <w:insideV w:val="single" w:sz="2" w:space="0" w:color="BBBBBB"/>
+            </w:tcBorders>
+            <w:shd w:fill="auto" w:val="clear"/>
+            <w:tcMar>
+              <w:left w:w="116" w:type="dxa"/>
+            </w:tcMar>
+            <w:vAlign w:val="center"/>
+          </w:tcPr>
+          <w:p>
+            <w:pPr>
+              <w:pStyle w:val="TableContents"/>
               <w:spacing w:lineRule="atLeast" w:line="270" w:before="0" w:after="0"/>
               <w:rPr>
                 <w:sz w:val="16"/>
@@ -3763,14 +3738,13 @@
             </w:tcBorders>
             <w:shd w:fill="auto" w:val="clear"/>
             <w:tcMar>
-              <w:left w:w="119" w:type="dxa"/>
-            </w:tcMar>
-            <w:vAlign w:val="center"/>
-          </w:tcPr>
-          <w:p>
-            <w:pPr>
-              <w:pStyle w:val="TableContents"/>
-              <w:pBdr/>
+              <w:left w:w="116" w:type="dxa"/>
+            </w:tcMar>
+            <w:vAlign w:val="center"/>
+          </w:tcPr>
+          <w:p>
+            <w:pPr>
+              <w:pStyle w:val="TableContents"/>
               <w:spacing w:lineRule="atLeast" w:line="270" w:before="0" w:after="0"/>
               <w:rPr>
                 <w:color w:val="2A2A2A"/>
@@ -3801,14 +3775,13 @@
             </w:tcBorders>
             <w:shd w:fill="auto" w:val="clear"/>
             <w:tcMar>
-              <w:left w:w="119" w:type="dxa"/>
-            </w:tcMar>
-            <w:vAlign w:val="center"/>
-          </w:tcPr>
-          <w:p>
-            <w:pPr>
-              <w:pStyle w:val="TableContents"/>
-              <w:pBdr/>
+              <w:left w:w="116" w:type="dxa"/>
+            </w:tcMar>
+            <w:vAlign w:val="center"/>
+          </w:tcPr>
+          <w:p>
+            <w:pPr>
+              <w:pStyle w:val="TableContents"/>
               <w:spacing w:lineRule="atLeast" w:line="270" w:before="0" w:after="0"/>
               <w:rPr>
                 <w:color w:val="2A2A2A"/>
@@ -3831,53 +3804,53 @@
               <w:top w:val="single" w:sz="2" w:space="0" w:color="BBBBBB"/>
               <w:left w:val="single" w:sz="2" w:space="0" w:color="BBBBBB"/>
               <w:bottom w:val="single" w:sz="2" w:space="0" w:color="BBBBBB"/>
-              <w:insideH w:val="single" w:sz="2" w:space="0" w:color="BBBBBB"/>
-            </w:tcBorders>
-            <w:shd w:fill="auto" w:val="clear"/>
-            <w:tcMar>
-              <w:left w:w="119" w:type="dxa"/>
-            </w:tcMar>
-            <w:vAlign w:val="center"/>
-          </w:tcPr>
-          <w:p>
-            <w:pPr>
-              <w:pStyle w:val="TableContents"/>
-              <w:pBdr/>
-              <w:spacing w:lineRule="atLeast" w:line="270" w:before="0" w:after="0"/>
-              <w:rPr>
-                <w:sz w:val="16"/>
-                <w:szCs w:val="16"/>
-              </w:rPr>
-            </w:pPr>
-            <w:r>
-              <w:rPr>
-                <w:sz w:val="16"/>
-                <w:szCs w:val="16"/>
-              </w:rPr>
-            </w:r>
-          </w:p>
-        </w:tc>
-        <w:tc>
-          <w:tcPr>
-            <w:tcW w:w="3014" w:type="dxa"/>
-            <w:tcBorders>
-              <w:top w:val="single" w:sz="2" w:space="0" w:color="BBBBBB"/>
-              <w:left w:val="single" w:sz="2" w:space="0" w:color="BBBBBB"/>
-              <w:bottom w:val="single" w:sz="2" w:space="0" w:color="BBBBBB"/>
-              <w:right w:val="single" w:sz="2" w:space="0" w:color="BBBBBB"/>
-              <w:insideH w:val="single" w:sz="2" w:space="0" w:color="BBBBBB"/>
-              <w:insideV w:val="single" w:sz="2" w:space="0" w:color="BBBBBB"/>
-            </w:tcBorders>
-            <w:shd w:fill="auto" w:val="clear"/>
-            <w:tcMar>
-              <w:left w:w="119" w:type="dxa"/>
-            </w:tcMar>
-            <w:vAlign w:val="center"/>
-          </w:tcPr>
-          <w:p>
-            <w:pPr>
-              <w:pStyle w:val="TableContents"/>
-              <w:pBdr/>
+              <w:right w:val="single" w:sz="2" w:space="0" w:color="BBBBBB"/>
+              <w:insideH w:val="single" w:sz="2" w:space="0" w:color="BBBBBB"/>
+              <w:insideV w:val="single" w:sz="2" w:space="0" w:color="BBBBBB"/>
+            </w:tcBorders>
+            <w:shd w:fill="auto" w:val="clear"/>
+            <w:tcMar>
+              <w:left w:w="116" w:type="dxa"/>
+            </w:tcMar>
+            <w:vAlign w:val="center"/>
+          </w:tcPr>
+          <w:p>
+            <w:pPr>
+              <w:pStyle w:val="TableContents"/>
+              <w:spacing w:lineRule="atLeast" w:line="270" w:before="0" w:after="0"/>
+              <w:rPr>
+                <w:sz w:val="16"/>
+                <w:szCs w:val="16"/>
+              </w:rPr>
+            </w:pPr>
+            <w:r>
+              <w:rPr>
+                <w:sz w:val="16"/>
+                <w:szCs w:val="16"/>
+              </w:rPr>
+            </w:r>
+          </w:p>
+        </w:tc>
+        <w:tc>
+          <w:tcPr>
+            <w:tcW w:w="3013" w:type="dxa"/>
+            <w:tcBorders>
+              <w:top w:val="single" w:sz="2" w:space="0" w:color="BBBBBB"/>
+              <w:left w:val="single" w:sz="2" w:space="0" w:color="BBBBBB"/>
+              <w:bottom w:val="single" w:sz="2" w:space="0" w:color="BBBBBB"/>
+              <w:right w:val="single" w:sz="2" w:space="0" w:color="BBBBBB"/>
+              <w:insideH w:val="single" w:sz="2" w:space="0" w:color="BBBBBB"/>
+              <w:insideV w:val="single" w:sz="2" w:space="0" w:color="BBBBBB"/>
+            </w:tcBorders>
+            <w:shd w:fill="auto" w:val="clear"/>
+            <w:tcMar>
+              <w:left w:w="116" w:type="dxa"/>
+            </w:tcMar>
+            <w:vAlign w:val="center"/>
+          </w:tcPr>
+          <w:p>
+            <w:pPr>
+              <w:pStyle w:val="TableContents"/>
               <w:spacing w:lineRule="atLeast" w:line="270" w:before="0" w:after="0"/>
               <w:rPr>
                 <w:sz w:val="16"/>
@@ -3908,14 +3881,13 @@
             </w:tcBorders>
             <w:shd w:fill="auto" w:val="clear"/>
             <w:tcMar>
-              <w:left w:w="119" w:type="dxa"/>
-            </w:tcMar>
-            <w:vAlign w:val="center"/>
-          </w:tcPr>
-          <w:p>
-            <w:pPr>
-              <w:pStyle w:val="TableContents"/>
-              <w:pBdr/>
+              <w:left w:w="116" w:type="dxa"/>
+            </w:tcMar>
+            <w:vAlign w:val="center"/>
+          </w:tcPr>
+          <w:p>
+            <w:pPr>
+              <w:pStyle w:val="TableContents"/>
               <w:spacing w:lineRule="atLeast" w:line="270" w:before="0" w:after="0"/>
               <w:rPr>
                 <w:color w:val="2A2A2A"/>
@@ -3946,14 +3918,13 @@
             </w:tcBorders>
             <w:shd w:fill="auto" w:val="clear"/>
             <w:tcMar>
-              <w:left w:w="119" w:type="dxa"/>
-            </w:tcMar>
-            <w:vAlign w:val="center"/>
-          </w:tcPr>
-          <w:p>
-            <w:pPr>
-              <w:pStyle w:val="TableContents"/>
-              <w:pBdr/>
+              <w:left w:w="116" w:type="dxa"/>
+            </w:tcMar>
+            <w:vAlign w:val="center"/>
+          </w:tcPr>
+          <w:p>
+            <w:pPr>
+              <w:pStyle w:val="TableContents"/>
               <w:spacing w:lineRule="atLeast" w:line="270" w:before="0" w:after="0"/>
               <w:rPr>
                 <w:color w:val="2A2A2A"/>
@@ -3976,53 +3947,53 @@
               <w:top w:val="single" w:sz="2" w:space="0" w:color="BBBBBB"/>
               <w:left w:val="single" w:sz="2" w:space="0" w:color="BBBBBB"/>
               <w:bottom w:val="single" w:sz="2" w:space="0" w:color="BBBBBB"/>
-              <w:insideH w:val="single" w:sz="2" w:space="0" w:color="BBBBBB"/>
-            </w:tcBorders>
-            <w:shd w:fill="auto" w:val="clear"/>
-            <w:tcMar>
-              <w:left w:w="119" w:type="dxa"/>
-            </w:tcMar>
-            <w:vAlign w:val="center"/>
-          </w:tcPr>
-          <w:p>
-            <w:pPr>
-              <w:pStyle w:val="TableContents"/>
-              <w:pBdr/>
-              <w:spacing w:lineRule="atLeast" w:line="270" w:before="0" w:after="0"/>
-              <w:rPr>
-                <w:sz w:val="16"/>
-                <w:szCs w:val="16"/>
-              </w:rPr>
-            </w:pPr>
-            <w:r>
-              <w:rPr>
-                <w:sz w:val="16"/>
-                <w:szCs w:val="16"/>
-              </w:rPr>
-            </w:r>
-          </w:p>
-        </w:tc>
-        <w:tc>
-          <w:tcPr>
-            <w:tcW w:w="3014" w:type="dxa"/>
-            <w:tcBorders>
-              <w:top w:val="single" w:sz="2" w:space="0" w:color="BBBBBB"/>
-              <w:left w:val="single" w:sz="2" w:space="0" w:color="BBBBBB"/>
-              <w:bottom w:val="single" w:sz="2" w:space="0" w:color="BBBBBB"/>
-              <w:right w:val="single" w:sz="2" w:space="0" w:color="BBBBBB"/>
-              <w:insideH w:val="single" w:sz="2" w:space="0" w:color="BBBBBB"/>
-              <w:insideV w:val="single" w:sz="2" w:space="0" w:color="BBBBBB"/>
-            </w:tcBorders>
-            <w:shd w:fill="auto" w:val="clear"/>
-            <w:tcMar>
-              <w:left w:w="119" w:type="dxa"/>
-            </w:tcMar>
-            <w:vAlign w:val="center"/>
-          </w:tcPr>
-          <w:p>
-            <w:pPr>
-              <w:pStyle w:val="TableContents"/>
-              <w:pBdr/>
+              <w:right w:val="single" w:sz="2" w:space="0" w:color="BBBBBB"/>
+              <w:insideH w:val="single" w:sz="2" w:space="0" w:color="BBBBBB"/>
+              <w:insideV w:val="single" w:sz="2" w:space="0" w:color="BBBBBB"/>
+            </w:tcBorders>
+            <w:shd w:fill="auto" w:val="clear"/>
+            <w:tcMar>
+              <w:left w:w="116" w:type="dxa"/>
+            </w:tcMar>
+            <w:vAlign w:val="center"/>
+          </w:tcPr>
+          <w:p>
+            <w:pPr>
+              <w:pStyle w:val="TableContents"/>
+              <w:spacing w:lineRule="atLeast" w:line="270" w:before="0" w:after="0"/>
+              <w:rPr>
+                <w:sz w:val="16"/>
+                <w:szCs w:val="16"/>
+              </w:rPr>
+            </w:pPr>
+            <w:r>
+              <w:rPr>
+                <w:sz w:val="16"/>
+                <w:szCs w:val="16"/>
+              </w:rPr>
+            </w:r>
+          </w:p>
+        </w:tc>
+        <w:tc>
+          <w:tcPr>
+            <w:tcW w:w="3013" w:type="dxa"/>
+            <w:tcBorders>
+              <w:top w:val="single" w:sz="2" w:space="0" w:color="BBBBBB"/>
+              <w:left w:val="single" w:sz="2" w:space="0" w:color="BBBBBB"/>
+              <w:bottom w:val="single" w:sz="2" w:space="0" w:color="BBBBBB"/>
+              <w:right w:val="single" w:sz="2" w:space="0" w:color="BBBBBB"/>
+              <w:insideH w:val="single" w:sz="2" w:space="0" w:color="BBBBBB"/>
+              <w:insideV w:val="single" w:sz="2" w:space="0" w:color="BBBBBB"/>
+            </w:tcBorders>
+            <w:shd w:fill="auto" w:val="clear"/>
+            <w:tcMar>
+              <w:left w:w="116" w:type="dxa"/>
+            </w:tcMar>
+            <w:vAlign w:val="center"/>
+          </w:tcPr>
+          <w:p>
+            <w:pPr>
+              <w:pStyle w:val="TableContents"/>
               <w:spacing w:lineRule="atLeast" w:line="270" w:before="0" w:after="0"/>
               <w:rPr>
                 <w:sz w:val="16"/>
@@ -4053,14 +4024,13 @@
             </w:tcBorders>
             <w:shd w:fill="auto" w:val="clear"/>
             <w:tcMar>
-              <w:left w:w="119" w:type="dxa"/>
-            </w:tcMar>
-            <w:vAlign w:val="center"/>
-          </w:tcPr>
-          <w:p>
-            <w:pPr>
-              <w:pStyle w:val="TableContents"/>
-              <w:pBdr/>
+              <w:left w:w="116" w:type="dxa"/>
+            </w:tcMar>
+            <w:vAlign w:val="center"/>
+          </w:tcPr>
+          <w:p>
+            <w:pPr>
+              <w:pStyle w:val="TableContents"/>
               <w:spacing w:lineRule="atLeast" w:line="270" w:before="0" w:after="0"/>
               <w:rPr>
                 <w:color w:val="2A2A2A"/>
@@ -4091,14 +4061,13 @@
             </w:tcBorders>
             <w:shd w:fill="auto" w:val="clear"/>
             <w:tcMar>
-              <w:left w:w="119" w:type="dxa"/>
-            </w:tcMar>
-            <w:vAlign w:val="center"/>
-          </w:tcPr>
-          <w:p>
-            <w:pPr>
-              <w:pStyle w:val="TableContents"/>
-              <w:pBdr/>
+              <w:left w:w="116" w:type="dxa"/>
+            </w:tcMar>
+            <w:vAlign w:val="center"/>
+          </w:tcPr>
+          <w:p>
+            <w:pPr>
+              <w:pStyle w:val="TableContents"/>
               <w:spacing w:lineRule="atLeast" w:line="270" w:before="0" w:after="0"/>
               <w:rPr>
                 <w:color w:val="2A2A2A"/>
@@ -4121,53 +4090,53 @@
               <w:top w:val="single" w:sz="2" w:space="0" w:color="BBBBBB"/>
               <w:left w:val="single" w:sz="2" w:space="0" w:color="BBBBBB"/>
               <w:bottom w:val="single" w:sz="2" w:space="0" w:color="BBBBBB"/>
-              <w:insideH w:val="single" w:sz="2" w:space="0" w:color="BBBBBB"/>
-            </w:tcBorders>
-            <w:shd w:fill="auto" w:val="clear"/>
-            <w:tcMar>
-              <w:left w:w="119" w:type="dxa"/>
-            </w:tcMar>
-            <w:vAlign w:val="center"/>
-          </w:tcPr>
-          <w:p>
-            <w:pPr>
-              <w:pStyle w:val="TableContents"/>
-              <w:pBdr/>
-              <w:spacing w:lineRule="atLeast" w:line="270" w:before="0" w:after="0"/>
-              <w:rPr>
-                <w:sz w:val="16"/>
-                <w:szCs w:val="16"/>
-              </w:rPr>
-            </w:pPr>
-            <w:r>
-              <w:rPr>
-                <w:sz w:val="16"/>
-                <w:szCs w:val="16"/>
-              </w:rPr>
-            </w:r>
-          </w:p>
-        </w:tc>
-        <w:tc>
-          <w:tcPr>
-            <w:tcW w:w="3014" w:type="dxa"/>
-            <w:tcBorders>
-              <w:top w:val="single" w:sz="2" w:space="0" w:color="BBBBBB"/>
-              <w:left w:val="single" w:sz="2" w:space="0" w:color="BBBBBB"/>
-              <w:bottom w:val="single" w:sz="2" w:space="0" w:color="BBBBBB"/>
-              <w:right w:val="single" w:sz="2" w:space="0" w:color="BBBBBB"/>
-              <w:insideH w:val="single" w:sz="2" w:space="0" w:color="BBBBBB"/>
-              <w:insideV w:val="single" w:sz="2" w:space="0" w:color="BBBBBB"/>
-            </w:tcBorders>
-            <w:shd w:fill="auto" w:val="clear"/>
-            <w:tcMar>
-              <w:left w:w="119" w:type="dxa"/>
-            </w:tcMar>
-            <w:vAlign w:val="center"/>
-          </w:tcPr>
-          <w:p>
-            <w:pPr>
-              <w:pStyle w:val="TableContents"/>
-              <w:pBdr/>
+              <w:right w:val="single" w:sz="2" w:space="0" w:color="BBBBBB"/>
+              <w:insideH w:val="single" w:sz="2" w:space="0" w:color="BBBBBB"/>
+              <w:insideV w:val="single" w:sz="2" w:space="0" w:color="BBBBBB"/>
+            </w:tcBorders>
+            <w:shd w:fill="auto" w:val="clear"/>
+            <w:tcMar>
+              <w:left w:w="116" w:type="dxa"/>
+            </w:tcMar>
+            <w:vAlign w:val="center"/>
+          </w:tcPr>
+          <w:p>
+            <w:pPr>
+              <w:pStyle w:val="TableContents"/>
+              <w:spacing w:lineRule="atLeast" w:line="270" w:before="0" w:after="0"/>
+              <w:rPr>
+                <w:sz w:val="16"/>
+                <w:szCs w:val="16"/>
+              </w:rPr>
+            </w:pPr>
+            <w:r>
+              <w:rPr>
+                <w:sz w:val="16"/>
+                <w:szCs w:val="16"/>
+              </w:rPr>
+            </w:r>
+          </w:p>
+        </w:tc>
+        <w:tc>
+          <w:tcPr>
+            <w:tcW w:w="3013" w:type="dxa"/>
+            <w:tcBorders>
+              <w:top w:val="single" w:sz="2" w:space="0" w:color="BBBBBB"/>
+              <w:left w:val="single" w:sz="2" w:space="0" w:color="BBBBBB"/>
+              <w:bottom w:val="single" w:sz="2" w:space="0" w:color="BBBBBB"/>
+              <w:right w:val="single" w:sz="2" w:space="0" w:color="BBBBBB"/>
+              <w:insideH w:val="single" w:sz="2" w:space="0" w:color="BBBBBB"/>
+              <w:insideV w:val="single" w:sz="2" w:space="0" w:color="BBBBBB"/>
+            </w:tcBorders>
+            <w:shd w:fill="auto" w:val="clear"/>
+            <w:tcMar>
+              <w:left w:w="116" w:type="dxa"/>
+            </w:tcMar>
+            <w:vAlign w:val="center"/>
+          </w:tcPr>
+          <w:p>
+            <w:pPr>
+              <w:pStyle w:val="TableContents"/>
               <w:spacing w:lineRule="atLeast" w:line="270" w:before="0" w:after="0"/>
               <w:rPr>
                 <w:sz w:val="16"/>
@@ -4198,14 +4167,13 @@
             </w:tcBorders>
             <w:shd w:fill="auto" w:val="clear"/>
             <w:tcMar>
-              <w:left w:w="119" w:type="dxa"/>
-            </w:tcMar>
-            <w:vAlign w:val="center"/>
-          </w:tcPr>
-          <w:p>
-            <w:pPr>
-              <w:pStyle w:val="TableContents"/>
-              <w:pBdr/>
+              <w:left w:w="116" w:type="dxa"/>
+            </w:tcMar>
+            <w:vAlign w:val="center"/>
+          </w:tcPr>
+          <w:p>
+            <w:pPr>
+              <w:pStyle w:val="TableContents"/>
               <w:spacing w:lineRule="atLeast" w:line="270" w:before="0" w:after="0"/>
               <w:rPr>
                 <w:color w:val="2A2A2A"/>
@@ -4236,14 +4204,13 @@
             </w:tcBorders>
             <w:shd w:fill="auto" w:val="clear"/>
             <w:tcMar>
-              <w:left w:w="119" w:type="dxa"/>
-            </w:tcMar>
-            <w:vAlign w:val="center"/>
-          </w:tcPr>
-          <w:p>
-            <w:pPr>
-              <w:pStyle w:val="TableContents"/>
-              <w:pBdr/>
+              <w:left w:w="116" w:type="dxa"/>
+            </w:tcMar>
+            <w:vAlign w:val="center"/>
+          </w:tcPr>
+          <w:p>
+            <w:pPr>
+              <w:pStyle w:val="TableContents"/>
               <w:spacing w:lineRule="atLeast" w:line="270" w:before="0" w:after="0"/>
               <w:rPr>
                 <w:color w:val="2A2A2A"/>
@@ -4266,53 +4233,53 @@
               <w:top w:val="single" w:sz="2" w:space="0" w:color="BBBBBB"/>
               <w:left w:val="single" w:sz="2" w:space="0" w:color="BBBBBB"/>
               <w:bottom w:val="single" w:sz="2" w:space="0" w:color="BBBBBB"/>
-              <w:insideH w:val="single" w:sz="2" w:space="0" w:color="BBBBBB"/>
-            </w:tcBorders>
-            <w:shd w:fill="auto" w:val="clear"/>
-            <w:tcMar>
-              <w:left w:w="119" w:type="dxa"/>
-            </w:tcMar>
-            <w:vAlign w:val="center"/>
-          </w:tcPr>
-          <w:p>
-            <w:pPr>
-              <w:pStyle w:val="TableContents"/>
-              <w:pBdr/>
-              <w:spacing w:lineRule="atLeast" w:line="270" w:before="0" w:after="0"/>
-              <w:rPr>
-                <w:sz w:val="16"/>
-                <w:szCs w:val="16"/>
-              </w:rPr>
-            </w:pPr>
-            <w:r>
-              <w:rPr>
-                <w:sz w:val="16"/>
-                <w:szCs w:val="16"/>
-              </w:rPr>
-            </w:r>
-          </w:p>
-        </w:tc>
-        <w:tc>
-          <w:tcPr>
-            <w:tcW w:w="3014" w:type="dxa"/>
-            <w:tcBorders>
-              <w:top w:val="single" w:sz="2" w:space="0" w:color="BBBBBB"/>
-              <w:left w:val="single" w:sz="2" w:space="0" w:color="BBBBBB"/>
-              <w:bottom w:val="single" w:sz="2" w:space="0" w:color="BBBBBB"/>
-              <w:right w:val="single" w:sz="2" w:space="0" w:color="BBBBBB"/>
-              <w:insideH w:val="single" w:sz="2" w:space="0" w:color="BBBBBB"/>
-              <w:insideV w:val="single" w:sz="2" w:space="0" w:color="BBBBBB"/>
-            </w:tcBorders>
-            <w:shd w:fill="auto" w:val="clear"/>
-            <w:tcMar>
-              <w:left w:w="119" w:type="dxa"/>
-            </w:tcMar>
-            <w:vAlign w:val="center"/>
-          </w:tcPr>
-          <w:p>
-            <w:pPr>
-              <w:pStyle w:val="TableContents"/>
-              <w:pBdr/>
+              <w:right w:val="single" w:sz="2" w:space="0" w:color="BBBBBB"/>
+              <w:insideH w:val="single" w:sz="2" w:space="0" w:color="BBBBBB"/>
+              <w:insideV w:val="single" w:sz="2" w:space="0" w:color="BBBBBB"/>
+            </w:tcBorders>
+            <w:shd w:fill="auto" w:val="clear"/>
+            <w:tcMar>
+              <w:left w:w="116" w:type="dxa"/>
+            </w:tcMar>
+            <w:vAlign w:val="center"/>
+          </w:tcPr>
+          <w:p>
+            <w:pPr>
+              <w:pStyle w:val="TableContents"/>
+              <w:spacing w:lineRule="atLeast" w:line="270" w:before="0" w:after="0"/>
+              <w:rPr>
+                <w:sz w:val="16"/>
+                <w:szCs w:val="16"/>
+              </w:rPr>
+            </w:pPr>
+            <w:r>
+              <w:rPr>
+                <w:sz w:val="16"/>
+                <w:szCs w:val="16"/>
+              </w:rPr>
+            </w:r>
+          </w:p>
+        </w:tc>
+        <w:tc>
+          <w:tcPr>
+            <w:tcW w:w="3013" w:type="dxa"/>
+            <w:tcBorders>
+              <w:top w:val="single" w:sz="2" w:space="0" w:color="BBBBBB"/>
+              <w:left w:val="single" w:sz="2" w:space="0" w:color="BBBBBB"/>
+              <w:bottom w:val="single" w:sz="2" w:space="0" w:color="BBBBBB"/>
+              <w:right w:val="single" w:sz="2" w:space="0" w:color="BBBBBB"/>
+              <w:insideH w:val="single" w:sz="2" w:space="0" w:color="BBBBBB"/>
+              <w:insideV w:val="single" w:sz="2" w:space="0" w:color="BBBBBB"/>
+            </w:tcBorders>
+            <w:shd w:fill="auto" w:val="clear"/>
+            <w:tcMar>
+              <w:left w:w="116" w:type="dxa"/>
+            </w:tcMar>
+            <w:vAlign w:val="center"/>
+          </w:tcPr>
+          <w:p>
+            <w:pPr>
+              <w:pStyle w:val="TableContents"/>
               <w:spacing w:lineRule="atLeast" w:line="270" w:before="0" w:after="0"/>
               <w:rPr>
                 <w:sz w:val="16"/>
@@ -4343,14 +4310,13 @@
             </w:tcBorders>
             <w:shd w:fill="auto" w:val="clear"/>
             <w:tcMar>
-              <w:left w:w="119" w:type="dxa"/>
-            </w:tcMar>
-            <w:vAlign w:val="center"/>
-          </w:tcPr>
-          <w:p>
-            <w:pPr>
-              <w:pStyle w:val="TableContents"/>
-              <w:pBdr/>
+              <w:left w:w="116" w:type="dxa"/>
+            </w:tcMar>
+            <w:vAlign w:val="center"/>
+          </w:tcPr>
+          <w:p>
+            <w:pPr>
+              <w:pStyle w:val="TableContents"/>
               <w:spacing w:lineRule="atLeast" w:line="270" w:before="0" w:after="0"/>
               <w:rPr>
                 <w:color w:val="2A2A2A"/>
@@ -4381,14 +4347,13 @@
             </w:tcBorders>
             <w:shd w:fill="auto" w:val="clear"/>
             <w:tcMar>
-              <w:left w:w="119" w:type="dxa"/>
-            </w:tcMar>
-            <w:vAlign w:val="center"/>
-          </w:tcPr>
-          <w:p>
-            <w:pPr>
-              <w:pStyle w:val="TableContents"/>
-              <w:pBdr/>
+              <w:left w:w="116" w:type="dxa"/>
+            </w:tcMar>
+            <w:vAlign w:val="center"/>
+          </w:tcPr>
+          <w:p>
+            <w:pPr>
+              <w:pStyle w:val="TableContents"/>
               <w:spacing w:lineRule="atLeast" w:line="270" w:before="0" w:after="0"/>
               <w:rPr>
                 <w:color w:val="2A2A2A"/>
@@ -4411,53 +4376,53 @@
               <w:top w:val="single" w:sz="2" w:space="0" w:color="BBBBBB"/>
               <w:left w:val="single" w:sz="2" w:space="0" w:color="BBBBBB"/>
               <w:bottom w:val="single" w:sz="2" w:space="0" w:color="BBBBBB"/>
-              <w:insideH w:val="single" w:sz="2" w:space="0" w:color="BBBBBB"/>
-            </w:tcBorders>
-            <w:shd w:fill="auto" w:val="clear"/>
-            <w:tcMar>
-              <w:left w:w="119" w:type="dxa"/>
-            </w:tcMar>
-            <w:vAlign w:val="center"/>
-          </w:tcPr>
-          <w:p>
-            <w:pPr>
-              <w:pStyle w:val="TableContents"/>
-              <w:pBdr/>
-              <w:spacing w:lineRule="atLeast" w:line="270" w:before="0" w:after="0"/>
-              <w:rPr>
-                <w:sz w:val="16"/>
-                <w:szCs w:val="16"/>
-              </w:rPr>
-            </w:pPr>
-            <w:r>
-              <w:rPr>
-                <w:sz w:val="16"/>
-                <w:szCs w:val="16"/>
-              </w:rPr>
-            </w:r>
-          </w:p>
-        </w:tc>
-        <w:tc>
-          <w:tcPr>
-            <w:tcW w:w="3014" w:type="dxa"/>
-            <w:tcBorders>
-              <w:top w:val="single" w:sz="2" w:space="0" w:color="BBBBBB"/>
-              <w:left w:val="single" w:sz="2" w:space="0" w:color="BBBBBB"/>
-              <w:bottom w:val="single" w:sz="2" w:space="0" w:color="BBBBBB"/>
-              <w:right w:val="single" w:sz="2" w:space="0" w:color="BBBBBB"/>
-              <w:insideH w:val="single" w:sz="2" w:space="0" w:color="BBBBBB"/>
-              <w:insideV w:val="single" w:sz="2" w:space="0" w:color="BBBBBB"/>
-            </w:tcBorders>
-            <w:shd w:fill="auto" w:val="clear"/>
-            <w:tcMar>
-              <w:left w:w="119" w:type="dxa"/>
-            </w:tcMar>
-            <w:vAlign w:val="center"/>
-          </w:tcPr>
-          <w:p>
-            <w:pPr>
-              <w:pStyle w:val="TableContents"/>
-              <w:pBdr/>
+              <w:right w:val="single" w:sz="2" w:space="0" w:color="BBBBBB"/>
+              <w:insideH w:val="single" w:sz="2" w:space="0" w:color="BBBBBB"/>
+              <w:insideV w:val="single" w:sz="2" w:space="0" w:color="BBBBBB"/>
+            </w:tcBorders>
+            <w:shd w:fill="auto" w:val="clear"/>
+            <w:tcMar>
+              <w:left w:w="116" w:type="dxa"/>
+            </w:tcMar>
+            <w:vAlign w:val="center"/>
+          </w:tcPr>
+          <w:p>
+            <w:pPr>
+              <w:pStyle w:val="TableContents"/>
+              <w:spacing w:lineRule="atLeast" w:line="270" w:before="0" w:after="0"/>
+              <w:rPr>
+                <w:sz w:val="16"/>
+                <w:szCs w:val="16"/>
+              </w:rPr>
+            </w:pPr>
+            <w:r>
+              <w:rPr>
+                <w:sz w:val="16"/>
+                <w:szCs w:val="16"/>
+              </w:rPr>
+            </w:r>
+          </w:p>
+        </w:tc>
+        <w:tc>
+          <w:tcPr>
+            <w:tcW w:w="3013" w:type="dxa"/>
+            <w:tcBorders>
+              <w:top w:val="single" w:sz="2" w:space="0" w:color="BBBBBB"/>
+              <w:left w:val="single" w:sz="2" w:space="0" w:color="BBBBBB"/>
+              <w:bottom w:val="single" w:sz="2" w:space="0" w:color="BBBBBB"/>
+              <w:right w:val="single" w:sz="2" w:space="0" w:color="BBBBBB"/>
+              <w:insideH w:val="single" w:sz="2" w:space="0" w:color="BBBBBB"/>
+              <w:insideV w:val="single" w:sz="2" w:space="0" w:color="BBBBBB"/>
+            </w:tcBorders>
+            <w:shd w:fill="auto" w:val="clear"/>
+            <w:tcMar>
+              <w:left w:w="116" w:type="dxa"/>
+            </w:tcMar>
+            <w:vAlign w:val="center"/>
+          </w:tcPr>
+          <w:p>
+            <w:pPr>
+              <w:pStyle w:val="TableContents"/>
               <w:spacing w:lineRule="atLeast" w:line="270" w:before="0" w:after="0"/>
               <w:rPr>
                 <w:sz w:val="16"/>
@@ -4488,14 +4453,13 @@
             </w:tcBorders>
             <w:shd w:fill="auto" w:val="clear"/>
             <w:tcMar>
-              <w:left w:w="119" w:type="dxa"/>
-            </w:tcMar>
-            <w:vAlign w:val="center"/>
-          </w:tcPr>
-          <w:p>
-            <w:pPr>
-              <w:pStyle w:val="TableContents"/>
-              <w:pBdr/>
+              <w:left w:w="116" w:type="dxa"/>
+            </w:tcMar>
+            <w:vAlign w:val="center"/>
+          </w:tcPr>
+          <w:p>
+            <w:pPr>
+              <w:pStyle w:val="TableContents"/>
               <w:spacing w:lineRule="atLeast" w:line="270" w:before="0" w:after="0"/>
               <w:rPr>
                 <w:color w:val="2A2A2A"/>
@@ -4526,14 +4490,13 @@
             </w:tcBorders>
             <w:shd w:fill="auto" w:val="clear"/>
             <w:tcMar>
-              <w:left w:w="119" w:type="dxa"/>
-            </w:tcMar>
-            <w:vAlign w:val="center"/>
-          </w:tcPr>
-          <w:p>
-            <w:pPr>
-              <w:pStyle w:val="TableContents"/>
-              <w:pBdr/>
+              <w:left w:w="116" w:type="dxa"/>
+            </w:tcMar>
+            <w:vAlign w:val="center"/>
+          </w:tcPr>
+          <w:p>
+            <w:pPr>
+              <w:pStyle w:val="TableContents"/>
               <w:spacing w:lineRule="atLeast" w:line="270" w:before="0" w:after="0"/>
               <w:rPr>
                 <w:color w:val="2A2A2A"/>
@@ -4556,53 +4519,53 @@
               <w:top w:val="single" w:sz="2" w:space="0" w:color="BBBBBB"/>
               <w:left w:val="single" w:sz="2" w:space="0" w:color="BBBBBB"/>
               <w:bottom w:val="single" w:sz="2" w:space="0" w:color="BBBBBB"/>
-              <w:insideH w:val="single" w:sz="2" w:space="0" w:color="BBBBBB"/>
-            </w:tcBorders>
-            <w:shd w:fill="auto" w:val="clear"/>
-            <w:tcMar>
-              <w:left w:w="119" w:type="dxa"/>
-            </w:tcMar>
-            <w:vAlign w:val="center"/>
-          </w:tcPr>
-          <w:p>
-            <w:pPr>
-              <w:pStyle w:val="TableContents"/>
-              <w:pBdr/>
-              <w:spacing w:lineRule="atLeast" w:line="270" w:before="0" w:after="0"/>
-              <w:rPr>
-                <w:sz w:val="16"/>
-                <w:szCs w:val="16"/>
-              </w:rPr>
-            </w:pPr>
-            <w:r>
-              <w:rPr>
-                <w:sz w:val="16"/>
-                <w:szCs w:val="16"/>
-              </w:rPr>
-            </w:r>
-          </w:p>
-        </w:tc>
-        <w:tc>
-          <w:tcPr>
-            <w:tcW w:w="3014" w:type="dxa"/>
-            <w:tcBorders>
-              <w:top w:val="single" w:sz="2" w:space="0" w:color="BBBBBB"/>
-              <w:left w:val="single" w:sz="2" w:space="0" w:color="BBBBBB"/>
-              <w:bottom w:val="single" w:sz="2" w:space="0" w:color="BBBBBB"/>
-              <w:right w:val="single" w:sz="2" w:space="0" w:color="BBBBBB"/>
-              <w:insideH w:val="single" w:sz="2" w:space="0" w:color="BBBBBB"/>
-              <w:insideV w:val="single" w:sz="2" w:space="0" w:color="BBBBBB"/>
-            </w:tcBorders>
-            <w:shd w:fill="auto" w:val="clear"/>
-            <w:tcMar>
-              <w:left w:w="119" w:type="dxa"/>
-            </w:tcMar>
-            <w:vAlign w:val="center"/>
-          </w:tcPr>
-          <w:p>
-            <w:pPr>
-              <w:pStyle w:val="TableContents"/>
-              <w:pBdr/>
+              <w:right w:val="single" w:sz="2" w:space="0" w:color="BBBBBB"/>
+              <w:insideH w:val="single" w:sz="2" w:space="0" w:color="BBBBBB"/>
+              <w:insideV w:val="single" w:sz="2" w:space="0" w:color="BBBBBB"/>
+            </w:tcBorders>
+            <w:shd w:fill="auto" w:val="clear"/>
+            <w:tcMar>
+              <w:left w:w="116" w:type="dxa"/>
+            </w:tcMar>
+            <w:vAlign w:val="center"/>
+          </w:tcPr>
+          <w:p>
+            <w:pPr>
+              <w:pStyle w:val="TableContents"/>
+              <w:spacing w:lineRule="atLeast" w:line="270" w:before="0" w:after="0"/>
+              <w:rPr>
+                <w:sz w:val="16"/>
+                <w:szCs w:val="16"/>
+              </w:rPr>
+            </w:pPr>
+            <w:r>
+              <w:rPr>
+                <w:sz w:val="16"/>
+                <w:szCs w:val="16"/>
+              </w:rPr>
+            </w:r>
+          </w:p>
+        </w:tc>
+        <w:tc>
+          <w:tcPr>
+            <w:tcW w:w="3013" w:type="dxa"/>
+            <w:tcBorders>
+              <w:top w:val="single" w:sz="2" w:space="0" w:color="BBBBBB"/>
+              <w:left w:val="single" w:sz="2" w:space="0" w:color="BBBBBB"/>
+              <w:bottom w:val="single" w:sz="2" w:space="0" w:color="BBBBBB"/>
+              <w:right w:val="single" w:sz="2" w:space="0" w:color="BBBBBB"/>
+              <w:insideH w:val="single" w:sz="2" w:space="0" w:color="BBBBBB"/>
+              <w:insideV w:val="single" w:sz="2" w:space="0" w:color="BBBBBB"/>
+            </w:tcBorders>
+            <w:shd w:fill="auto" w:val="clear"/>
+            <w:tcMar>
+              <w:left w:w="116" w:type="dxa"/>
+            </w:tcMar>
+            <w:vAlign w:val="center"/>
+          </w:tcPr>
+          <w:p>
+            <w:pPr>
+              <w:pStyle w:val="TableContents"/>
               <w:spacing w:lineRule="atLeast" w:line="270" w:before="0" w:after="0"/>
               <w:rPr>
                 <w:sz w:val="16"/>
@@ -4633,14 +4596,13 @@
             </w:tcBorders>
             <w:shd w:fill="auto" w:val="clear"/>
             <w:tcMar>
-              <w:left w:w="119" w:type="dxa"/>
-            </w:tcMar>
-            <w:vAlign w:val="center"/>
-          </w:tcPr>
-          <w:p>
-            <w:pPr>
-              <w:pStyle w:val="TableContents"/>
-              <w:pBdr/>
+              <w:left w:w="116" w:type="dxa"/>
+            </w:tcMar>
+            <w:vAlign w:val="center"/>
+          </w:tcPr>
+          <w:p>
+            <w:pPr>
+              <w:pStyle w:val="TableContents"/>
               <w:spacing w:lineRule="atLeast" w:line="270" w:before="0" w:after="0"/>
               <w:rPr>
                 <w:color w:val="2A2A2A"/>
@@ -4671,14 +4633,13 @@
             </w:tcBorders>
             <w:shd w:fill="auto" w:val="clear"/>
             <w:tcMar>
-              <w:left w:w="119" w:type="dxa"/>
-            </w:tcMar>
-            <w:vAlign w:val="center"/>
-          </w:tcPr>
-          <w:p>
-            <w:pPr>
-              <w:pStyle w:val="TableContents"/>
-              <w:pBdr/>
+              <w:left w:w="116" w:type="dxa"/>
+            </w:tcMar>
+            <w:vAlign w:val="center"/>
+          </w:tcPr>
+          <w:p>
+            <w:pPr>
+              <w:pStyle w:val="TableContents"/>
               <w:spacing w:lineRule="atLeast" w:line="270" w:before="0" w:after="0"/>
               <w:rPr>
                 <w:color w:val="2A2A2A"/>
@@ -4701,53 +4662,53 @@
               <w:top w:val="single" w:sz="2" w:space="0" w:color="BBBBBB"/>
               <w:left w:val="single" w:sz="2" w:space="0" w:color="BBBBBB"/>
               <w:bottom w:val="single" w:sz="2" w:space="0" w:color="BBBBBB"/>
-              <w:insideH w:val="single" w:sz="2" w:space="0" w:color="BBBBBB"/>
-            </w:tcBorders>
-            <w:shd w:fill="auto" w:val="clear"/>
-            <w:tcMar>
-              <w:left w:w="119" w:type="dxa"/>
-            </w:tcMar>
-            <w:vAlign w:val="center"/>
-          </w:tcPr>
-          <w:p>
-            <w:pPr>
-              <w:pStyle w:val="TableContents"/>
-              <w:pBdr/>
-              <w:spacing w:lineRule="atLeast" w:line="270" w:before="0" w:after="0"/>
-              <w:rPr>
-                <w:sz w:val="16"/>
-                <w:szCs w:val="16"/>
-              </w:rPr>
-            </w:pPr>
-            <w:r>
-              <w:rPr>
-                <w:sz w:val="16"/>
-                <w:szCs w:val="16"/>
-              </w:rPr>
-            </w:r>
-          </w:p>
-        </w:tc>
-        <w:tc>
-          <w:tcPr>
-            <w:tcW w:w="3014" w:type="dxa"/>
-            <w:tcBorders>
-              <w:top w:val="single" w:sz="2" w:space="0" w:color="BBBBBB"/>
-              <w:left w:val="single" w:sz="2" w:space="0" w:color="BBBBBB"/>
-              <w:bottom w:val="single" w:sz="2" w:space="0" w:color="BBBBBB"/>
-              <w:right w:val="single" w:sz="2" w:space="0" w:color="BBBBBB"/>
-              <w:insideH w:val="single" w:sz="2" w:space="0" w:color="BBBBBB"/>
-              <w:insideV w:val="single" w:sz="2" w:space="0" w:color="BBBBBB"/>
-            </w:tcBorders>
-            <w:shd w:fill="auto" w:val="clear"/>
-            <w:tcMar>
-              <w:left w:w="119" w:type="dxa"/>
-            </w:tcMar>
-            <w:vAlign w:val="center"/>
-          </w:tcPr>
-          <w:p>
-            <w:pPr>
-              <w:pStyle w:val="TableContents"/>
-              <w:pBdr/>
+              <w:right w:val="single" w:sz="2" w:space="0" w:color="BBBBBB"/>
+              <w:insideH w:val="single" w:sz="2" w:space="0" w:color="BBBBBB"/>
+              <w:insideV w:val="single" w:sz="2" w:space="0" w:color="BBBBBB"/>
+            </w:tcBorders>
+            <w:shd w:fill="auto" w:val="clear"/>
+            <w:tcMar>
+              <w:left w:w="116" w:type="dxa"/>
+            </w:tcMar>
+            <w:vAlign w:val="center"/>
+          </w:tcPr>
+          <w:p>
+            <w:pPr>
+              <w:pStyle w:val="TableContents"/>
+              <w:spacing w:lineRule="atLeast" w:line="270" w:before="0" w:after="0"/>
+              <w:rPr>
+                <w:sz w:val="16"/>
+                <w:szCs w:val="16"/>
+              </w:rPr>
+            </w:pPr>
+            <w:r>
+              <w:rPr>
+                <w:sz w:val="16"/>
+                <w:szCs w:val="16"/>
+              </w:rPr>
+            </w:r>
+          </w:p>
+        </w:tc>
+        <w:tc>
+          <w:tcPr>
+            <w:tcW w:w="3013" w:type="dxa"/>
+            <w:tcBorders>
+              <w:top w:val="single" w:sz="2" w:space="0" w:color="BBBBBB"/>
+              <w:left w:val="single" w:sz="2" w:space="0" w:color="BBBBBB"/>
+              <w:bottom w:val="single" w:sz="2" w:space="0" w:color="BBBBBB"/>
+              <w:right w:val="single" w:sz="2" w:space="0" w:color="BBBBBB"/>
+              <w:insideH w:val="single" w:sz="2" w:space="0" w:color="BBBBBB"/>
+              <w:insideV w:val="single" w:sz="2" w:space="0" w:color="BBBBBB"/>
+            </w:tcBorders>
+            <w:shd w:fill="auto" w:val="clear"/>
+            <w:tcMar>
+              <w:left w:w="116" w:type="dxa"/>
+            </w:tcMar>
+            <w:vAlign w:val="center"/>
+          </w:tcPr>
+          <w:p>
+            <w:pPr>
+              <w:pStyle w:val="TableContents"/>
               <w:spacing w:lineRule="atLeast" w:line="270" w:before="0" w:after="0"/>
               <w:rPr>
                 <w:sz w:val="16"/>
@@ -4778,14 +4739,13 @@
             </w:tcBorders>
             <w:shd w:fill="auto" w:val="clear"/>
             <w:tcMar>
-              <w:left w:w="119" w:type="dxa"/>
-            </w:tcMar>
-            <w:vAlign w:val="center"/>
-          </w:tcPr>
-          <w:p>
-            <w:pPr>
-              <w:pStyle w:val="TableContents"/>
-              <w:pBdr/>
+              <w:left w:w="116" w:type="dxa"/>
+            </w:tcMar>
+            <w:vAlign w:val="center"/>
+          </w:tcPr>
+          <w:p>
+            <w:pPr>
+              <w:pStyle w:val="TableContents"/>
               <w:spacing w:lineRule="atLeast" w:line="270" w:before="0" w:after="0"/>
               <w:rPr>
                 <w:color w:val="2A2A2A"/>
@@ -4816,14 +4776,13 @@
             </w:tcBorders>
             <w:shd w:fill="auto" w:val="clear"/>
             <w:tcMar>
-              <w:left w:w="119" w:type="dxa"/>
-            </w:tcMar>
-            <w:vAlign w:val="center"/>
-          </w:tcPr>
-          <w:p>
-            <w:pPr>
-              <w:pStyle w:val="TableContents"/>
-              <w:pBdr/>
+              <w:left w:w="116" w:type="dxa"/>
+            </w:tcMar>
+            <w:vAlign w:val="center"/>
+          </w:tcPr>
+          <w:p>
+            <w:pPr>
+              <w:pStyle w:val="TableContents"/>
               <w:spacing w:lineRule="atLeast" w:line="270" w:before="0" w:after="0"/>
               <w:rPr>
                 <w:color w:val="2A2A2A"/>
@@ -4846,53 +4805,53 @@
               <w:top w:val="single" w:sz="2" w:space="0" w:color="BBBBBB"/>
               <w:left w:val="single" w:sz="2" w:space="0" w:color="BBBBBB"/>
               <w:bottom w:val="single" w:sz="2" w:space="0" w:color="BBBBBB"/>
-              <w:insideH w:val="single" w:sz="2" w:space="0" w:color="BBBBBB"/>
-            </w:tcBorders>
-            <w:shd w:fill="auto" w:val="clear"/>
-            <w:tcMar>
-              <w:left w:w="119" w:type="dxa"/>
-            </w:tcMar>
-            <w:vAlign w:val="center"/>
-          </w:tcPr>
-          <w:p>
-            <w:pPr>
-              <w:pStyle w:val="TableContents"/>
-              <w:pBdr/>
-              <w:spacing w:lineRule="atLeast" w:line="270" w:before="0" w:after="0"/>
-              <w:rPr>
-                <w:sz w:val="16"/>
-                <w:szCs w:val="16"/>
-              </w:rPr>
-            </w:pPr>
-            <w:r>
-              <w:rPr>
-                <w:sz w:val="16"/>
-                <w:szCs w:val="16"/>
-              </w:rPr>
-            </w:r>
-          </w:p>
-        </w:tc>
-        <w:tc>
-          <w:tcPr>
-            <w:tcW w:w="3014" w:type="dxa"/>
-            <w:tcBorders>
-              <w:top w:val="single" w:sz="2" w:space="0" w:color="BBBBBB"/>
-              <w:left w:val="single" w:sz="2" w:space="0" w:color="BBBBBB"/>
-              <w:bottom w:val="single" w:sz="2" w:space="0" w:color="BBBBBB"/>
-              <w:right w:val="single" w:sz="2" w:space="0" w:color="BBBBBB"/>
-              <w:insideH w:val="single" w:sz="2" w:space="0" w:color="BBBBBB"/>
-              <w:insideV w:val="single" w:sz="2" w:space="0" w:color="BBBBBB"/>
-            </w:tcBorders>
-            <w:shd w:fill="auto" w:val="clear"/>
-            <w:tcMar>
-              <w:left w:w="119" w:type="dxa"/>
-            </w:tcMar>
-            <w:vAlign w:val="center"/>
-          </w:tcPr>
-          <w:p>
-            <w:pPr>
-              <w:pStyle w:val="TableContents"/>
-              <w:pBdr/>
+              <w:right w:val="single" w:sz="2" w:space="0" w:color="BBBBBB"/>
+              <w:insideH w:val="single" w:sz="2" w:space="0" w:color="BBBBBB"/>
+              <w:insideV w:val="single" w:sz="2" w:space="0" w:color="BBBBBB"/>
+            </w:tcBorders>
+            <w:shd w:fill="auto" w:val="clear"/>
+            <w:tcMar>
+              <w:left w:w="116" w:type="dxa"/>
+            </w:tcMar>
+            <w:vAlign w:val="center"/>
+          </w:tcPr>
+          <w:p>
+            <w:pPr>
+              <w:pStyle w:val="TableContents"/>
+              <w:spacing w:lineRule="atLeast" w:line="270" w:before="0" w:after="0"/>
+              <w:rPr>
+                <w:sz w:val="16"/>
+                <w:szCs w:val="16"/>
+              </w:rPr>
+            </w:pPr>
+            <w:r>
+              <w:rPr>
+                <w:sz w:val="16"/>
+                <w:szCs w:val="16"/>
+              </w:rPr>
+            </w:r>
+          </w:p>
+        </w:tc>
+        <w:tc>
+          <w:tcPr>
+            <w:tcW w:w="3013" w:type="dxa"/>
+            <w:tcBorders>
+              <w:top w:val="single" w:sz="2" w:space="0" w:color="BBBBBB"/>
+              <w:left w:val="single" w:sz="2" w:space="0" w:color="BBBBBB"/>
+              <w:bottom w:val="single" w:sz="2" w:space="0" w:color="BBBBBB"/>
+              <w:right w:val="single" w:sz="2" w:space="0" w:color="BBBBBB"/>
+              <w:insideH w:val="single" w:sz="2" w:space="0" w:color="BBBBBB"/>
+              <w:insideV w:val="single" w:sz="2" w:space="0" w:color="BBBBBB"/>
+            </w:tcBorders>
+            <w:shd w:fill="auto" w:val="clear"/>
+            <w:tcMar>
+              <w:left w:w="116" w:type="dxa"/>
+            </w:tcMar>
+            <w:vAlign w:val="center"/>
+          </w:tcPr>
+          <w:p>
+            <w:pPr>
+              <w:pStyle w:val="TableContents"/>
               <w:spacing w:lineRule="atLeast" w:line="270" w:before="0" w:after="0"/>
               <w:rPr>
                 <w:sz w:val="16"/>
@@ -4923,14 +4882,13 @@
             </w:tcBorders>
             <w:shd w:fill="auto" w:val="clear"/>
             <w:tcMar>
-              <w:left w:w="119" w:type="dxa"/>
-            </w:tcMar>
-            <w:vAlign w:val="center"/>
-          </w:tcPr>
-          <w:p>
-            <w:pPr>
-              <w:pStyle w:val="TableContents"/>
-              <w:pBdr/>
+              <w:left w:w="116" w:type="dxa"/>
+            </w:tcMar>
+            <w:vAlign w:val="center"/>
+          </w:tcPr>
+          <w:p>
+            <w:pPr>
+              <w:pStyle w:val="TableContents"/>
               <w:spacing w:lineRule="atLeast" w:line="270" w:before="0" w:after="0"/>
               <w:rPr>
                 <w:color w:val="2A2A2A"/>
@@ -4961,14 +4919,13 @@
             </w:tcBorders>
             <w:shd w:fill="auto" w:val="clear"/>
             <w:tcMar>
-              <w:left w:w="119" w:type="dxa"/>
-            </w:tcMar>
-            <w:vAlign w:val="center"/>
-          </w:tcPr>
-          <w:p>
-            <w:pPr>
-              <w:pStyle w:val="TableContents"/>
-              <w:pBdr/>
+              <w:left w:w="116" w:type="dxa"/>
+            </w:tcMar>
+            <w:vAlign w:val="center"/>
+          </w:tcPr>
+          <w:p>
+            <w:pPr>
+              <w:pStyle w:val="TableContents"/>
               <w:spacing w:lineRule="atLeast" w:line="270" w:before="0" w:after="0"/>
               <w:rPr>
                 <w:color w:val="2A2A2A"/>
@@ -4991,53 +4948,53 @@
               <w:top w:val="single" w:sz="2" w:space="0" w:color="BBBBBB"/>
               <w:left w:val="single" w:sz="2" w:space="0" w:color="BBBBBB"/>
               <w:bottom w:val="single" w:sz="2" w:space="0" w:color="BBBBBB"/>
-              <w:insideH w:val="single" w:sz="2" w:space="0" w:color="BBBBBB"/>
-            </w:tcBorders>
-            <w:shd w:fill="auto" w:val="clear"/>
-            <w:tcMar>
-              <w:left w:w="119" w:type="dxa"/>
-            </w:tcMar>
-            <w:vAlign w:val="center"/>
-          </w:tcPr>
-          <w:p>
-            <w:pPr>
-              <w:pStyle w:val="TableContents"/>
-              <w:pBdr/>
-              <w:spacing w:lineRule="atLeast" w:line="270" w:before="0" w:after="0"/>
-              <w:rPr>
-                <w:sz w:val="16"/>
-                <w:szCs w:val="16"/>
-              </w:rPr>
-            </w:pPr>
-            <w:r>
-              <w:rPr>
-                <w:sz w:val="16"/>
-                <w:szCs w:val="16"/>
-              </w:rPr>
-            </w:r>
-          </w:p>
-        </w:tc>
-        <w:tc>
-          <w:tcPr>
-            <w:tcW w:w="3014" w:type="dxa"/>
-            <w:tcBorders>
-              <w:top w:val="single" w:sz="2" w:space="0" w:color="BBBBBB"/>
-              <w:left w:val="single" w:sz="2" w:space="0" w:color="BBBBBB"/>
-              <w:bottom w:val="single" w:sz="2" w:space="0" w:color="BBBBBB"/>
-              <w:right w:val="single" w:sz="2" w:space="0" w:color="BBBBBB"/>
-              <w:insideH w:val="single" w:sz="2" w:space="0" w:color="BBBBBB"/>
-              <w:insideV w:val="single" w:sz="2" w:space="0" w:color="BBBBBB"/>
-            </w:tcBorders>
-            <w:shd w:fill="auto" w:val="clear"/>
-            <w:tcMar>
-              <w:left w:w="119" w:type="dxa"/>
-            </w:tcMar>
-            <w:vAlign w:val="center"/>
-          </w:tcPr>
-          <w:p>
-            <w:pPr>
-              <w:pStyle w:val="TableContents"/>
-              <w:pBdr/>
+              <w:right w:val="single" w:sz="2" w:space="0" w:color="BBBBBB"/>
+              <w:insideH w:val="single" w:sz="2" w:space="0" w:color="BBBBBB"/>
+              <w:insideV w:val="single" w:sz="2" w:space="0" w:color="BBBBBB"/>
+            </w:tcBorders>
+            <w:shd w:fill="auto" w:val="clear"/>
+            <w:tcMar>
+              <w:left w:w="116" w:type="dxa"/>
+            </w:tcMar>
+            <w:vAlign w:val="center"/>
+          </w:tcPr>
+          <w:p>
+            <w:pPr>
+              <w:pStyle w:val="TableContents"/>
+              <w:spacing w:lineRule="atLeast" w:line="270" w:before="0" w:after="0"/>
+              <w:rPr>
+                <w:sz w:val="16"/>
+                <w:szCs w:val="16"/>
+              </w:rPr>
+            </w:pPr>
+            <w:r>
+              <w:rPr>
+                <w:sz w:val="16"/>
+                <w:szCs w:val="16"/>
+              </w:rPr>
+            </w:r>
+          </w:p>
+        </w:tc>
+        <w:tc>
+          <w:tcPr>
+            <w:tcW w:w="3013" w:type="dxa"/>
+            <w:tcBorders>
+              <w:top w:val="single" w:sz="2" w:space="0" w:color="BBBBBB"/>
+              <w:left w:val="single" w:sz="2" w:space="0" w:color="BBBBBB"/>
+              <w:bottom w:val="single" w:sz="2" w:space="0" w:color="BBBBBB"/>
+              <w:right w:val="single" w:sz="2" w:space="0" w:color="BBBBBB"/>
+              <w:insideH w:val="single" w:sz="2" w:space="0" w:color="BBBBBB"/>
+              <w:insideV w:val="single" w:sz="2" w:space="0" w:color="BBBBBB"/>
+            </w:tcBorders>
+            <w:shd w:fill="auto" w:val="clear"/>
+            <w:tcMar>
+              <w:left w:w="116" w:type="dxa"/>
+            </w:tcMar>
+            <w:vAlign w:val="center"/>
+          </w:tcPr>
+          <w:p>
+            <w:pPr>
+              <w:pStyle w:val="TableContents"/>
               <w:spacing w:lineRule="atLeast" w:line="270" w:before="0" w:after="0"/>
               <w:rPr>
                 <w:sz w:val="16"/>
@@ -5068,14 +5025,13 @@
             </w:tcBorders>
             <w:shd w:fill="auto" w:val="clear"/>
             <w:tcMar>
-              <w:left w:w="119" w:type="dxa"/>
-            </w:tcMar>
-            <w:vAlign w:val="center"/>
-          </w:tcPr>
-          <w:p>
-            <w:pPr>
-              <w:pStyle w:val="TableContents"/>
-              <w:pBdr/>
+              <w:left w:w="116" w:type="dxa"/>
+            </w:tcMar>
+            <w:vAlign w:val="center"/>
+          </w:tcPr>
+          <w:p>
+            <w:pPr>
+              <w:pStyle w:val="TableContents"/>
               <w:spacing w:lineRule="atLeast" w:line="270" w:before="0" w:after="0"/>
               <w:rPr>
                 <w:color w:val="2A2A2A"/>
@@ -5106,14 +5062,13 @@
             </w:tcBorders>
             <w:shd w:fill="auto" w:val="clear"/>
             <w:tcMar>
-              <w:left w:w="119" w:type="dxa"/>
-            </w:tcMar>
-            <w:vAlign w:val="center"/>
-          </w:tcPr>
-          <w:p>
-            <w:pPr>
-              <w:pStyle w:val="TableContents"/>
-              <w:pBdr/>
+              <w:left w:w="116" w:type="dxa"/>
+            </w:tcMar>
+            <w:vAlign w:val="center"/>
+          </w:tcPr>
+          <w:p>
+            <w:pPr>
+              <w:pStyle w:val="TableContents"/>
               <w:spacing w:lineRule="atLeast" w:line="270" w:before="0" w:after="0"/>
               <w:rPr>
                 <w:color w:val="2A2A2A"/>
@@ -5136,53 +5091,53 @@
               <w:top w:val="single" w:sz="2" w:space="0" w:color="BBBBBB"/>
               <w:left w:val="single" w:sz="2" w:space="0" w:color="BBBBBB"/>
               <w:bottom w:val="single" w:sz="2" w:space="0" w:color="BBBBBB"/>
-              <w:insideH w:val="single" w:sz="2" w:space="0" w:color="BBBBBB"/>
-            </w:tcBorders>
-            <w:shd w:fill="auto" w:val="clear"/>
-            <w:tcMar>
-              <w:left w:w="119" w:type="dxa"/>
-            </w:tcMar>
-            <w:vAlign w:val="center"/>
-          </w:tcPr>
-          <w:p>
-            <w:pPr>
-              <w:pStyle w:val="TableContents"/>
-              <w:pBdr/>
-              <w:spacing w:lineRule="atLeast" w:line="270" w:before="0" w:after="0"/>
-              <w:rPr>
-                <w:sz w:val="16"/>
-                <w:szCs w:val="16"/>
-              </w:rPr>
-            </w:pPr>
-            <w:r>
-              <w:rPr>
-                <w:sz w:val="16"/>
-                <w:szCs w:val="16"/>
-              </w:rPr>
-            </w:r>
-          </w:p>
-        </w:tc>
-        <w:tc>
-          <w:tcPr>
-            <w:tcW w:w="3014" w:type="dxa"/>
-            <w:tcBorders>
-              <w:top w:val="single" w:sz="2" w:space="0" w:color="BBBBBB"/>
-              <w:left w:val="single" w:sz="2" w:space="0" w:color="BBBBBB"/>
-              <w:bottom w:val="single" w:sz="2" w:space="0" w:color="BBBBBB"/>
-              <w:right w:val="single" w:sz="2" w:space="0" w:color="BBBBBB"/>
-              <w:insideH w:val="single" w:sz="2" w:space="0" w:color="BBBBBB"/>
-              <w:insideV w:val="single" w:sz="2" w:space="0" w:color="BBBBBB"/>
-            </w:tcBorders>
-            <w:shd w:fill="auto" w:val="clear"/>
-            <w:tcMar>
-              <w:left w:w="119" w:type="dxa"/>
-            </w:tcMar>
-            <w:vAlign w:val="center"/>
-          </w:tcPr>
-          <w:p>
-            <w:pPr>
-              <w:pStyle w:val="TableContents"/>
-              <w:pBdr/>
+              <w:right w:val="single" w:sz="2" w:space="0" w:color="BBBBBB"/>
+              <w:insideH w:val="single" w:sz="2" w:space="0" w:color="BBBBBB"/>
+              <w:insideV w:val="single" w:sz="2" w:space="0" w:color="BBBBBB"/>
+            </w:tcBorders>
+            <w:shd w:fill="auto" w:val="clear"/>
+            <w:tcMar>
+              <w:left w:w="116" w:type="dxa"/>
+            </w:tcMar>
+            <w:vAlign w:val="center"/>
+          </w:tcPr>
+          <w:p>
+            <w:pPr>
+              <w:pStyle w:val="TableContents"/>
+              <w:spacing w:lineRule="atLeast" w:line="270" w:before="0" w:after="0"/>
+              <w:rPr>
+                <w:sz w:val="16"/>
+                <w:szCs w:val="16"/>
+              </w:rPr>
+            </w:pPr>
+            <w:r>
+              <w:rPr>
+                <w:sz w:val="16"/>
+                <w:szCs w:val="16"/>
+              </w:rPr>
+            </w:r>
+          </w:p>
+        </w:tc>
+        <w:tc>
+          <w:tcPr>
+            <w:tcW w:w="3013" w:type="dxa"/>
+            <w:tcBorders>
+              <w:top w:val="single" w:sz="2" w:space="0" w:color="BBBBBB"/>
+              <w:left w:val="single" w:sz="2" w:space="0" w:color="BBBBBB"/>
+              <w:bottom w:val="single" w:sz="2" w:space="0" w:color="BBBBBB"/>
+              <w:right w:val="single" w:sz="2" w:space="0" w:color="BBBBBB"/>
+              <w:insideH w:val="single" w:sz="2" w:space="0" w:color="BBBBBB"/>
+              <w:insideV w:val="single" w:sz="2" w:space="0" w:color="BBBBBB"/>
+            </w:tcBorders>
+            <w:shd w:fill="auto" w:val="clear"/>
+            <w:tcMar>
+              <w:left w:w="116" w:type="dxa"/>
+            </w:tcMar>
+            <w:vAlign w:val="center"/>
+          </w:tcPr>
+          <w:p>
+            <w:pPr>
+              <w:pStyle w:val="TableContents"/>
               <w:spacing w:lineRule="atLeast" w:line="270" w:before="0" w:after="0"/>
               <w:rPr>
                 <w:sz w:val="16"/>
@@ -5213,14 +5168,13 @@
             </w:tcBorders>
             <w:shd w:fill="auto" w:val="clear"/>
             <w:tcMar>
-              <w:left w:w="119" w:type="dxa"/>
-            </w:tcMar>
-            <w:vAlign w:val="center"/>
-          </w:tcPr>
-          <w:p>
-            <w:pPr>
-              <w:pStyle w:val="TableContents"/>
-              <w:pBdr/>
+              <w:left w:w="116" w:type="dxa"/>
+            </w:tcMar>
+            <w:vAlign w:val="center"/>
+          </w:tcPr>
+          <w:p>
+            <w:pPr>
+              <w:pStyle w:val="TableContents"/>
               <w:spacing w:lineRule="atLeast" w:line="270" w:before="0" w:after="0"/>
               <w:rPr>
                 <w:color w:val="2A2A2A"/>
@@ -5251,14 +5205,13 @@
             </w:tcBorders>
             <w:shd w:fill="auto" w:val="clear"/>
             <w:tcMar>
-              <w:left w:w="119" w:type="dxa"/>
-            </w:tcMar>
-            <w:vAlign w:val="center"/>
-          </w:tcPr>
-          <w:p>
-            <w:pPr>
-              <w:pStyle w:val="TableContents"/>
-              <w:pBdr/>
+              <w:left w:w="116" w:type="dxa"/>
+            </w:tcMar>
+            <w:vAlign w:val="center"/>
+          </w:tcPr>
+          <w:p>
+            <w:pPr>
+              <w:pStyle w:val="TableContents"/>
               <w:spacing w:lineRule="atLeast" w:line="270" w:before="0" w:after="0"/>
               <w:rPr>
                 <w:color w:val="2A2A2A"/>
@@ -5281,53 +5234,53 @@
               <w:top w:val="single" w:sz="2" w:space="0" w:color="BBBBBB"/>
               <w:left w:val="single" w:sz="2" w:space="0" w:color="BBBBBB"/>
               <w:bottom w:val="single" w:sz="2" w:space="0" w:color="BBBBBB"/>
-              <w:insideH w:val="single" w:sz="2" w:space="0" w:color="BBBBBB"/>
-            </w:tcBorders>
-            <w:shd w:fill="auto" w:val="clear"/>
-            <w:tcMar>
-              <w:left w:w="119" w:type="dxa"/>
-            </w:tcMar>
-            <w:vAlign w:val="center"/>
-          </w:tcPr>
-          <w:p>
-            <w:pPr>
-              <w:pStyle w:val="TableContents"/>
-              <w:pBdr/>
-              <w:spacing w:lineRule="atLeast" w:line="270" w:before="0" w:after="0"/>
-              <w:rPr>
-                <w:sz w:val="16"/>
-                <w:szCs w:val="16"/>
-              </w:rPr>
-            </w:pPr>
-            <w:r>
-              <w:rPr>
-                <w:sz w:val="16"/>
-                <w:szCs w:val="16"/>
-              </w:rPr>
-            </w:r>
-          </w:p>
-        </w:tc>
-        <w:tc>
-          <w:tcPr>
-            <w:tcW w:w="3014" w:type="dxa"/>
-            <w:tcBorders>
-              <w:top w:val="single" w:sz="2" w:space="0" w:color="BBBBBB"/>
-              <w:left w:val="single" w:sz="2" w:space="0" w:color="BBBBBB"/>
-              <w:bottom w:val="single" w:sz="2" w:space="0" w:color="BBBBBB"/>
-              <w:right w:val="single" w:sz="2" w:space="0" w:color="BBBBBB"/>
-              <w:insideH w:val="single" w:sz="2" w:space="0" w:color="BBBBBB"/>
-              <w:insideV w:val="single" w:sz="2" w:space="0" w:color="BBBBBB"/>
-            </w:tcBorders>
-            <w:shd w:fill="auto" w:val="clear"/>
-            <w:tcMar>
-              <w:left w:w="119" w:type="dxa"/>
-            </w:tcMar>
-            <w:vAlign w:val="center"/>
-          </w:tcPr>
-          <w:p>
-            <w:pPr>
-              <w:pStyle w:val="TableContents"/>
-              <w:pBdr/>
+              <w:right w:val="single" w:sz="2" w:space="0" w:color="BBBBBB"/>
+              <w:insideH w:val="single" w:sz="2" w:space="0" w:color="BBBBBB"/>
+              <w:insideV w:val="single" w:sz="2" w:space="0" w:color="BBBBBB"/>
+            </w:tcBorders>
+            <w:shd w:fill="auto" w:val="clear"/>
+            <w:tcMar>
+              <w:left w:w="116" w:type="dxa"/>
+            </w:tcMar>
+            <w:vAlign w:val="center"/>
+          </w:tcPr>
+          <w:p>
+            <w:pPr>
+              <w:pStyle w:val="TableContents"/>
+              <w:spacing w:lineRule="atLeast" w:line="270" w:before="0" w:after="0"/>
+              <w:rPr>
+                <w:sz w:val="16"/>
+                <w:szCs w:val="16"/>
+              </w:rPr>
+            </w:pPr>
+            <w:r>
+              <w:rPr>
+                <w:sz w:val="16"/>
+                <w:szCs w:val="16"/>
+              </w:rPr>
+            </w:r>
+          </w:p>
+        </w:tc>
+        <w:tc>
+          <w:tcPr>
+            <w:tcW w:w="3013" w:type="dxa"/>
+            <w:tcBorders>
+              <w:top w:val="single" w:sz="2" w:space="0" w:color="BBBBBB"/>
+              <w:left w:val="single" w:sz="2" w:space="0" w:color="BBBBBB"/>
+              <w:bottom w:val="single" w:sz="2" w:space="0" w:color="BBBBBB"/>
+              <w:right w:val="single" w:sz="2" w:space="0" w:color="BBBBBB"/>
+              <w:insideH w:val="single" w:sz="2" w:space="0" w:color="BBBBBB"/>
+              <w:insideV w:val="single" w:sz="2" w:space="0" w:color="BBBBBB"/>
+            </w:tcBorders>
+            <w:shd w:fill="auto" w:val="clear"/>
+            <w:tcMar>
+              <w:left w:w="116" w:type="dxa"/>
+            </w:tcMar>
+            <w:vAlign w:val="center"/>
+          </w:tcPr>
+          <w:p>
+            <w:pPr>
+              <w:pStyle w:val="TableContents"/>
               <w:spacing w:lineRule="atLeast" w:line="270" w:before="0" w:after="0"/>
               <w:rPr>
                 <w:sz w:val="16"/>
@@ -5358,14 +5311,13 @@
             </w:tcBorders>
             <w:shd w:fill="auto" w:val="clear"/>
             <w:tcMar>
-              <w:left w:w="119" w:type="dxa"/>
-            </w:tcMar>
-            <w:vAlign w:val="center"/>
-          </w:tcPr>
-          <w:p>
-            <w:pPr>
-              <w:pStyle w:val="TableContents"/>
-              <w:pBdr/>
+              <w:left w:w="116" w:type="dxa"/>
+            </w:tcMar>
+            <w:vAlign w:val="center"/>
+          </w:tcPr>
+          <w:p>
+            <w:pPr>
+              <w:pStyle w:val="TableContents"/>
               <w:spacing w:lineRule="atLeast" w:line="270" w:before="0" w:after="0"/>
               <w:rPr>
                 <w:color w:val="2A2A2A"/>
@@ -5396,14 +5348,13 @@
             </w:tcBorders>
             <w:shd w:fill="auto" w:val="clear"/>
             <w:tcMar>
-              <w:left w:w="119" w:type="dxa"/>
-            </w:tcMar>
-            <w:vAlign w:val="center"/>
-          </w:tcPr>
-          <w:p>
-            <w:pPr>
-              <w:pStyle w:val="TableContents"/>
-              <w:pBdr/>
+              <w:left w:w="116" w:type="dxa"/>
+            </w:tcMar>
+            <w:vAlign w:val="center"/>
+          </w:tcPr>
+          <w:p>
+            <w:pPr>
+              <w:pStyle w:val="TableContents"/>
               <w:spacing w:lineRule="atLeast" w:line="270" w:before="0" w:after="0"/>
               <w:rPr>
                 <w:color w:val="2A2A2A"/>
@@ -5426,53 +5377,53 @@
               <w:top w:val="single" w:sz="2" w:space="0" w:color="BBBBBB"/>
               <w:left w:val="single" w:sz="2" w:space="0" w:color="BBBBBB"/>
               <w:bottom w:val="single" w:sz="2" w:space="0" w:color="BBBBBB"/>
-              <w:insideH w:val="single" w:sz="2" w:space="0" w:color="BBBBBB"/>
-            </w:tcBorders>
-            <w:shd w:fill="auto" w:val="clear"/>
-            <w:tcMar>
-              <w:left w:w="119" w:type="dxa"/>
-            </w:tcMar>
-            <w:vAlign w:val="center"/>
-          </w:tcPr>
-          <w:p>
-            <w:pPr>
-              <w:pStyle w:val="TableContents"/>
-              <w:pBdr/>
-              <w:spacing w:lineRule="atLeast" w:line="270" w:before="0" w:after="0"/>
-              <w:rPr>
-                <w:sz w:val="16"/>
-                <w:szCs w:val="16"/>
-              </w:rPr>
-            </w:pPr>
-            <w:r>
-              <w:rPr>
-                <w:sz w:val="16"/>
-                <w:szCs w:val="16"/>
-              </w:rPr>
-            </w:r>
-          </w:p>
-        </w:tc>
-        <w:tc>
-          <w:tcPr>
-            <w:tcW w:w="3014" w:type="dxa"/>
-            <w:tcBorders>
-              <w:top w:val="single" w:sz="2" w:space="0" w:color="BBBBBB"/>
-              <w:left w:val="single" w:sz="2" w:space="0" w:color="BBBBBB"/>
-              <w:bottom w:val="single" w:sz="2" w:space="0" w:color="BBBBBB"/>
-              <w:right w:val="single" w:sz="2" w:space="0" w:color="BBBBBB"/>
-              <w:insideH w:val="single" w:sz="2" w:space="0" w:color="BBBBBB"/>
-              <w:insideV w:val="single" w:sz="2" w:space="0" w:color="BBBBBB"/>
-            </w:tcBorders>
-            <w:shd w:fill="auto" w:val="clear"/>
-            <w:tcMar>
-              <w:left w:w="119" w:type="dxa"/>
-            </w:tcMar>
-            <w:vAlign w:val="center"/>
-          </w:tcPr>
-          <w:p>
-            <w:pPr>
-              <w:pStyle w:val="TableContents"/>
-              <w:pBdr/>
+              <w:right w:val="single" w:sz="2" w:space="0" w:color="BBBBBB"/>
+              <w:insideH w:val="single" w:sz="2" w:space="0" w:color="BBBBBB"/>
+              <w:insideV w:val="single" w:sz="2" w:space="0" w:color="BBBBBB"/>
+            </w:tcBorders>
+            <w:shd w:fill="auto" w:val="clear"/>
+            <w:tcMar>
+              <w:left w:w="116" w:type="dxa"/>
+            </w:tcMar>
+            <w:vAlign w:val="center"/>
+          </w:tcPr>
+          <w:p>
+            <w:pPr>
+              <w:pStyle w:val="TableContents"/>
+              <w:spacing w:lineRule="atLeast" w:line="270" w:before="0" w:after="0"/>
+              <w:rPr>
+                <w:sz w:val="16"/>
+                <w:szCs w:val="16"/>
+              </w:rPr>
+            </w:pPr>
+            <w:r>
+              <w:rPr>
+                <w:sz w:val="16"/>
+                <w:szCs w:val="16"/>
+              </w:rPr>
+            </w:r>
+          </w:p>
+        </w:tc>
+        <w:tc>
+          <w:tcPr>
+            <w:tcW w:w="3013" w:type="dxa"/>
+            <w:tcBorders>
+              <w:top w:val="single" w:sz="2" w:space="0" w:color="BBBBBB"/>
+              <w:left w:val="single" w:sz="2" w:space="0" w:color="BBBBBB"/>
+              <w:bottom w:val="single" w:sz="2" w:space="0" w:color="BBBBBB"/>
+              <w:right w:val="single" w:sz="2" w:space="0" w:color="BBBBBB"/>
+              <w:insideH w:val="single" w:sz="2" w:space="0" w:color="BBBBBB"/>
+              <w:insideV w:val="single" w:sz="2" w:space="0" w:color="BBBBBB"/>
+            </w:tcBorders>
+            <w:shd w:fill="auto" w:val="clear"/>
+            <w:tcMar>
+              <w:left w:w="116" w:type="dxa"/>
+            </w:tcMar>
+            <w:vAlign w:val="center"/>
+          </w:tcPr>
+          <w:p>
+            <w:pPr>
+              <w:pStyle w:val="TableContents"/>
               <w:spacing w:lineRule="atLeast" w:line="270" w:before="0" w:after="0"/>
               <w:rPr>
                 <w:sz w:val="16"/>
@@ -5503,14 +5454,13 @@
             </w:tcBorders>
             <w:shd w:fill="auto" w:val="clear"/>
             <w:tcMar>
-              <w:left w:w="119" w:type="dxa"/>
-            </w:tcMar>
-            <w:vAlign w:val="center"/>
-          </w:tcPr>
-          <w:p>
-            <w:pPr>
-              <w:pStyle w:val="TableContents"/>
-              <w:pBdr/>
+              <w:left w:w="116" w:type="dxa"/>
+            </w:tcMar>
+            <w:vAlign w:val="center"/>
+          </w:tcPr>
+          <w:p>
+            <w:pPr>
+              <w:pStyle w:val="TableContents"/>
               <w:spacing w:lineRule="atLeast" w:line="270" w:before="0" w:after="0"/>
               <w:rPr>
                 <w:color w:val="2A2A2A"/>
@@ -5541,14 +5491,13 @@
             </w:tcBorders>
             <w:shd w:fill="auto" w:val="clear"/>
             <w:tcMar>
-              <w:left w:w="119" w:type="dxa"/>
-            </w:tcMar>
-            <w:vAlign w:val="center"/>
-          </w:tcPr>
-          <w:p>
-            <w:pPr>
-              <w:pStyle w:val="TableContents"/>
-              <w:pBdr/>
+              <w:left w:w="116" w:type="dxa"/>
+            </w:tcMar>
+            <w:vAlign w:val="center"/>
+          </w:tcPr>
+          <w:p>
+            <w:pPr>
+              <w:pStyle w:val="TableContents"/>
               <w:spacing w:lineRule="atLeast" w:line="270" w:before="0" w:after="0"/>
               <w:rPr>
                 <w:color w:val="2A2A2A"/>
@@ -5571,53 +5520,53 @@
               <w:top w:val="single" w:sz="2" w:space="0" w:color="BBBBBB"/>
               <w:left w:val="single" w:sz="2" w:space="0" w:color="BBBBBB"/>
               <w:bottom w:val="single" w:sz="2" w:space="0" w:color="BBBBBB"/>
-              <w:insideH w:val="single" w:sz="2" w:space="0" w:color="BBBBBB"/>
-            </w:tcBorders>
-            <w:shd w:fill="auto" w:val="clear"/>
-            <w:tcMar>
-              <w:left w:w="119" w:type="dxa"/>
-            </w:tcMar>
-            <w:vAlign w:val="center"/>
-          </w:tcPr>
-          <w:p>
-            <w:pPr>
-              <w:pStyle w:val="TableContents"/>
-              <w:pBdr/>
-              <w:spacing w:lineRule="atLeast" w:line="270" w:before="0" w:after="0"/>
-              <w:rPr>
-                <w:sz w:val="16"/>
-                <w:szCs w:val="16"/>
-              </w:rPr>
-            </w:pPr>
-            <w:r>
-              <w:rPr>
-                <w:sz w:val="16"/>
-                <w:szCs w:val="16"/>
-              </w:rPr>
-            </w:r>
-          </w:p>
-        </w:tc>
-        <w:tc>
-          <w:tcPr>
-            <w:tcW w:w="3014" w:type="dxa"/>
-            <w:tcBorders>
-              <w:top w:val="single" w:sz="2" w:space="0" w:color="BBBBBB"/>
-              <w:left w:val="single" w:sz="2" w:space="0" w:color="BBBBBB"/>
-              <w:bottom w:val="single" w:sz="2" w:space="0" w:color="BBBBBB"/>
-              <w:right w:val="single" w:sz="2" w:space="0" w:color="BBBBBB"/>
-              <w:insideH w:val="single" w:sz="2" w:space="0" w:color="BBBBBB"/>
-              <w:insideV w:val="single" w:sz="2" w:space="0" w:color="BBBBBB"/>
-            </w:tcBorders>
-            <w:shd w:fill="auto" w:val="clear"/>
-            <w:tcMar>
-              <w:left w:w="119" w:type="dxa"/>
-            </w:tcMar>
-            <w:vAlign w:val="center"/>
-          </w:tcPr>
-          <w:p>
-            <w:pPr>
-              <w:pStyle w:val="TableContents"/>
-              <w:pBdr/>
+              <w:right w:val="single" w:sz="2" w:space="0" w:color="BBBBBB"/>
+              <w:insideH w:val="single" w:sz="2" w:space="0" w:color="BBBBBB"/>
+              <w:insideV w:val="single" w:sz="2" w:space="0" w:color="BBBBBB"/>
+            </w:tcBorders>
+            <w:shd w:fill="auto" w:val="clear"/>
+            <w:tcMar>
+              <w:left w:w="116" w:type="dxa"/>
+            </w:tcMar>
+            <w:vAlign w:val="center"/>
+          </w:tcPr>
+          <w:p>
+            <w:pPr>
+              <w:pStyle w:val="TableContents"/>
+              <w:spacing w:lineRule="atLeast" w:line="270" w:before="0" w:after="0"/>
+              <w:rPr>
+                <w:sz w:val="16"/>
+                <w:szCs w:val="16"/>
+              </w:rPr>
+            </w:pPr>
+            <w:r>
+              <w:rPr>
+                <w:sz w:val="16"/>
+                <w:szCs w:val="16"/>
+              </w:rPr>
+            </w:r>
+          </w:p>
+        </w:tc>
+        <w:tc>
+          <w:tcPr>
+            <w:tcW w:w="3013" w:type="dxa"/>
+            <w:tcBorders>
+              <w:top w:val="single" w:sz="2" w:space="0" w:color="BBBBBB"/>
+              <w:left w:val="single" w:sz="2" w:space="0" w:color="BBBBBB"/>
+              <w:bottom w:val="single" w:sz="2" w:space="0" w:color="BBBBBB"/>
+              <w:right w:val="single" w:sz="2" w:space="0" w:color="BBBBBB"/>
+              <w:insideH w:val="single" w:sz="2" w:space="0" w:color="BBBBBB"/>
+              <w:insideV w:val="single" w:sz="2" w:space="0" w:color="BBBBBB"/>
+            </w:tcBorders>
+            <w:shd w:fill="auto" w:val="clear"/>
+            <w:tcMar>
+              <w:left w:w="116" w:type="dxa"/>
+            </w:tcMar>
+            <w:vAlign w:val="center"/>
+          </w:tcPr>
+          <w:p>
+            <w:pPr>
+              <w:pStyle w:val="TableContents"/>
               <w:spacing w:lineRule="atLeast" w:line="270" w:before="0" w:after="0"/>
               <w:rPr>
                 <w:sz w:val="16"/>
@@ -5648,14 +5597,13 @@
             </w:tcBorders>
             <w:shd w:fill="auto" w:val="clear"/>
             <w:tcMar>
-              <w:left w:w="119" w:type="dxa"/>
-            </w:tcMar>
-            <w:vAlign w:val="center"/>
-          </w:tcPr>
-          <w:p>
-            <w:pPr>
-              <w:pStyle w:val="TableContents"/>
-              <w:pBdr/>
+              <w:left w:w="116" w:type="dxa"/>
+            </w:tcMar>
+            <w:vAlign w:val="center"/>
+          </w:tcPr>
+          <w:p>
+            <w:pPr>
+              <w:pStyle w:val="TableContents"/>
               <w:spacing w:lineRule="atLeast" w:line="270" w:before="0" w:after="0"/>
               <w:rPr>
                 <w:color w:val="2A2A2A"/>
@@ -5686,14 +5634,13 @@
             </w:tcBorders>
             <w:shd w:fill="auto" w:val="clear"/>
             <w:tcMar>
-              <w:left w:w="119" w:type="dxa"/>
-            </w:tcMar>
-            <w:vAlign w:val="center"/>
-          </w:tcPr>
-          <w:p>
-            <w:pPr>
-              <w:pStyle w:val="TableContents"/>
-              <w:pBdr/>
+              <w:left w:w="116" w:type="dxa"/>
+            </w:tcMar>
+            <w:vAlign w:val="center"/>
+          </w:tcPr>
+          <w:p>
+            <w:pPr>
+              <w:pStyle w:val="TableContents"/>
               <w:spacing w:lineRule="atLeast" w:line="270" w:before="0" w:after="0"/>
               <w:rPr>
                 <w:color w:val="2A2A2A"/>
@@ -5716,53 +5663,53 @@
               <w:top w:val="single" w:sz="2" w:space="0" w:color="BBBBBB"/>
               <w:left w:val="single" w:sz="2" w:space="0" w:color="BBBBBB"/>
               <w:bottom w:val="single" w:sz="2" w:space="0" w:color="BBBBBB"/>
-              <w:insideH w:val="single" w:sz="2" w:space="0" w:color="BBBBBB"/>
-            </w:tcBorders>
-            <w:shd w:fill="auto" w:val="clear"/>
-            <w:tcMar>
-              <w:left w:w="119" w:type="dxa"/>
-            </w:tcMar>
-            <w:vAlign w:val="center"/>
-          </w:tcPr>
-          <w:p>
-            <w:pPr>
-              <w:pStyle w:val="TableContents"/>
-              <w:pBdr/>
-              <w:spacing w:lineRule="atLeast" w:line="270" w:before="0" w:after="0"/>
-              <w:rPr>
-                <w:sz w:val="16"/>
-                <w:szCs w:val="16"/>
-              </w:rPr>
-            </w:pPr>
-            <w:r>
-              <w:rPr>
-                <w:sz w:val="16"/>
-                <w:szCs w:val="16"/>
-              </w:rPr>
-            </w:r>
-          </w:p>
-        </w:tc>
-        <w:tc>
-          <w:tcPr>
-            <w:tcW w:w="3014" w:type="dxa"/>
-            <w:tcBorders>
-              <w:top w:val="single" w:sz="2" w:space="0" w:color="BBBBBB"/>
-              <w:left w:val="single" w:sz="2" w:space="0" w:color="BBBBBB"/>
-              <w:bottom w:val="single" w:sz="2" w:space="0" w:color="BBBBBB"/>
-              <w:right w:val="single" w:sz="2" w:space="0" w:color="BBBBBB"/>
-              <w:insideH w:val="single" w:sz="2" w:space="0" w:color="BBBBBB"/>
-              <w:insideV w:val="single" w:sz="2" w:space="0" w:color="BBBBBB"/>
-            </w:tcBorders>
-            <w:shd w:fill="auto" w:val="clear"/>
-            <w:tcMar>
-              <w:left w:w="119" w:type="dxa"/>
-            </w:tcMar>
-            <w:vAlign w:val="center"/>
-          </w:tcPr>
-          <w:p>
-            <w:pPr>
-              <w:pStyle w:val="TableContents"/>
-              <w:pBdr/>
+              <w:right w:val="single" w:sz="2" w:space="0" w:color="BBBBBB"/>
+              <w:insideH w:val="single" w:sz="2" w:space="0" w:color="BBBBBB"/>
+              <w:insideV w:val="single" w:sz="2" w:space="0" w:color="BBBBBB"/>
+            </w:tcBorders>
+            <w:shd w:fill="auto" w:val="clear"/>
+            <w:tcMar>
+              <w:left w:w="116" w:type="dxa"/>
+            </w:tcMar>
+            <w:vAlign w:val="center"/>
+          </w:tcPr>
+          <w:p>
+            <w:pPr>
+              <w:pStyle w:val="TableContents"/>
+              <w:spacing w:lineRule="atLeast" w:line="270" w:before="0" w:after="0"/>
+              <w:rPr>
+                <w:sz w:val="16"/>
+                <w:szCs w:val="16"/>
+              </w:rPr>
+            </w:pPr>
+            <w:r>
+              <w:rPr>
+                <w:sz w:val="16"/>
+                <w:szCs w:val="16"/>
+              </w:rPr>
+            </w:r>
+          </w:p>
+        </w:tc>
+        <w:tc>
+          <w:tcPr>
+            <w:tcW w:w="3013" w:type="dxa"/>
+            <w:tcBorders>
+              <w:top w:val="single" w:sz="2" w:space="0" w:color="BBBBBB"/>
+              <w:left w:val="single" w:sz="2" w:space="0" w:color="BBBBBB"/>
+              <w:bottom w:val="single" w:sz="2" w:space="0" w:color="BBBBBB"/>
+              <w:right w:val="single" w:sz="2" w:space="0" w:color="BBBBBB"/>
+              <w:insideH w:val="single" w:sz="2" w:space="0" w:color="BBBBBB"/>
+              <w:insideV w:val="single" w:sz="2" w:space="0" w:color="BBBBBB"/>
+            </w:tcBorders>
+            <w:shd w:fill="auto" w:val="clear"/>
+            <w:tcMar>
+              <w:left w:w="116" w:type="dxa"/>
+            </w:tcMar>
+            <w:vAlign w:val="center"/>
+          </w:tcPr>
+          <w:p>
+            <w:pPr>
+              <w:pStyle w:val="TableContents"/>
               <w:spacing w:lineRule="atLeast" w:line="270" w:before="0" w:after="0"/>
               <w:rPr>
                 <w:sz w:val="16"/>
@@ -5793,14 +5740,13 @@
             </w:tcBorders>
             <w:shd w:fill="auto" w:val="clear"/>
             <w:tcMar>
-              <w:left w:w="119" w:type="dxa"/>
-            </w:tcMar>
-            <w:vAlign w:val="center"/>
-          </w:tcPr>
-          <w:p>
-            <w:pPr>
-              <w:pStyle w:val="TableContents"/>
-              <w:pBdr/>
+              <w:left w:w="116" w:type="dxa"/>
+            </w:tcMar>
+            <w:vAlign w:val="center"/>
+          </w:tcPr>
+          <w:p>
+            <w:pPr>
+              <w:pStyle w:val="TableContents"/>
               <w:spacing w:lineRule="atLeast" w:line="270" w:before="0" w:after="0"/>
               <w:rPr>
                 <w:color w:val="2A2A2A"/>
@@ -5831,14 +5777,13 @@
             </w:tcBorders>
             <w:shd w:fill="auto" w:val="clear"/>
             <w:tcMar>
-              <w:left w:w="119" w:type="dxa"/>
-            </w:tcMar>
-            <w:vAlign w:val="center"/>
-          </w:tcPr>
-          <w:p>
-            <w:pPr>
-              <w:pStyle w:val="TableContents"/>
-              <w:pBdr/>
+              <w:left w:w="116" w:type="dxa"/>
+            </w:tcMar>
+            <w:vAlign w:val="center"/>
+          </w:tcPr>
+          <w:p>
+            <w:pPr>
+              <w:pStyle w:val="TableContents"/>
               <w:spacing w:lineRule="atLeast" w:line="270" w:before="0" w:after="0"/>
               <w:rPr>
                 <w:color w:val="2A2A2A"/>
@@ -5861,53 +5806,53 @@
               <w:top w:val="single" w:sz="2" w:space="0" w:color="BBBBBB"/>
               <w:left w:val="single" w:sz="2" w:space="0" w:color="BBBBBB"/>
               <w:bottom w:val="single" w:sz="2" w:space="0" w:color="BBBBBB"/>
-              <w:insideH w:val="single" w:sz="2" w:space="0" w:color="BBBBBB"/>
-            </w:tcBorders>
-            <w:shd w:fill="auto" w:val="clear"/>
-            <w:tcMar>
-              <w:left w:w="119" w:type="dxa"/>
-            </w:tcMar>
-            <w:vAlign w:val="center"/>
-          </w:tcPr>
-          <w:p>
-            <w:pPr>
-              <w:pStyle w:val="TableContents"/>
-              <w:pBdr/>
-              <w:spacing w:lineRule="atLeast" w:line="270" w:before="0" w:after="0"/>
-              <w:rPr>
-                <w:sz w:val="16"/>
-                <w:szCs w:val="16"/>
-              </w:rPr>
-            </w:pPr>
-            <w:r>
-              <w:rPr>
-                <w:sz w:val="16"/>
-                <w:szCs w:val="16"/>
-              </w:rPr>
-            </w:r>
-          </w:p>
-        </w:tc>
-        <w:tc>
-          <w:tcPr>
-            <w:tcW w:w="3014" w:type="dxa"/>
-            <w:tcBorders>
-              <w:top w:val="single" w:sz="2" w:space="0" w:color="BBBBBB"/>
-              <w:left w:val="single" w:sz="2" w:space="0" w:color="BBBBBB"/>
-              <w:bottom w:val="single" w:sz="2" w:space="0" w:color="BBBBBB"/>
-              <w:right w:val="single" w:sz="2" w:space="0" w:color="BBBBBB"/>
-              <w:insideH w:val="single" w:sz="2" w:space="0" w:color="BBBBBB"/>
-              <w:insideV w:val="single" w:sz="2" w:space="0" w:color="BBBBBB"/>
-            </w:tcBorders>
-            <w:shd w:fill="auto" w:val="clear"/>
-            <w:tcMar>
-              <w:left w:w="119" w:type="dxa"/>
-            </w:tcMar>
-            <w:vAlign w:val="center"/>
-          </w:tcPr>
-          <w:p>
-            <w:pPr>
-              <w:pStyle w:val="TableContents"/>
-              <w:pBdr/>
+              <w:right w:val="single" w:sz="2" w:space="0" w:color="BBBBBB"/>
+              <w:insideH w:val="single" w:sz="2" w:space="0" w:color="BBBBBB"/>
+              <w:insideV w:val="single" w:sz="2" w:space="0" w:color="BBBBBB"/>
+            </w:tcBorders>
+            <w:shd w:fill="auto" w:val="clear"/>
+            <w:tcMar>
+              <w:left w:w="116" w:type="dxa"/>
+            </w:tcMar>
+            <w:vAlign w:val="center"/>
+          </w:tcPr>
+          <w:p>
+            <w:pPr>
+              <w:pStyle w:val="TableContents"/>
+              <w:spacing w:lineRule="atLeast" w:line="270" w:before="0" w:after="0"/>
+              <w:rPr>
+                <w:sz w:val="16"/>
+                <w:szCs w:val="16"/>
+              </w:rPr>
+            </w:pPr>
+            <w:r>
+              <w:rPr>
+                <w:sz w:val="16"/>
+                <w:szCs w:val="16"/>
+              </w:rPr>
+            </w:r>
+          </w:p>
+        </w:tc>
+        <w:tc>
+          <w:tcPr>
+            <w:tcW w:w="3013" w:type="dxa"/>
+            <w:tcBorders>
+              <w:top w:val="single" w:sz="2" w:space="0" w:color="BBBBBB"/>
+              <w:left w:val="single" w:sz="2" w:space="0" w:color="BBBBBB"/>
+              <w:bottom w:val="single" w:sz="2" w:space="0" w:color="BBBBBB"/>
+              <w:right w:val="single" w:sz="2" w:space="0" w:color="BBBBBB"/>
+              <w:insideH w:val="single" w:sz="2" w:space="0" w:color="BBBBBB"/>
+              <w:insideV w:val="single" w:sz="2" w:space="0" w:color="BBBBBB"/>
+            </w:tcBorders>
+            <w:shd w:fill="auto" w:val="clear"/>
+            <w:tcMar>
+              <w:left w:w="116" w:type="dxa"/>
+            </w:tcMar>
+            <w:vAlign w:val="center"/>
+          </w:tcPr>
+          <w:p>
+            <w:pPr>
+              <w:pStyle w:val="TableContents"/>
               <w:spacing w:lineRule="atLeast" w:line="270" w:before="0" w:after="0"/>
               <w:rPr>
                 <w:sz w:val="16"/>
@@ -5938,14 +5883,13 @@
             </w:tcBorders>
             <w:shd w:fill="auto" w:val="clear"/>
             <w:tcMar>
-              <w:left w:w="119" w:type="dxa"/>
-            </w:tcMar>
-            <w:vAlign w:val="center"/>
-          </w:tcPr>
-          <w:p>
-            <w:pPr>
-              <w:pStyle w:val="TableContents"/>
-              <w:pBdr/>
+              <w:left w:w="116" w:type="dxa"/>
+            </w:tcMar>
+            <w:vAlign w:val="center"/>
+          </w:tcPr>
+          <w:p>
+            <w:pPr>
+              <w:pStyle w:val="TableContents"/>
               <w:spacing w:lineRule="atLeast" w:line="270" w:before="0" w:after="0"/>
               <w:rPr>
                 <w:color w:val="2A2A2A"/>
@@ -5976,14 +5920,13 @@
             </w:tcBorders>
             <w:shd w:fill="auto" w:val="clear"/>
             <w:tcMar>
-              <w:left w:w="119" w:type="dxa"/>
-            </w:tcMar>
-            <w:vAlign w:val="center"/>
-          </w:tcPr>
-          <w:p>
-            <w:pPr>
-              <w:pStyle w:val="TableContents"/>
-              <w:pBdr/>
+              <w:left w:w="116" w:type="dxa"/>
+            </w:tcMar>
+            <w:vAlign w:val="center"/>
+          </w:tcPr>
+          <w:p>
+            <w:pPr>
+              <w:pStyle w:val="TableContents"/>
               <w:spacing w:lineRule="atLeast" w:line="270" w:before="0" w:after="0"/>
               <w:rPr>
                 <w:color w:val="2A2A2A"/>
@@ -6006,53 +5949,53 @@
               <w:top w:val="single" w:sz="2" w:space="0" w:color="BBBBBB"/>
               <w:left w:val="single" w:sz="2" w:space="0" w:color="BBBBBB"/>
               <w:bottom w:val="single" w:sz="2" w:space="0" w:color="BBBBBB"/>
-              <w:insideH w:val="single" w:sz="2" w:space="0" w:color="BBBBBB"/>
-            </w:tcBorders>
-            <w:shd w:fill="auto" w:val="clear"/>
-            <w:tcMar>
-              <w:left w:w="119" w:type="dxa"/>
-            </w:tcMar>
-            <w:vAlign w:val="center"/>
-          </w:tcPr>
-          <w:p>
-            <w:pPr>
-              <w:pStyle w:val="TableContents"/>
-              <w:pBdr/>
-              <w:spacing w:lineRule="atLeast" w:line="270" w:before="0" w:after="0"/>
-              <w:rPr>
-                <w:sz w:val="16"/>
-                <w:szCs w:val="16"/>
-              </w:rPr>
-            </w:pPr>
-            <w:r>
-              <w:rPr>
-                <w:sz w:val="16"/>
-                <w:szCs w:val="16"/>
-              </w:rPr>
-            </w:r>
-          </w:p>
-        </w:tc>
-        <w:tc>
-          <w:tcPr>
-            <w:tcW w:w="3014" w:type="dxa"/>
-            <w:tcBorders>
-              <w:top w:val="single" w:sz="2" w:space="0" w:color="BBBBBB"/>
-              <w:left w:val="single" w:sz="2" w:space="0" w:color="BBBBBB"/>
-              <w:bottom w:val="single" w:sz="2" w:space="0" w:color="BBBBBB"/>
-              <w:right w:val="single" w:sz="2" w:space="0" w:color="BBBBBB"/>
-              <w:insideH w:val="single" w:sz="2" w:space="0" w:color="BBBBBB"/>
-              <w:insideV w:val="single" w:sz="2" w:space="0" w:color="BBBBBB"/>
-            </w:tcBorders>
-            <w:shd w:fill="auto" w:val="clear"/>
-            <w:tcMar>
-              <w:left w:w="119" w:type="dxa"/>
-            </w:tcMar>
-            <w:vAlign w:val="center"/>
-          </w:tcPr>
-          <w:p>
-            <w:pPr>
-              <w:pStyle w:val="TableContents"/>
-              <w:pBdr/>
+              <w:right w:val="single" w:sz="2" w:space="0" w:color="BBBBBB"/>
+              <w:insideH w:val="single" w:sz="2" w:space="0" w:color="BBBBBB"/>
+              <w:insideV w:val="single" w:sz="2" w:space="0" w:color="BBBBBB"/>
+            </w:tcBorders>
+            <w:shd w:fill="auto" w:val="clear"/>
+            <w:tcMar>
+              <w:left w:w="116" w:type="dxa"/>
+            </w:tcMar>
+            <w:vAlign w:val="center"/>
+          </w:tcPr>
+          <w:p>
+            <w:pPr>
+              <w:pStyle w:val="TableContents"/>
+              <w:spacing w:lineRule="atLeast" w:line="270" w:before="0" w:after="0"/>
+              <w:rPr>
+                <w:sz w:val="16"/>
+                <w:szCs w:val="16"/>
+              </w:rPr>
+            </w:pPr>
+            <w:r>
+              <w:rPr>
+                <w:sz w:val="16"/>
+                <w:szCs w:val="16"/>
+              </w:rPr>
+            </w:r>
+          </w:p>
+        </w:tc>
+        <w:tc>
+          <w:tcPr>
+            <w:tcW w:w="3013" w:type="dxa"/>
+            <w:tcBorders>
+              <w:top w:val="single" w:sz="2" w:space="0" w:color="BBBBBB"/>
+              <w:left w:val="single" w:sz="2" w:space="0" w:color="BBBBBB"/>
+              <w:bottom w:val="single" w:sz="2" w:space="0" w:color="BBBBBB"/>
+              <w:right w:val="single" w:sz="2" w:space="0" w:color="BBBBBB"/>
+              <w:insideH w:val="single" w:sz="2" w:space="0" w:color="BBBBBB"/>
+              <w:insideV w:val="single" w:sz="2" w:space="0" w:color="BBBBBB"/>
+            </w:tcBorders>
+            <w:shd w:fill="auto" w:val="clear"/>
+            <w:tcMar>
+              <w:left w:w="116" w:type="dxa"/>
+            </w:tcMar>
+            <w:vAlign w:val="center"/>
+          </w:tcPr>
+          <w:p>
+            <w:pPr>
+              <w:pStyle w:val="TableContents"/>
               <w:spacing w:lineRule="atLeast" w:line="270" w:before="0" w:after="0"/>
               <w:rPr>
                 <w:sz w:val="16"/>
@@ -6083,14 +6026,13 @@
             </w:tcBorders>
             <w:shd w:fill="auto" w:val="clear"/>
             <w:tcMar>
-              <w:left w:w="119" w:type="dxa"/>
-            </w:tcMar>
-            <w:vAlign w:val="center"/>
-          </w:tcPr>
-          <w:p>
-            <w:pPr>
-              <w:pStyle w:val="TableContents"/>
-              <w:pBdr/>
+              <w:left w:w="116" w:type="dxa"/>
+            </w:tcMar>
+            <w:vAlign w:val="center"/>
+          </w:tcPr>
+          <w:p>
+            <w:pPr>
+              <w:pStyle w:val="TableContents"/>
               <w:spacing w:lineRule="atLeast" w:line="270" w:before="0" w:after="0"/>
               <w:rPr>
                 <w:color w:val="2A2A2A"/>
@@ -6121,14 +6063,13 @@
             </w:tcBorders>
             <w:shd w:fill="auto" w:val="clear"/>
             <w:tcMar>
-              <w:left w:w="119" w:type="dxa"/>
-            </w:tcMar>
-            <w:vAlign w:val="center"/>
-          </w:tcPr>
-          <w:p>
-            <w:pPr>
-              <w:pStyle w:val="TableContents"/>
-              <w:pBdr/>
+              <w:left w:w="116" w:type="dxa"/>
+            </w:tcMar>
+            <w:vAlign w:val="center"/>
+          </w:tcPr>
+          <w:p>
+            <w:pPr>
+              <w:pStyle w:val="TableContents"/>
               <w:spacing w:lineRule="atLeast" w:line="270" w:before="0" w:after="0"/>
               <w:rPr>
                 <w:color w:val="2A2A2A"/>
@@ -6151,53 +6092,53 @@
               <w:top w:val="single" w:sz="2" w:space="0" w:color="BBBBBB"/>
               <w:left w:val="single" w:sz="2" w:space="0" w:color="BBBBBB"/>
               <w:bottom w:val="single" w:sz="2" w:space="0" w:color="BBBBBB"/>
-              <w:insideH w:val="single" w:sz="2" w:space="0" w:color="BBBBBB"/>
-            </w:tcBorders>
-            <w:shd w:fill="auto" w:val="clear"/>
-            <w:tcMar>
-              <w:left w:w="119" w:type="dxa"/>
-            </w:tcMar>
-            <w:vAlign w:val="center"/>
-          </w:tcPr>
-          <w:p>
-            <w:pPr>
-              <w:pStyle w:val="TableContents"/>
-              <w:pBdr/>
-              <w:spacing w:lineRule="atLeast" w:line="270" w:before="0" w:after="0"/>
-              <w:rPr>
-                <w:sz w:val="16"/>
-                <w:szCs w:val="16"/>
-              </w:rPr>
-            </w:pPr>
-            <w:r>
-              <w:rPr>
-                <w:sz w:val="16"/>
-                <w:szCs w:val="16"/>
-              </w:rPr>
-            </w:r>
-          </w:p>
-        </w:tc>
-        <w:tc>
-          <w:tcPr>
-            <w:tcW w:w="3014" w:type="dxa"/>
-            <w:tcBorders>
-              <w:top w:val="single" w:sz="2" w:space="0" w:color="BBBBBB"/>
-              <w:left w:val="single" w:sz="2" w:space="0" w:color="BBBBBB"/>
-              <w:bottom w:val="single" w:sz="2" w:space="0" w:color="BBBBBB"/>
-              <w:right w:val="single" w:sz="2" w:space="0" w:color="BBBBBB"/>
-              <w:insideH w:val="single" w:sz="2" w:space="0" w:color="BBBBBB"/>
-              <w:insideV w:val="single" w:sz="2" w:space="0" w:color="BBBBBB"/>
-            </w:tcBorders>
-            <w:shd w:fill="auto" w:val="clear"/>
-            <w:tcMar>
-              <w:left w:w="119" w:type="dxa"/>
-            </w:tcMar>
-            <w:vAlign w:val="center"/>
-          </w:tcPr>
-          <w:p>
-            <w:pPr>
-              <w:pStyle w:val="TableContents"/>
-              <w:pBdr/>
+              <w:right w:val="single" w:sz="2" w:space="0" w:color="BBBBBB"/>
+              <w:insideH w:val="single" w:sz="2" w:space="0" w:color="BBBBBB"/>
+              <w:insideV w:val="single" w:sz="2" w:space="0" w:color="BBBBBB"/>
+            </w:tcBorders>
+            <w:shd w:fill="auto" w:val="clear"/>
+            <w:tcMar>
+              <w:left w:w="116" w:type="dxa"/>
+            </w:tcMar>
+            <w:vAlign w:val="center"/>
+          </w:tcPr>
+          <w:p>
+            <w:pPr>
+              <w:pStyle w:val="TableContents"/>
+              <w:spacing w:lineRule="atLeast" w:line="270" w:before="0" w:after="0"/>
+              <w:rPr>
+                <w:sz w:val="16"/>
+                <w:szCs w:val="16"/>
+              </w:rPr>
+            </w:pPr>
+            <w:r>
+              <w:rPr>
+                <w:sz w:val="16"/>
+                <w:szCs w:val="16"/>
+              </w:rPr>
+            </w:r>
+          </w:p>
+        </w:tc>
+        <w:tc>
+          <w:tcPr>
+            <w:tcW w:w="3013" w:type="dxa"/>
+            <w:tcBorders>
+              <w:top w:val="single" w:sz="2" w:space="0" w:color="BBBBBB"/>
+              <w:left w:val="single" w:sz="2" w:space="0" w:color="BBBBBB"/>
+              <w:bottom w:val="single" w:sz="2" w:space="0" w:color="BBBBBB"/>
+              <w:right w:val="single" w:sz="2" w:space="0" w:color="BBBBBB"/>
+              <w:insideH w:val="single" w:sz="2" w:space="0" w:color="BBBBBB"/>
+              <w:insideV w:val="single" w:sz="2" w:space="0" w:color="BBBBBB"/>
+            </w:tcBorders>
+            <w:shd w:fill="auto" w:val="clear"/>
+            <w:tcMar>
+              <w:left w:w="116" w:type="dxa"/>
+            </w:tcMar>
+            <w:vAlign w:val="center"/>
+          </w:tcPr>
+          <w:p>
+            <w:pPr>
+              <w:pStyle w:val="TableContents"/>
               <w:spacing w:lineRule="atLeast" w:line="270" w:before="0" w:after="0"/>
               <w:rPr>
                 <w:sz w:val="16"/>
@@ -6228,14 +6169,13 @@
             </w:tcBorders>
             <w:shd w:fill="auto" w:val="clear"/>
             <w:tcMar>
-              <w:left w:w="119" w:type="dxa"/>
-            </w:tcMar>
-            <w:vAlign w:val="center"/>
-          </w:tcPr>
-          <w:p>
-            <w:pPr>
-              <w:pStyle w:val="TableContents"/>
-              <w:pBdr/>
+              <w:left w:w="116" w:type="dxa"/>
+            </w:tcMar>
+            <w:vAlign w:val="center"/>
+          </w:tcPr>
+          <w:p>
+            <w:pPr>
+              <w:pStyle w:val="TableContents"/>
               <w:spacing w:lineRule="atLeast" w:line="270" w:before="0" w:after="0"/>
               <w:rPr>
                 <w:color w:val="2A2A2A"/>
@@ -6266,14 +6206,13 @@
             </w:tcBorders>
             <w:shd w:fill="auto" w:val="clear"/>
             <w:tcMar>
-              <w:left w:w="119" w:type="dxa"/>
-            </w:tcMar>
-            <w:vAlign w:val="center"/>
-          </w:tcPr>
-          <w:p>
-            <w:pPr>
-              <w:pStyle w:val="TableContents"/>
-              <w:pBdr/>
+              <w:left w:w="116" w:type="dxa"/>
+            </w:tcMar>
+            <w:vAlign w:val="center"/>
+          </w:tcPr>
+          <w:p>
+            <w:pPr>
+              <w:pStyle w:val="TableContents"/>
               <w:spacing w:lineRule="atLeast" w:line="270" w:before="0" w:after="0"/>
               <w:rPr>
                 <w:color w:val="2A2A2A"/>
@@ -6296,53 +6235,53 @@
               <w:top w:val="single" w:sz="2" w:space="0" w:color="BBBBBB"/>
               <w:left w:val="single" w:sz="2" w:space="0" w:color="BBBBBB"/>
               <w:bottom w:val="single" w:sz="2" w:space="0" w:color="BBBBBB"/>
-              <w:insideH w:val="single" w:sz="2" w:space="0" w:color="BBBBBB"/>
-            </w:tcBorders>
-            <w:shd w:fill="auto" w:val="clear"/>
-            <w:tcMar>
-              <w:left w:w="119" w:type="dxa"/>
-            </w:tcMar>
-            <w:vAlign w:val="center"/>
-          </w:tcPr>
-          <w:p>
-            <w:pPr>
-              <w:pStyle w:val="TableContents"/>
-              <w:pBdr/>
-              <w:spacing w:lineRule="atLeast" w:line="270" w:before="0" w:after="0"/>
-              <w:rPr>
-                <w:sz w:val="16"/>
-                <w:szCs w:val="16"/>
-              </w:rPr>
-            </w:pPr>
-            <w:r>
-              <w:rPr>
-                <w:sz w:val="16"/>
-                <w:szCs w:val="16"/>
-              </w:rPr>
-            </w:r>
-          </w:p>
-        </w:tc>
-        <w:tc>
-          <w:tcPr>
-            <w:tcW w:w="3014" w:type="dxa"/>
-            <w:tcBorders>
-              <w:top w:val="single" w:sz="2" w:space="0" w:color="BBBBBB"/>
-              <w:left w:val="single" w:sz="2" w:space="0" w:color="BBBBBB"/>
-              <w:bottom w:val="single" w:sz="2" w:space="0" w:color="BBBBBB"/>
-              <w:right w:val="single" w:sz="2" w:space="0" w:color="BBBBBB"/>
-              <w:insideH w:val="single" w:sz="2" w:space="0" w:color="BBBBBB"/>
-              <w:insideV w:val="single" w:sz="2" w:space="0" w:color="BBBBBB"/>
-            </w:tcBorders>
-            <w:shd w:fill="auto" w:val="clear"/>
-            <w:tcMar>
-              <w:left w:w="119" w:type="dxa"/>
-            </w:tcMar>
-            <w:vAlign w:val="center"/>
-          </w:tcPr>
-          <w:p>
-            <w:pPr>
-              <w:pStyle w:val="TableContents"/>
-              <w:pBdr/>
+              <w:right w:val="single" w:sz="2" w:space="0" w:color="BBBBBB"/>
+              <w:insideH w:val="single" w:sz="2" w:space="0" w:color="BBBBBB"/>
+              <w:insideV w:val="single" w:sz="2" w:space="0" w:color="BBBBBB"/>
+            </w:tcBorders>
+            <w:shd w:fill="auto" w:val="clear"/>
+            <w:tcMar>
+              <w:left w:w="116" w:type="dxa"/>
+            </w:tcMar>
+            <w:vAlign w:val="center"/>
+          </w:tcPr>
+          <w:p>
+            <w:pPr>
+              <w:pStyle w:val="TableContents"/>
+              <w:spacing w:lineRule="atLeast" w:line="270" w:before="0" w:after="0"/>
+              <w:rPr>
+                <w:sz w:val="16"/>
+                <w:szCs w:val="16"/>
+              </w:rPr>
+            </w:pPr>
+            <w:r>
+              <w:rPr>
+                <w:sz w:val="16"/>
+                <w:szCs w:val="16"/>
+              </w:rPr>
+            </w:r>
+          </w:p>
+        </w:tc>
+        <w:tc>
+          <w:tcPr>
+            <w:tcW w:w="3013" w:type="dxa"/>
+            <w:tcBorders>
+              <w:top w:val="single" w:sz="2" w:space="0" w:color="BBBBBB"/>
+              <w:left w:val="single" w:sz="2" w:space="0" w:color="BBBBBB"/>
+              <w:bottom w:val="single" w:sz="2" w:space="0" w:color="BBBBBB"/>
+              <w:right w:val="single" w:sz="2" w:space="0" w:color="BBBBBB"/>
+              <w:insideH w:val="single" w:sz="2" w:space="0" w:color="BBBBBB"/>
+              <w:insideV w:val="single" w:sz="2" w:space="0" w:color="BBBBBB"/>
+            </w:tcBorders>
+            <w:shd w:fill="auto" w:val="clear"/>
+            <w:tcMar>
+              <w:left w:w="116" w:type="dxa"/>
+            </w:tcMar>
+            <w:vAlign w:val="center"/>
+          </w:tcPr>
+          <w:p>
+            <w:pPr>
+              <w:pStyle w:val="TableContents"/>
               <w:spacing w:lineRule="atLeast" w:line="270" w:before="0" w:after="0"/>
               <w:rPr>
                 <w:sz w:val="16"/>
@@ -6373,14 +6312,13 @@
             </w:tcBorders>
             <w:shd w:fill="auto" w:val="clear"/>
             <w:tcMar>
-              <w:left w:w="119" w:type="dxa"/>
-            </w:tcMar>
-            <w:vAlign w:val="center"/>
-          </w:tcPr>
-          <w:p>
-            <w:pPr>
-              <w:pStyle w:val="TableContents"/>
-              <w:pBdr/>
+              <w:left w:w="116" w:type="dxa"/>
+            </w:tcMar>
+            <w:vAlign w:val="center"/>
+          </w:tcPr>
+          <w:p>
+            <w:pPr>
+              <w:pStyle w:val="TableContents"/>
               <w:spacing w:lineRule="atLeast" w:line="270" w:before="0" w:after="0"/>
               <w:rPr>
                 <w:color w:val="2A2A2A"/>
@@ -6411,14 +6349,13 @@
             </w:tcBorders>
             <w:shd w:fill="auto" w:val="clear"/>
             <w:tcMar>
-              <w:left w:w="119" w:type="dxa"/>
-            </w:tcMar>
-            <w:vAlign w:val="center"/>
-          </w:tcPr>
-          <w:p>
-            <w:pPr>
-              <w:pStyle w:val="TableContents"/>
-              <w:pBdr/>
+              <w:left w:w="116" w:type="dxa"/>
+            </w:tcMar>
+            <w:vAlign w:val="center"/>
+          </w:tcPr>
+          <w:p>
+            <w:pPr>
+              <w:pStyle w:val="TableContents"/>
               <w:spacing w:lineRule="atLeast" w:line="270" w:before="0" w:after="0"/>
               <w:rPr>
                 <w:color w:val="2A2A2A"/>
@@ -6441,53 +6378,53 @@
               <w:top w:val="single" w:sz="2" w:space="0" w:color="BBBBBB"/>
               <w:left w:val="single" w:sz="2" w:space="0" w:color="BBBBBB"/>
               <w:bottom w:val="single" w:sz="2" w:space="0" w:color="BBBBBB"/>
-              <w:insideH w:val="single" w:sz="2" w:space="0" w:color="BBBBBB"/>
-            </w:tcBorders>
-            <w:shd w:fill="auto" w:val="clear"/>
-            <w:tcMar>
-              <w:left w:w="119" w:type="dxa"/>
-            </w:tcMar>
-            <w:vAlign w:val="center"/>
-          </w:tcPr>
-          <w:p>
-            <w:pPr>
-              <w:pStyle w:val="TableContents"/>
-              <w:pBdr/>
-              <w:spacing w:lineRule="atLeast" w:line="270" w:before="0" w:after="0"/>
-              <w:rPr>
-                <w:sz w:val="16"/>
-                <w:szCs w:val="16"/>
-              </w:rPr>
-            </w:pPr>
-            <w:r>
-              <w:rPr>
-                <w:sz w:val="16"/>
-                <w:szCs w:val="16"/>
-              </w:rPr>
-            </w:r>
-          </w:p>
-        </w:tc>
-        <w:tc>
-          <w:tcPr>
-            <w:tcW w:w="3014" w:type="dxa"/>
-            <w:tcBorders>
-              <w:top w:val="single" w:sz="2" w:space="0" w:color="BBBBBB"/>
-              <w:left w:val="single" w:sz="2" w:space="0" w:color="BBBBBB"/>
-              <w:bottom w:val="single" w:sz="2" w:space="0" w:color="BBBBBB"/>
-              <w:right w:val="single" w:sz="2" w:space="0" w:color="BBBBBB"/>
-              <w:insideH w:val="single" w:sz="2" w:space="0" w:color="BBBBBB"/>
-              <w:insideV w:val="single" w:sz="2" w:space="0" w:color="BBBBBB"/>
-            </w:tcBorders>
-            <w:shd w:fill="auto" w:val="clear"/>
-            <w:tcMar>
-              <w:left w:w="119" w:type="dxa"/>
-            </w:tcMar>
-            <w:vAlign w:val="center"/>
-          </w:tcPr>
-          <w:p>
-            <w:pPr>
-              <w:pStyle w:val="TableContents"/>
-              <w:pBdr/>
+              <w:right w:val="single" w:sz="2" w:space="0" w:color="BBBBBB"/>
+              <w:insideH w:val="single" w:sz="2" w:space="0" w:color="BBBBBB"/>
+              <w:insideV w:val="single" w:sz="2" w:space="0" w:color="BBBBBB"/>
+            </w:tcBorders>
+            <w:shd w:fill="auto" w:val="clear"/>
+            <w:tcMar>
+              <w:left w:w="116" w:type="dxa"/>
+            </w:tcMar>
+            <w:vAlign w:val="center"/>
+          </w:tcPr>
+          <w:p>
+            <w:pPr>
+              <w:pStyle w:val="TableContents"/>
+              <w:spacing w:lineRule="atLeast" w:line="270" w:before="0" w:after="0"/>
+              <w:rPr>
+                <w:sz w:val="16"/>
+                <w:szCs w:val="16"/>
+              </w:rPr>
+            </w:pPr>
+            <w:r>
+              <w:rPr>
+                <w:sz w:val="16"/>
+                <w:szCs w:val="16"/>
+              </w:rPr>
+            </w:r>
+          </w:p>
+        </w:tc>
+        <w:tc>
+          <w:tcPr>
+            <w:tcW w:w="3013" w:type="dxa"/>
+            <w:tcBorders>
+              <w:top w:val="single" w:sz="2" w:space="0" w:color="BBBBBB"/>
+              <w:left w:val="single" w:sz="2" w:space="0" w:color="BBBBBB"/>
+              <w:bottom w:val="single" w:sz="2" w:space="0" w:color="BBBBBB"/>
+              <w:right w:val="single" w:sz="2" w:space="0" w:color="BBBBBB"/>
+              <w:insideH w:val="single" w:sz="2" w:space="0" w:color="BBBBBB"/>
+              <w:insideV w:val="single" w:sz="2" w:space="0" w:color="BBBBBB"/>
+            </w:tcBorders>
+            <w:shd w:fill="auto" w:val="clear"/>
+            <w:tcMar>
+              <w:left w:w="116" w:type="dxa"/>
+            </w:tcMar>
+            <w:vAlign w:val="center"/>
+          </w:tcPr>
+          <w:p>
+            <w:pPr>
+              <w:pStyle w:val="TableContents"/>
               <w:spacing w:lineRule="atLeast" w:line="270" w:before="0" w:after="0"/>
               <w:rPr>
                 <w:sz w:val="16"/>
@@ -6518,14 +6455,13 @@
             </w:tcBorders>
             <w:shd w:fill="auto" w:val="clear"/>
             <w:tcMar>
-              <w:left w:w="119" w:type="dxa"/>
-            </w:tcMar>
-            <w:vAlign w:val="center"/>
-          </w:tcPr>
-          <w:p>
-            <w:pPr>
-              <w:pStyle w:val="TableContents"/>
-              <w:pBdr/>
+              <w:left w:w="116" w:type="dxa"/>
+            </w:tcMar>
+            <w:vAlign w:val="center"/>
+          </w:tcPr>
+          <w:p>
+            <w:pPr>
+              <w:pStyle w:val="TableContents"/>
               <w:spacing w:lineRule="atLeast" w:line="270" w:before="0" w:after="0"/>
               <w:rPr>
                 <w:color w:val="2A2A2A"/>
@@ -6556,14 +6492,13 @@
             </w:tcBorders>
             <w:shd w:fill="auto" w:val="clear"/>
             <w:tcMar>
-              <w:left w:w="119" w:type="dxa"/>
-            </w:tcMar>
-            <w:vAlign w:val="center"/>
-          </w:tcPr>
-          <w:p>
-            <w:pPr>
-              <w:pStyle w:val="TableContents"/>
-              <w:pBdr/>
+              <w:left w:w="116" w:type="dxa"/>
+            </w:tcMar>
+            <w:vAlign w:val="center"/>
+          </w:tcPr>
+          <w:p>
+            <w:pPr>
+              <w:pStyle w:val="TableContents"/>
               <w:spacing w:lineRule="atLeast" w:line="270" w:before="0" w:after="0"/>
               <w:rPr>
                 <w:color w:val="2A2A2A"/>
@@ -6586,53 +6521,53 @@
               <w:top w:val="single" w:sz="2" w:space="0" w:color="BBBBBB"/>
               <w:left w:val="single" w:sz="2" w:space="0" w:color="BBBBBB"/>
               <w:bottom w:val="single" w:sz="2" w:space="0" w:color="BBBBBB"/>
-              <w:insideH w:val="single" w:sz="2" w:space="0" w:color="BBBBBB"/>
-            </w:tcBorders>
-            <w:shd w:fill="auto" w:val="clear"/>
-            <w:tcMar>
-              <w:left w:w="119" w:type="dxa"/>
-            </w:tcMar>
-            <w:vAlign w:val="center"/>
-          </w:tcPr>
-          <w:p>
-            <w:pPr>
-              <w:pStyle w:val="TableContents"/>
-              <w:pBdr/>
-              <w:spacing w:lineRule="atLeast" w:line="270" w:before="0" w:after="0"/>
-              <w:rPr>
-                <w:sz w:val="16"/>
-                <w:szCs w:val="16"/>
-              </w:rPr>
-            </w:pPr>
-            <w:r>
-              <w:rPr>
-                <w:sz w:val="16"/>
-                <w:szCs w:val="16"/>
-              </w:rPr>
-            </w:r>
-          </w:p>
-        </w:tc>
-        <w:tc>
-          <w:tcPr>
-            <w:tcW w:w="3014" w:type="dxa"/>
-            <w:tcBorders>
-              <w:top w:val="single" w:sz="2" w:space="0" w:color="BBBBBB"/>
-              <w:left w:val="single" w:sz="2" w:space="0" w:color="BBBBBB"/>
-              <w:bottom w:val="single" w:sz="2" w:space="0" w:color="BBBBBB"/>
-              <w:right w:val="single" w:sz="2" w:space="0" w:color="BBBBBB"/>
-              <w:insideH w:val="single" w:sz="2" w:space="0" w:color="BBBBBB"/>
-              <w:insideV w:val="single" w:sz="2" w:space="0" w:color="BBBBBB"/>
-            </w:tcBorders>
-            <w:shd w:fill="auto" w:val="clear"/>
-            <w:tcMar>
-              <w:left w:w="119" w:type="dxa"/>
-            </w:tcMar>
-            <w:vAlign w:val="center"/>
-          </w:tcPr>
-          <w:p>
-            <w:pPr>
-              <w:pStyle w:val="TableContents"/>
-              <w:pBdr/>
+              <w:right w:val="single" w:sz="2" w:space="0" w:color="BBBBBB"/>
+              <w:insideH w:val="single" w:sz="2" w:space="0" w:color="BBBBBB"/>
+              <w:insideV w:val="single" w:sz="2" w:space="0" w:color="BBBBBB"/>
+            </w:tcBorders>
+            <w:shd w:fill="auto" w:val="clear"/>
+            <w:tcMar>
+              <w:left w:w="116" w:type="dxa"/>
+            </w:tcMar>
+            <w:vAlign w:val="center"/>
+          </w:tcPr>
+          <w:p>
+            <w:pPr>
+              <w:pStyle w:val="TableContents"/>
+              <w:spacing w:lineRule="atLeast" w:line="270" w:before="0" w:after="0"/>
+              <w:rPr>
+                <w:sz w:val="16"/>
+                <w:szCs w:val="16"/>
+              </w:rPr>
+            </w:pPr>
+            <w:r>
+              <w:rPr>
+                <w:sz w:val="16"/>
+                <w:szCs w:val="16"/>
+              </w:rPr>
+            </w:r>
+          </w:p>
+        </w:tc>
+        <w:tc>
+          <w:tcPr>
+            <w:tcW w:w="3013" w:type="dxa"/>
+            <w:tcBorders>
+              <w:top w:val="single" w:sz="2" w:space="0" w:color="BBBBBB"/>
+              <w:left w:val="single" w:sz="2" w:space="0" w:color="BBBBBB"/>
+              <w:bottom w:val="single" w:sz="2" w:space="0" w:color="BBBBBB"/>
+              <w:right w:val="single" w:sz="2" w:space="0" w:color="BBBBBB"/>
+              <w:insideH w:val="single" w:sz="2" w:space="0" w:color="BBBBBB"/>
+              <w:insideV w:val="single" w:sz="2" w:space="0" w:color="BBBBBB"/>
+            </w:tcBorders>
+            <w:shd w:fill="auto" w:val="clear"/>
+            <w:tcMar>
+              <w:left w:w="116" w:type="dxa"/>
+            </w:tcMar>
+            <w:vAlign w:val="center"/>
+          </w:tcPr>
+          <w:p>
+            <w:pPr>
+              <w:pStyle w:val="TableContents"/>
               <w:spacing w:lineRule="atLeast" w:line="270" w:before="0" w:after="0"/>
               <w:rPr>
                 <w:sz w:val="16"/>
@@ -6663,14 +6598,13 @@
             </w:tcBorders>
             <w:shd w:fill="auto" w:val="clear"/>
             <w:tcMar>
-              <w:left w:w="119" w:type="dxa"/>
-            </w:tcMar>
-            <w:vAlign w:val="center"/>
-          </w:tcPr>
-          <w:p>
-            <w:pPr>
-              <w:pStyle w:val="TableContents"/>
-              <w:pBdr/>
+              <w:left w:w="116" w:type="dxa"/>
+            </w:tcMar>
+            <w:vAlign w:val="center"/>
+          </w:tcPr>
+          <w:p>
+            <w:pPr>
+              <w:pStyle w:val="TableContents"/>
               <w:spacing w:lineRule="atLeast" w:line="270" w:before="0" w:after="0"/>
               <w:rPr>
                 <w:color w:val="2A2A2A"/>
@@ -6701,14 +6635,13 @@
             </w:tcBorders>
             <w:shd w:fill="auto" w:val="clear"/>
             <w:tcMar>
-              <w:left w:w="119" w:type="dxa"/>
-            </w:tcMar>
-            <w:vAlign w:val="center"/>
-          </w:tcPr>
-          <w:p>
-            <w:pPr>
-              <w:pStyle w:val="TableContents"/>
-              <w:pBdr/>
+              <w:left w:w="116" w:type="dxa"/>
+            </w:tcMar>
+            <w:vAlign w:val="center"/>
+          </w:tcPr>
+          <w:p>
+            <w:pPr>
+              <w:pStyle w:val="TableContents"/>
               <w:spacing w:lineRule="atLeast" w:line="270" w:before="0" w:after="0"/>
               <w:rPr>
                 <w:color w:val="2A2A2A"/>
@@ -6731,53 +6664,53 @@
               <w:top w:val="single" w:sz="2" w:space="0" w:color="BBBBBB"/>
               <w:left w:val="single" w:sz="2" w:space="0" w:color="BBBBBB"/>
               <w:bottom w:val="single" w:sz="2" w:space="0" w:color="BBBBBB"/>
-              <w:insideH w:val="single" w:sz="2" w:space="0" w:color="BBBBBB"/>
-            </w:tcBorders>
-            <w:shd w:fill="auto" w:val="clear"/>
-            <w:tcMar>
-              <w:left w:w="119" w:type="dxa"/>
-            </w:tcMar>
-            <w:vAlign w:val="center"/>
-          </w:tcPr>
-          <w:p>
-            <w:pPr>
-              <w:pStyle w:val="TableContents"/>
-              <w:pBdr/>
-              <w:spacing w:lineRule="atLeast" w:line="270" w:before="0" w:after="0"/>
-              <w:rPr>
-                <w:sz w:val="16"/>
-                <w:szCs w:val="16"/>
-              </w:rPr>
-            </w:pPr>
-            <w:r>
-              <w:rPr>
-                <w:sz w:val="16"/>
-                <w:szCs w:val="16"/>
-              </w:rPr>
-            </w:r>
-          </w:p>
-        </w:tc>
-        <w:tc>
-          <w:tcPr>
-            <w:tcW w:w="3014" w:type="dxa"/>
-            <w:tcBorders>
-              <w:top w:val="single" w:sz="2" w:space="0" w:color="BBBBBB"/>
-              <w:left w:val="single" w:sz="2" w:space="0" w:color="BBBBBB"/>
-              <w:bottom w:val="single" w:sz="2" w:space="0" w:color="BBBBBB"/>
-              <w:right w:val="single" w:sz="2" w:space="0" w:color="BBBBBB"/>
-              <w:insideH w:val="single" w:sz="2" w:space="0" w:color="BBBBBB"/>
-              <w:insideV w:val="single" w:sz="2" w:space="0" w:color="BBBBBB"/>
-            </w:tcBorders>
-            <w:shd w:fill="auto" w:val="clear"/>
-            <w:tcMar>
-              <w:left w:w="119" w:type="dxa"/>
-            </w:tcMar>
-            <w:vAlign w:val="center"/>
-          </w:tcPr>
-          <w:p>
-            <w:pPr>
-              <w:pStyle w:val="TableContents"/>
-              <w:pBdr/>
+              <w:right w:val="single" w:sz="2" w:space="0" w:color="BBBBBB"/>
+              <w:insideH w:val="single" w:sz="2" w:space="0" w:color="BBBBBB"/>
+              <w:insideV w:val="single" w:sz="2" w:space="0" w:color="BBBBBB"/>
+            </w:tcBorders>
+            <w:shd w:fill="auto" w:val="clear"/>
+            <w:tcMar>
+              <w:left w:w="116" w:type="dxa"/>
+            </w:tcMar>
+            <w:vAlign w:val="center"/>
+          </w:tcPr>
+          <w:p>
+            <w:pPr>
+              <w:pStyle w:val="TableContents"/>
+              <w:spacing w:lineRule="atLeast" w:line="270" w:before="0" w:after="0"/>
+              <w:rPr>
+                <w:sz w:val="16"/>
+                <w:szCs w:val="16"/>
+              </w:rPr>
+            </w:pPr>
+            <w:r>
+              <w:rPr>
+                <w:sz w:val="16"/>
+                <w:szCs w:val="16"/>
+              </w:rPr>
+            </w:r>
+          </w:p>
+        </w:tc>
+        <w:tc>
+          <w:tcPr>
+            <w:tcW w:w="3013" w:type="dxa"/>
+            <w:tcBorders>
+              <w:top w:val="single" w:sz="2" w:space="0" w:color="BBBBBB"/>
+              <w:left w:val="single" w:sz="2" w:space="0" w:color="BBBBBB"/>
+              <w:bottom w:val="single" w:sz="2" w:space="0" w:color="BBBBBB"/>
+              <w:right w:val="single" w:sz="2" w:space="0" w:color="BBBBBB"/>
+              <w:insideH w:val="single" w:sz="2" w:space="0" w:color="BBBBBB"/>
+              <w:insideV w:val="single" w:sz="2" w:space="0" w:color="BBBBBB"/>
+            </w:tcBorders>
+            <w:shd w:fill="auto" w:val="clear"/>
+            <w:tcMar>
+              <w:left w:w="116" w:type="dxa"/>
+            </w:tcMar>
+            <w:vAlign w:val="center"/>
+          </w:tcPr>
+          <w:p>
+            <w:pPr>
+              <w:pStyle w:val="TableContents"/>
               <w:spacing w:lineRule="atLeast" w:line="270" w:before="0" w:after="0"/>
               <w:rPr>
                 <w:sz w:val="16"/>
@@ -6808,14 +6741,13 @@
             </w:tcBorders>
             <w:shd w:fill="auto" w:val="clear"/>
             <w:tcMar>
-              <w:left w:w="119" w:type="dxa"/>
-            </w:tcMar>
-            <w:vAlign w:val="center"/>
-          </w:tcPr>
-          <w:p>
-            <w:pPr>
-              <w:pStyle w:val="TableContents"/>
-              <w:pBdr/>
+              <w:left w:w="116" w:type="dxa"/>
+            </w:tcMar>
+            <w:vAlign w:val="center"/>
+          </w:tcPr>
+          <w:p>
+            <w:pPr>
+              <w:pStyle w:val="TableContents"/>
               <w:spacing w:lineRule="atLeast" w:line="270" w:before="0" w:after="0"/>
               <w:rPr>
                 <w:color w:val="2A2A2A"/>
@@ -6846,14 +6778,13 @@
             </w:tcBorders>
             <w:shd w:fill="auto" w:val="clear"/>
             <w:tcMar>
-              <w:left w:w="119" w:type="dxa"/>
-            </w:tcMar>
-            <w:vAlign w:val="center"/>
-          </w:tcPr>
-          <w:p>
-            <w:pPr>
-              <w:pStyle w:val="TableContents"/>
-              <w:pBdr/>
+              <w:left w:w="116" w:type="dxa"/>
+            </w:tcMar>
+            <w:vAlign w:val="center"/>
+          </w:tcPr>
+          <w:p>
+            <w:pPr>
+              <w:pStyle w:val="TableContents"/>
               <w:spacing w:lineRule="atLeast" w:line="270" w:before="0" w:after="0"/>
               <w:rPr>
                 <w:color w:val="2A2A2A"/>
@@ -6876,53 +6807,53 @@
               <w:top w:val="single" w:sz="2" w:space="0" w:color="BBBBBB"/>
               <w:left w:val="single" w:sz="2" w:space="0" w:color="BBBBBB"/>
               <w:bottom w:val="single" w:sz="2" w:space="0" w:color="BBBBBB"/>
-              <w:insideH w:val="single" w:sz="2" w:space="0" w:color="BBBBBB"/>
-            </w:tcBorders>
-            <w:shd w:fill="auto" w:val="clear"/>
-            <w:tcMar>
-              <w:left w:w="119" w:type="dxa"/>
-            </w:tcMar>
-            <w:vAlign w:val="center"/>
-          </w:tcPr>
-          <w:p>
-            <w:pPr>
-              <w:pStyle w:val="TableContents"/>
-              <w:pBdr/>
-              <w:spacing w:lineRule="atLeast" w:line="270" w:before="0" w:after="0"/>
-              <w:rPr>
-                <w:sz w:val="16"/>
-                <w:szCs w:val="16"/>
-              </w:rPr>
-            </w:pPr>
-            <w:r>
-              <w:rPr>
-                <w:sz w:val="16"/>
-                <w:szCs w:val="16"/>
-              </w:rPr>
-            </w:r>
-          </w:p>
-        </w:tc>
-        <w:tc>
-          <w:tcPr>
-            <w:tcW w:w="3014" w:type="dxa"/>
-            <w:tcBorders>
-              <w:top w:val="single" w:sz="2" w:space="0" w:color="BBBBBB"/>
-              <w:left w:val="single" w:sz="2" w:space="0" w:color="BBBBBB"/>
-              <w:bottom w:val="single" w:sz="2" w:space="0" w:color="BBBBBB"/>
-              <w:right w:val="single" w:sz="2" w:space="0" w:color="BBBBBB"/>
-              <w:insideH w:val="single" w:sz="2" w:space="0" w:color="BBBBBB"/>
-              <w:insideV w:val="single" w:sz="2" w:space="0" w:color="BBBBBB"/>
-            </w:tcBorders>
-            <w:shd w:fill="auto" w:val="clear"/>
-            <w:tcMar>
-              <w:left w:w="119" w:type="dxa"/>
-            </w:tcMar>
-            <w:vAlign w:val="center"/>
-          </w:tcPr>
-          <w:p>
-            <w:pPr>
-              <w:pStyle w:val="TableContents"/>
-              <w:pBdr/>
+              <w:right w:val="single" w:sz="2" w:space="0" w:color="BBBBBB"/>
+              <w:insideH w:val="single" w:sz="2" w:space="0" w:color="BBBBBB"/>
+              <w:insideV w:val="single" w:sz="2" w:space="0" w:color="BBBBBB"/>
+            </w:tcBorders>
+            <w:shd w:fill="auto" w:val="clear"/>
+            <w:tcMar>
+              <w:left w:w="116" w:type="dxa"/>
+            </w:tcMar>
+            <w:vAlign w:val="center"/>
+          </w:tcPr>
+          <w:p>
+            <w:pPr>
+              <w:pStyle w:val="TableContents"/>
+              <w:spacing w:lineRule="atLeast" w:line="270" w:before="0" w:after="0"/>
+              <w:rPr>
+                <w:sz w:val="16"/>
+                <w:szCs w:val="16"/>
+              </w:rPr>
+            </w:pPr>
+            <w:r>
+              <w:rPr>
+                <w:sz w:val="16"/>
+                <w:szCs w:val="16"/>
+              </w:rPr>
+            </w:r>
+          </w:p>
+        </w:tc>
+        <w:tc>
+          <w:tcPr>
+            <w:tcW w:w="3013" w:type="dxa"/>
+            <w:tcBorders>
+              <w:top w:val="single" w:sz="2" w:space="0" w:color="BBBBBB"/>
+              <w:left w:val="single" w:sz="2" w:space="0" w:color="BBBBBB"/>
+              <w:bottom w:val="single" w:sz="2" w:space="0" w:color="BBBBBB"/>
+              <w:right w:val="single" w:sz="2" w:space="0" w:color="BBBBBB"/>
+              <w:insideH w:val="single" w:sz="2" w:space="0" w:color="BBBBBB"/>
+              <w:insideV w:val="single" w:sz="2" w:space="0" w:color="BBBBBB"/>
+            </w:tcBorders>
+            <w:shd w:fill="auto" w:val="clear"/>
+            <w:tcMar>
+              <w:left w:w="116" w:type="dxa"/>
+            </w:tcMar>
+            <w:vAlign w:val="center"/>
+          </w:tcPr>
+          <w:p>
+            <w:pPr>
+              <w:pStyle w:val="TableContents"/>
               <w:spacing w:lineRule="atLeast" w:line="270" w:before="0" w:after="0"/>
               <w:rPr>
                 <w:sz w:val="16"/>
@@ -6953,14 +6884,13 @@
             </w:tcBorders>
             <w:shd w:fill="auto" w:val="clear"/>
             <w:tcMar>
-              <w:left w:w="119" w:type="dxa"/>
-            </w:tcMar>
-            <w:vAlign w:val="center"/>
-          </w:tcPr>
-          <w:p>
-            <w:pPr>
-              <w:pStyle w:val="TableContents"/>
-              <w:pBdr/>
+              <w:left w:w="116" w:type="dxa"/>
+            </w:tcMar>
+            <w:vAlign w:val="center"/>
+          </w:tcPr>
+          <w:p>
+            <w:pPr>
+              <w:pStyle w:val="TableContents"/>
               <w:spacing w:lineRule="atLeast" w:line="270" w:before="0" w:after="0"/>
               <w:rPr>
                 <w:color w:val="2A2A2A"/>
@@ -6991,14 +6921,13 @@
             </w:tcBorders>
             <w:shd w:fill="auto" w:val="clear"/>
             <w:tcMar>
-              <w:left w:w="119" w:type="dxa"/>
-            </w:tcMar>
-            <w:vAlign w:val="center"/>
-          </w:tcPr>
-          <w:p>
-            <w:pPr>
-              <w:pStyle w:val="TableContents"/>
-              <w:pBdr/>
+              <w:left w:w="116" w:type="dxa"/>
+            </w:tcMar>
+            <w:vAlign w:val="center"/>
+          </w:tcPr>
+          <w:p>
+            <w:pPr>
+              <w:pStyle w:val="TableContents"/>
               <w:spacing w:lineRule="atLeast" w:line="270" w:before="0" w:after="0"/>
               <w:rPr>
                 <w:color w:val="2A2A2A"/>
@@ -7021,53 +6950,53 @@
               <w:top w:val="single" w:sz="2" w:space="0" w:color="BBBBBB"/>
               <w:left w:val="single" w:sz="2" w:space="0" w:color="BBBBBB"/>
               <w:bottom w:val="single" w:sz="2" w:space="0" w:color="BBBBBB"/>
-              <w:insideH w:val="single" w:sz="2" w:space="0" w:color="BBBBBB"/>
-            </w:tcBorders>
-            <w:shd w:fill="auto" w:val="clear"/>
-            <w:tcMar>
-              <w:left w:w="119" w:type="dxa"/>
-            </w:tcMar>
-            <w:vAlign w:val="center"/>
-          </w:tcPr>
-          <w:p>
-            <w:pPr>
-              <w:pStyle w:val="TableContents"/>
-              <w:pBdr/>
-              <w:spacing w:lineRule="atLeast" w:line="270" w:before="0" w:after="0"/>
-              <w:rPr>
-                <w:sz w:val="16"/>
-                <w:szCs w:val="16"/>
-              </w:rPr>
-            </w:pPr>
-            <w:r>
-              <w:rPr>
-                <w:sz w:val="16"/>
-                <w:szCs w:val="16"/>
-              </w:rPr>
-            </w:r>
-          </w:p>
-        </w:tc>
-        <w:tc>
-          <w:tcPr>
-            <w:tcW w:w="3014" w:type="dxa"/>
-            <w:tcBorders>
-              <w:top w:val="single" w:sz="2" w:space="0" w:color="BBBBBB"/>
-              <w:left w:val="single" w:sz="2" w:space="0" w:color="BBBBBB"/>
-              <w:bottom w:val="single" w:sz="2" w:space="0" w:color="BBBBBB"/>
-              <w:right w:val="single" w:sz="2" w:space="0" w:color="BBBBBB"/>
-              <w:insideH w:val="single" w:sz="2" w:space="0" w:color="BBBBBB"/>
-              <w:insideV w:val="single" w:sz="2" w:space="0" w:color="BBBBBB"/>
-            </w:tcBorders>
-            <w:shd w:fill="auto" w:val="clear"/>
-            <w:tcMar>
-              <w:left w:w="119" w:type="dxa"/>
-            </w:tcMar>
-            <w:vAlign w:val="center"/>
-          </w:tcPr>
-          <w:p>
-            <w:pPr>
-              <w:pStyle w:val="TableContents"/>
-              <w:pBdr/>
+              <w:right w:val="single" w:sz="2" w:space="0" w:color="BBBBBB"/>
+              <w:insideH w:val="single" w:sz="2" w:space="0" w:color="BBBBBB"/>
+              <w:insideV w:val="single" w:sz="2" w:space="0" w:color="BBBBBB"/>
+            </w:tcBorders>
+            <w:shd w:fill="auto" w:val="clear"/>
+            <w:tcMar>
+              <w:left w:w="116" w:type="dxa"/>
+            </w:tcMar>
+            <w:vAlign w:val="center"/>
+          </w:tcPr>
+          <w:p>
+            <w:pPr>
+              <w:pStyle w:val="TableContents"/>
+              <w:spacing w:lineRule="atLeast" w:line="270" w:before="0" w:after="0"/>
+              <w:rPr>
+                <w:sz w:val="16"/>
+                <w:szCs w:val="16"/>
+              </w:rPr>
+            </w:pPr>
+            <w:r>
+              <w:rPr>
+                <w:sz w:val="16"/>
+                <w:szCs w:val="16"/>
+              </w:rPr>
+            </w:r>
+          </w:p>
+        </w:tc>
+        <w:tc>
+          <w:tcPr>
+            <w:tcW w:w="3013" w:type="dxa"/>
+            <w:tcBorders>
+              <w:top w:val="single" w:sz="2" w:space="0" w:color="BBBBBB"/>
+              <w:left w:val="single" w:sz="2" w:space="0" w:color="BBBBBB"/>
+              <w:bottom w:val="single" w:sz="2" w:space="0" w:color="BBBBBB"/>
+              <w:right w:val="single" w:sz="2" w:space="0" w:color="BBBBBB"/>
+              <w:insideH w:val="single" w:sz="2" w:space="0" w:color="BBBBBB"/>
+              <w:insideV w:val="single" w:sz="2" w:space="0" w:color="BBBBBB"/>
+            </w:tcBorders>
+            <w:shd w:fill="auto" w:val="clear"/>
+            <w:tcMar>
+              <w:left w:w="116" w:type="dxa"/>
+            </w:tcMar>
+            <w:vAlign w:val="center"/>
+          </w:tcPr>
+          <w:p>
+            <w:pPr>
+              <w:pStyle w:val="TableContents"/>
               <w:spacing w:lineRule="atLeast" w:line="270" w:before="0" w:after="0"/>
               <w:rPr>
                 <w:sz w:val="16"/>
@@ -7098,14 +7027,13 @@
             </w:tcBorders>
             <w:shd w:fill="auto" w:val="clear"/>
             <w:tcMar>
-              <w:left w:w="119" w:type="dxa"/>
+              <w:left w:w="116" w:type="dxa"/>
             </w:tcMar>
             <w:vAlign w:val="center"/>
           </w:tcPr>
           <w:p>
             <w:pPr>
               <w:pStyle w:val="TableHeading"/>
-              <w:pBdr/>
               <w:spacing w:lineRule="atLeast" w:line="270" w:before="0" w:after="0"/>
               <w:jc w:val="left"/>
               <w:rPr>
@@ -7114,9 +7042,7 @@
             </w:pPr>
             <w:r>
               <w:rPr>
-                <w:color w:val="2A2A2A"/>
-                <w:sz w:val="16"/>
-                <w:szCs w:val="16"/>
+                <w:color w:val="636363"/>
               </w:rPr>
             </w:r>
           </w:p>
@@ -7134,14 +7060,13 @@
             </w:tcBorders>
             <w:shd w:fill="auto" w:val="clear"/>
             <w:tcMar>
-              <w:left w:w="119" w:type="dxa"/>
+              <w:left w:w="116" w:type="dxa"/>
             </w:tcMar>
             <w:vAlign w:val="center"/>
           </w:tcPr>
           <w:p>
             <w:pPr>
               <w:pStyle w:val="TableHeading"/>
-              <w:pBdr/>
               <w:spacing w:lineRule="atLeast" w:line="270" w:before="0" w:after="0"/>
               <w:jc w:val="left"/>
               <w:rPr>
@@ -7150,9 +7075,7 @@
             </w:pPr>
             <w:r>
               <w:rPr>
-                <w:color w:val="2A2A2A"/>
-                <w:sz w:val="16"/>
-                <w:szCs w:val="16"/>
+                <w:color w:val="636363"/>
               </w:rPr>
             </w:r>
           </w:p>
@@ -7164,18 +7087,19 @@
               <w:top w:val="single" w:sz="2" w:space="0" w:color="BBBBBB"/>
               <w:left w:val="single" w:sz="2" w:space="0" w:color="BBBBBB"/>
               <w:bottom w:val="single" w:sz="2" w:space="0" w:color="BBBBBB"/>
-              <w:insideH w:val="single" w:sz="2" w:space="0" w:color="BBBBBB"/>
-            </w:tcBorders>
-            <w:shd w:fill="auto" w:val="clear"/>
-            <w:tcMar>
-              <w:left w:w="119" w:type="dxa"/>
+              <w:right w:val="single" w:sz="2" w:space="0" w:color="BBBBBB"/>
+              <w:insideH w:val="single" w:sz="2" w:space="0" w:color="BBBBBB"/>
+              <w:insideV w:val="single" w:sz="2" w:space="0" w:color="BBBBBB"/>
+            </w:tcBorders>
+            <w:shd w:fill="auto" w:val="clear"/>
+            <w:tcMar>
+              <w:left w:w="116" w:type="dxa"/>
             </w:tcMar>
             <w:vAlign w:val="center"/>
           </w:tcPr>
           <w:p>
             <w:pPr>
               <w:pStyle w:val="TableHeading"/>
-              <w:pBdr/>
               <w:spacing w:lineRule="atLeast" w:line="270" w:before="0" w:after="0"/>
               <w:jc w:val="left"/>
               <w:rPr>
@@ -7195,25 +7119,24 @@
         </w:tc>
         <w:tc>
           <w:tcPr>
-            <w:tcW w:w="3014" w:type="dxa"/>
-            <w:tcBorders>
-              <w:top w:val="single" w:sz="2" w:space="0" w:color="BBBBBB"/>
-              <w:left w:val="single" w:sz="2" w:space="0" w:color="BBBBBB"/>
-              <w:bottom w:val="single" w:sz="2" w:space="0" w:color="BBBBBB"/>
-              <w:right w:val="single" w:sz="2" w:space="0" w:color="BBBBBB"/>
-              <w:insideH w:val="single" w:sz="2" w:space="0" w:color="BBBBBB"/>
-              <w:insideV w:val="single" w:sz="2" w:space="0" w:color="BBBBBB"/>
-            </w:tcBorders>
-            <w:shd w:fill="auto" w:val="clear"/>
-            <w:tcMar>
-              <w:left w:w="119" w:type="dxa"/>
+            <w:tcW w:w="3013" w:type="dxa"/>
+            <w:tcBorders>
+              <w:top w:val="single" w:sz="2" w:space="0" w:color="BBBBBB"/>
+              <w:left w:val="single" w:sz="2" w:space="0" w:color="BBBBBB"/>
+              <w:bottom w:val="single" w:sz="2" w:space="0" w:color="BBBBBB"/>
+              <w:right w:val="single" w:sz="2" w:space="0" w:color="BBBBBB"/>
+              <w:insideH w:val="single" w:sz="2" w:space="0" w:color="BBBBBB"/>
+              <w:insideV w:val="single" w:sz="2" w:space="0" w:color="BBBBBB"/>
+            </w:tcBorders>
+            <w:shd w:fill="auto" w:val="clear"/>
+            <w:tcMar>
+              <w:left w:w="116" w:type="dxa"/>
             </w:tcMar>
             <w:vAlign w:val="center"/>
           </w:tcPr>
           <w:p>
             <w:pPr>
               <w:pStyle w:val="TableHeading"/>
-              <w:pBdr/>
               <w:spacing w:lineRule="atLeast" w:line="270" w:before="0" w:after="0"/>
               <w:jc w:val="left"/>
               <w:rPr>
@@ -7236,9 +7159,7 @@
     <w:p>
       <w:pPr>
         <w:pStyle w:val="Default"/>
-        <w:rPr>
-          <w:color w:val="00000A"/>
-        </w:rPr>
+        <w:rPr/>
       </w:pPr>
       <w:r>
         <w:rPr/>
@@ -7262,8 +7183,7 @@
   <w:docDefaults>
     <w:rPrDefault>
       <w:rPr>
-        <w:rFonts w:ascii="Calibri" w:hAnsi="Calibri" w:eastAsia="맑은 고딕" w:cs="" w:asciiTheme="minorHAnsi" w:cstheme="minorBidi" w:eastAsiaTheme="minorEastAsia" w:hAnsiTheme="minorHAnsi"/>
-        <w:sz w:val="22"/>
+        <w:rFonts w:ascii="Calibri" w:hAnsi="Calibri" w:eastAsia="" w:cs="" w:asciiTheme="minorHAnsi" w:cstheme="minorBidi" w:eastAsiaTheme="minorEastAsia" w:hAnsiTheme="minorHAnsi"/>
         <w:szCs w:val="22"/>
         <w:lang w:val="en-US" w:eastAsia="ko-KR" w:bidi="ar-SA"/>
       </w:rPr>
@@ -7421,8 +7341,8 @@
       <w:jc w:val="left"/>
     </w:pPr>
     <w:rPr>
-      <w:rFonts w:ascii="Calibri" w:hAnsi="Calibri" w:eastAsia="맑은 고딕" w:cs="" w:asciiTheme="minorHAnsi" w:cstheme="minorBidi" w:eastAsiaTheme="minorEastAsia" w:hAnsiTheme="minorHAnsi"/>
-      <w:color w:val="auto"/>
+      <w:rFonts w:ascii="Calibri" w:hAnsi="Calibri" w:eastAsia="" w:cs="" w:asciiTheme="minorHAnsi" w:cstheme="minorBidi" w:eastAsiaTheme="minorEastAsia" w:hAnsiTheme="minorHAnsi"/>
+      <w:color w:val="00000A"/>
       <w:sz w:val="22"/>
       <w:szCs w:val="22"/>
       <w:lang w:val="en-US" w:eastAsia="ko-KR" w:bidi="ar-SA"/>
@@ -7520,7 +7440,7 @@
       <w:jc w:val="left"/>
     </w:pPr>
     <w:rPr>
-      <w:rFonts w:ascii="Courier New" w:hAnsi="Courier New" w:cs="Courier New" w:eastAsia="맑은 고딕"/>
+      <w:rFonts w:ascii="Courier New" w:hAnsi="Courier New" w:eastAsia="맑은 고딕" w:cs="Courier New"/>
       <w:color w:val="000000"/>
       <w:sz w:val="24"/>
       <w:szCs w:val="24"/>
